--- a/4 курс/8 сем/security/part_1/Lab8/Lab 8.docx
+++ b/4 курс/8 сем/security/part_1/Lab8/Lab 8.docx
@@ -208,19 +208,30 @@
           <w:sz w:val="28"/>
           <w:szCs w:val="28"/>
         </w:rPr>
-        <w:t>ЛАБОРАТОРНАЯ РАБОТА №1 – Часть 1</w:t>
+        <w:t>ЛАБОРАТОРНАЯ РАБОТА №</w:t>
+      </w:r>
+      <w:r>
+        <w:rPr>
+          <w:color w:val="000000"/>
+          <w:sz w:val="28"/>
+          <w:szCs w:val="28"/>
+        </w:rPr>
+        <w:t>8</w:t>
+      </w:r>
+      <w:r>
+        <w:rPr>
+          <w:color w:val="000000"/>
+          <w:sz w:val="28"/>
+          <w:szCs w:val="28"/>
+        </w:rPr>
+        <w:t xml:space="preserve"> – Часть 1</w:t>
       </w:r>
     </w:p>
     <w:p>
       <w:pPr>
         <w:pStyle w:val="a5"/>
-        <w:spacing w:before="0" w:beforeAutospacing="0" w:after="480" w:afterAutospacing="0"/>
+        <w:spacing w:before="0" w:beforeAutospacing="0" w:after="0" w:afterAutospacing="0"/>
         <w:jc w:val="center"/>
-        <w:rPr>
-          <w:u w:val="single"/>
-        </w:rPr>
-      </w:pPr>
-      <w:r>
         <w:rPr>
           <w:color w:val="000000"/>
           <w:sz w:val="27"/>
@@ -228,17 +239,7 @@
           <w:u w:val="single"/>
           <w:lang w:val="en-US"/>
         </w:rPr>
-        <w:t>Packet</w:t>
-      </w:r>
-      <w:r>
-        <w:rPr>
-          <w:color w:val="000000"/>
-          <w:sz w:val="27"/>
-          <w:szCs w:val="27"/>
-          <w:u w:val="single"/>
-        </w:rPr>
-        <w:t xml:space="preserve"> </w:t>
-      </w:r>
+      </w:pPr>
       <w:r>
         <w:rPr>
           <w:color w:val="000000"/>
@@ -247,187 +248,27 @@
           <w:u w:val="single"/>
           <w:lang w:val="en-US"/>
         </w:rPr>
-        <w:t>Tracer</w:t>
-      </w:r>
-      <w:r>
-        <w:rPr>
-          <w:color w:val="000000"/>
-          <w:sz w:val="27"/>
-          <w:szCs w:val="27"/>
-          <w:u w:val="single"/>
-        </w:rPr>
-        <w:t xml:space="preserve"> - </w:t>
-      </w:r>
-      <w:r>
-        <w:rPr>
-          <w:color w:val="000000"/>
-          <w:sz w:val="27"/>
-          <w:szCs w:val="27"/>
-          <w:u w:val="single"/>
+        <w:t>Packet Tracer - Configure IOS Intrusion Prevention System (IPS) Using CLI</w:t>
+      </w:r>
+    </w:p>
+    <w:p>
+      <w:pPr>
+        <w:pStyle w:val="a5"/>
+        <w:spacing w:before="0" w:beforeAutospacing="0" w:after="0" w:afterAutospacing="0"/>
+        <w:jc w:val="center"/>
+        <w:rPr>
           <w:lang w:val="en-US"/>
         </w:rPr>
-        <w:t>Configure</w:t>
-      </w:r>
-      <w:r>
-        <w:rPr>
-          <w:color w:val="000000"/>
-          <w:sz w:val="27"/>
-          <w:szCs w:val="27"/>
-          <w:u w:val="single"/>
-        </w:rPr>
-        <w:t xml:space="preserve"> </w:t>
-      </w:r>
-      <w:r>
-        <w:rPr>
-          <w:color w:val="000000"/>
-          <w:sz w:val="27"/>
-          <w:szCs w:val="27"/>
-          <w:u w:val="single"/>
-          <w:lang w:val="en-US"/>
-        </w:rPr>
-        <w:t>Cisco</w:t>
-      </w:r>
-      <w:r>
-        <w:rPr>
-          <w:color w:val="000000"/>
-          <w:sz w:val="27"/>
-          <w:szCs w:val="27"/>
-          <w:u w:val="single"/>
-        </w:rPr>
-        <w:t xml:space="preserve"> </w:t>
-      </w:r>
-      <w:r>
-        <w:rPr>
-          <w:color w:val="000000"/>
-          <w:sz w:val="27"/>
-          <w:szCs w:val="27"/>
-          <w:u w:val="single"/>
-          <w:lang w:val="en-US"/>
-        </w:rPr>
-        <w:t>Routers</w:t>
-      </w:r>
-      <w:r>
-        <w:rPr>
-          <w:color w:val="000000"/>
-          <w:sz w:val="27"/>
-          <w:szCs w:val="27"/>
-          <w:u w:val="single"/>
-        </w:rPr>
-        <w:t xml:space="preserve"> </w:t>
-      </w:r>
-      <w:r>
-        <w:rPr>
-          <w:color w:val="000000"/>
-          <w:sz w:val="27"/>
-          <w:szCs w:val="27"/>
-          <w:u w:val="single"/>
-          <w:lang w:val="en-US"/>
-        </w:rPr>
-        <w:t>for</w:t>
-      </w:r>
-      <w:r>
-        <w:rPr>
-          <w:color w:val="000000"/>
-          <w:sz w:val="27"/>
-          <w:szCs w:val="27"/>
-          <w:u w:val="single"/>
-        </w:rPr>
-        <w:t xml:space="preserve"> </w:t>
-      </w:r>
-      <w:r>
-        <w:rPr>
-          <w:color w:val="000000"/>
-          <w:sz w:val="27"/>
-          <w:szCs w:val="27"/>
-          <w:u w:val="single"/>
-          <w:lang w:val="en-US"/>
-        </w:rPr>
-        <w:t>Syslog</w:t>
-      </w:r>
-      <w:r>
-        <w:rPr>
-          <w:color w:val="000000"/>
-          <w:sz w:val="27"/>
-          <w:szCs w:val="27"/>
-          <w:u w:val="single"/>
-        </w:rPr>
-        <w:t xml:space="preserve">, </w:t>
-      </w:r>
-      <w:r>
-        <w:rPr>
-          <w:color w:val="000000"/>
-          <w:sz w:val="27"/>
-          <w:szCs w:val="27"/>
-          <w:u w:val="single"/>
-          <w:lang w:val="en-US"/>
-        </w:rPr>
-        <w:t>NTP</w:t>
-      </w:r>
-      <w:r>
-        <w:rPr>
-          <w:color w:val="000000"/>
-          <w:sz w:val="27"/>
-          <w:szCs w:val="27"/>
-          <w:u w:val="single"/>
-        </w:rPr>
-        <w:t xml:space="preserve">, </w:t>
-      </w:r>
-      <w:r>
-        <w:rPr>
-          <w:color w:val="000000"/>
-          <w:sz w:val="27"/>
-          <w:szCs w:val="27"/>
-          <w:u w:val="single"/>
-          <w:lang w:val="en-US"/>
-        </w:rPr>
-        <w:t>and</w:t>
-      </w:r>
-      <w:r>
-        <w:rPr>
-          <w:color w:val="000000"/>
-          <w:sz w:val="27"/>
-          <w:szCs w:val="27"/>
-          <w:u w:val="single"/>
-        </w:rPr>
-        <w:t xml:space="preserve"> </w:t>
-      </w:r>
-      <w:r>
-        <w:rPr>
-          <w:color w:val="000000"/>
-          <w:sz w:val="27"/>
-          <w:szCs w:val="27"/>
-          <w:u w:val="single"/>
-          <w:lang w:val="en-US"/>
-        </w:rPr>
-        <w:t>SSH</w:t>
-      </w:r>
-      <w:r>
-        <w:rPr>
-          <w:color w:val="000000"/>
-          <w:sz w:val="27"/>
-          <w:szCs w:val="27"/>
-          <w:u w:val="single"/>
-        </w:rPr>
-        <w:t xml:space="preserve"> </w:t>
-      </w:r>
-      <w:r>
-        <w:rPr>
-          <w:color w:val="000000"/>
-          <w:sz w:val="27"/>
-          <w:szCs w:val="27"/>
-          <w:u w:val="single"/>
-          <w:lang w:val="en-US"/>
-        </w:rPr>
-        <w:t>Operations</w:t>
-      </w:r>
+      </w:pPr>
       <w:r>
         <w:rPr>
           <w:color w:val="000000"/>
           <w:sz w:val="28"/>
           <w:szCs w:val="28"/>
           <w:u w:val="single"/>
-        </w:rPr>
-        <w:t>Направление</w:t>
+          <w:lang w:val="en-US"/>
+        </w:rPr>
+        <w:t xml:space="preserve">11.03.02 </w:t>
       </w:r>
       <w:r>
         <w:rPr>
@@ -436,7 +277,7 @@
           <w:szCs w:val="28"/>
           <w:u w:val="single"/>
         </w:rPr>
-        <w:t>/</w:t>
+        <w:t>Инфокоммуникационные</w:t>
       </w:r>
       <w:r>
         <w:rPr>
@@ -444,8 +285,9 @@
           <w:sz w:val="28"/>
           <w:szCs w:val="28"/>
           <w:u w:val="single"/>
-        </w:rPr>
-        <w:t>специальность</w:t>
+          <w:lang w:val="en-US"/>
+        </w:rPr>
+        <w:t xml:space="preserve"> </w:t>
       </w:r>
       <w:r>
         <w:rPr>
@@ -454,7 +296,7 @@
           <w:szCs w:val="28"/>
           <w:u w:val="single"/>
         </w:rPr>
-        <w:t xml:space="preserve"> </w:t>
+        <w:t>технологии</w:t>
       </w:r>
       <w:r>
         <w:rPr>
@@ -462,16 +304,10 @@
           <w:sz w:val="28"/>
           <w:szCs w:val="28"/>
           <w:u w:val="single"/>
-        </w:rPr>
-        <w:t>подготовки</w:t>
-      </w:r>
-    </w:p>
-    <w:p>
-      <w:pPr>
-        <w:pStyle w:val="a5"/>
-        <w:spacing w:before="0" w:beforeAutospacing="0" w:after="0" w:afterAutospacing="0"/>
-        <w:jc w:val="center"/>
-      </w:pPr>
+          <w:lang w:val="en-US"/>
+        </w:rPr>
+        <w:t xml:space="preserve"> </w:t>
+      </w:r>
       <w:r>
         <w:rPr>
           <w:color w:val="000000"/>
@@ -479,7 +315,45 @@
           <w:szCs w:val="28"/>
           <w:u w:val="single"/>
         </w:rPr>
-        <w:t>11.03.02 Инфокоммуникационные технологии и системы связи</w:t>
+        <w:t>и</w:t>
+      </w:r>
+      <w:r>
+        <w:rPr>
+          <w:color w:val="000000"/>
+          <w:sz w:val="28"/>
+          <w:szCs w:val="28"/>
+          <w:u w:val="single"/>
+          <w:lang w:val="en-US"/>
+        </w:rPr>
+        <w:t xml:space="preserve"> </w:t>
+      </w:r>
+      <w:r>
+        <w:rPr>
+          <w:color w:val="000000"/>
+          <w:sz w:val="28"/>
+          <w:szCs w:val="28"/>
+          <w:u w:val="single"/>
+        </w:rPr>
+        <w:t>системы</w:t>
+      </w:r>
+      <w:r>
+        <w:rPr>
+          <w:color w:val="000000"/>
+          <w:sz w:val="28"/>
+          <w:szCs w:val="28"/>
+          <w:u w:val="single"/>
+          <w:lang w:val="en-US"/>
+        </w:rPr>
+        <w:t xml:space="preserve"> </w:t>
+      </w:r>
+      <w:r>
+        <w:rPr>
+          <w:color w:val="000000"/>
+          <w:sz w:val="28"/>
+          <w:szCs w:val="28"/>
+          <w:u w:val="single"/>
+        </w:rPr>
+        <w:t>связи</w:t>
       </w:r>
     </w:p>
     <w:p>
@@ -493,6 +367,7 @@
           <w:color w:val="000000"/>
           <w:sz w:val="28"/>
           <w:szCs w:val="28"/>
+          <w:lang w:val="en-US"/>
         </w:rPr>
       </w:pPr>
     </w:p>
@@ -501,6 +376,9 @@
         <w:pStyle w:val="a5"/>
         <w:spacing w:before="360" w:beforeAutospacing="0" w:after="0" w:afterAutospacing="0"/>
         <w:ind w:left="4111"/>
+        <w:rPr>
+          <w:lang w:val="en-US"/>
+        </w:rPr>
       </w:pPr>
       <w:r>
         <w:rPr>
@@ -861,6 +739,7 @@
         <w:rPr>
           <w:rFonts w:eastAsiaTheme="majorEastAsia" w:cstheme="majorBidi"/>
           <w:b/>
+          <w:noProof/>
           <w:sz w:val="28"/>
           <w:szCs w:val="32"/>
         </w:rPr>
@@ -880,7 +759,7 @@
                     <pic:cNvPicPr/>
                   </pic:nvPicPr>
                   <pic:blipFill>
-                    <a:blip r:embed="rId5"/>
+                    <a:blip r:embed="rId7"/>
                     <a:stretch>
                       <a:fillRect/>
                     </a:stretch>
@@ -4907,6 +4786,7 @@
       <w:r>
         <w:rPr>
           <w:rFonts w:ascii="Arial" w:eastAsia="Times New Roman" w:hAnsi="Arial" w:cs="Arial"/>
+          <w:noProof/>
           <w:color w:val="000000"/>
           <w:sz w:val="20"/>
           <w:szCs w:val="20"/>
@@ -4917,286 +4797,6 @@
             <wp:extent cx="5417868" cy="2351314"/>
             <wp:effectExtent l="0" t="0" r="5080" b="0"/>
             <wp:docPr id="10" name="Рисунок 10"/>
-            <wp:cNvGraphicFramePr>
-              <a:graphicFrameLocks xmlns:a="http://schemas.openxmlformats.org/drawingml/2006/main" noChangeAspect="1"/>
-            </wp:cNvGraphicFramePr>
-            <a:graphic xmlns:a="http://schemas.openxmlformats.org/drawingml/2006/main">
-              <a:graphicData uri="http://schemas.openxmlformats.org/drawingml/2006/picture">
-                <pic:pic xmlns:pic="http://schemas.openxmlformats.org/drawingml/2006/picture">
-                  <pic:nvPicPr>
-                    <pic:cNvPr id="1" name=""/>
-                    <pic:cNvPicPr/>
-                  </pic:nvPicPr>
-                  <pic:blipFill>
-                    <a:blip r:embed="rId6"/>
-                    <a:stretch>
-                      <a:fillRect/>
-                    </a:stretch>
-                  </pic:blipFill>
-                  <pic:spPr>
-                    <a:xfrm>
-                      <a:off x="0" y="0"/>
-                      <a:ext cx="5424890" cy="2354362"/>
-                    </a:xfrm>
-                    <a:prstGeom prst="rect">
-                      <a:avLst/>
-                    </a:prstGeom>
-                  </pic:spPr>
-                </pic:pic>
-              </a:graphicData>
-            </a:graphic>
-          </wp:inline>
-        </w:drawing>
-      </w:r>
-    </w:p>
-    <w:p>
-      <w:pPr>
-        <w:spacing w:before="240" w:after="120" w:line="240" w:lineRule="auto"/>
-        <w:ind w:firstLine="0"/>
-        <w:rPr>
-          <w:rFonts w:ascii="Arial" w:eastAsia="Times New Roman" w:hAnsi="Arial" w:cs="Arial"/>
-          <w:b/>
-          <w:bCs/>
-          <w:color w:val="000000"/>
-          <w:sz w:val="22"/>
-          <w:lang w:eastAsia="ru-RU"/>
-        </w:rPr>
-      </w:pPr>
-      <w:r>
-        <w:rPr>
-          <w:rFonts w:ascii="Arial" w:eastAsia="Times New Roman" w:hAnsi="Arial" w:cs="Arial"/>
-          <w:b/>
-          <w:bCs/>
-          <w:color w:val="000000"/>
-          <w:sz w:val="22"/>
-          <w:lang w:eastAsia="ru-RU"/>
-        </w:rPr>
-        <w:t>Шаг 2. Проверка связи по сети</w:t>
-      </w:r>
-    </w:p>
-    <w:p>
-      <w:pPr>
-        <w:pStyle w:val="a6"/>
-        <w:numPr>
-          <w:ilvl w:val="0"/>
-          <w:numId w:val="1"/>
-        </w:numPr>
-        <w:spacing w:before="120" w:after="120" w:line="240" w:lineRule="auto"/>
-        <w:rPr>
-          <w:rFonts w:ascii="Arial" w:eastAsia="Times New Roman" w:hAnsi="Arial" w:cs="Arial"/>
-          <w:color w:val="000000"/>
-          <w:sz w:val="20"/>
-          <w:szCs w:val="20"/>
-          <w:lang w:eastAsia="ru-RU"/>
-        </w:rPr>
-      </w:pPr>
-      <w:r>
-        <w:rPr>
-          <w:rFonts w:ascii="Arial" w:eastAsia="Times New Roman" w:hAnsi="Arial" w:cs="Arial"/>
-          <w:color w:val="000000"/>
-          <w:sz w:val="20"/>
-          <w:szCs w:val="20"/>
-          <w:lang w:eastAsia="ru-RU"/>
-        </w:rPr>
-        <w:t>Отправьте эхо-запрос c компьютера </w:t>
-      </w:r>
-      <w:r>
-        <w:rPr>
-          <w:rFonts w:ascii="Arial" w:eastAsia="Times New Roman" w:hAnsi="Arial" w:cs="Arial"/>
-          <w:b/>
-          <w:bCs/>
-          <w:color w:val="000000"/>
-          <w:sz w:val="20"/>
-          <w:szCs w:val="20"/>
-          <w:lang w:eastAsia="ru-RU"/>
-        </w:rPr>
-        <w:t>PC-C</w:t>
-      </w:r>
-      <w:r>
-        <w:rPr>
-          <w:rFonts w:ascii="Arial" w:eastAsia="Times New Roman" w:hAnsi="Arial" w:cs="Arial"/>
-          <w:color w:val="000000"/>
-          <w:sz w:val="20"/>
-          <w:szCs w:val="20"/>
-          <w:lang w:eastAsia="ru-RU"/>
-        </w:rPr>
-        <w:t> на компьютер </w:t>
-      </w:r>
-      <w:r>
-        <w:rPr>
-          <w:rFonts w:ascii="Arial" w:eastAsia="Times New Roman" w:hAnsi="Arial" w:cs="Arial"/>
-          <w:b/>
-          <w:bCs/>
-          <w:color w:val="000000"/>
-          <w:sz w:val="20"/>
-          <w:szCs w:val="20"/>
-          <w:lang w:eastAsia="ru-RU"/>
-        </w:rPr>
-        <w:t>PC-A</w:t>
-      </w:r>
-      <w:r>
-        <w:rPr>
-          <w:rFonts w:ascii="Arial" w:eastAsia="Times New Roman" w:hAnsi="Arial" w:cs="Arial"/>
-          <w:color w:val="000000"/>
-          <w:sz w:val="20"/>
-          <w:szCs w:val="20"/>
-          <w:lang w:eastAsia="ru-RU"/>
-        </w:rPr>
-        <w:t>. Эхо-запрос должен быть выполнен успешно.</w:t>
-      </w:r>
-    </w:p>
-    <w:p>
-      <w:pPr>
-        <w:spacing w:before="120" w:after="120" w:line="240" w:lineRule="auto"/>
-        <w:rPr>
-          <w:rFonts w:ascii="Arial" w:eastAsia="Times New Roman" w:hAnsi="Arial" w:cs="Arial"/>
-          <w:color w:val="000000"/>
-          <w:sz w:val="20"/>
-          <w:szCs w:val="20"/>
-          <w:lang w:eastAsia="ru-RU"/>
-        </w:rPr>
-      </w:pPr>
-      <w:r>
-        <w:rPr>
-          <w:rFonts w:ascii="Arial" w:eastAsia="Times New Roman" w:hAnsi="Arial" w:cs="Arial"/>
-          <w:color w:val="000000"/>
-          <w:sz w:val="20"/>
-          <w:szCs w:val="20"/>
-          <w:lang w:eastAsia="ru-RU"/>
-        </w:rPr>
-        <w:drawing>
-          <wp:inline distT="0" distB="0" distL="0" distR="0" wp14:anchorId="7EB69DC3" wp14:editId="5F13F8FC">
-            <wp:extent cx="5310052" cy="1818076"/>
-            <wp:effectExtent l="0" t="0" r="0" b="0"/>
-            <wp:docPr id="16" name="Рисунок 16"/>
-            <wp:cNvGraphicFramePr>
-              <a:graphicFrameLocks xmlns:a="http://schemas.openxmlformats.org/drawingml/2006/main" noChangeAspect="1"/>
-            </wp:cNvGraphicFramePr>
-            <a:graphic xmlns:a="http://schemas.openxmlformats.org/drawingml/2006/main">
-              <a:graphicData uri="http://schemas.openxmlformats.org/drawingml/2006/picture">
-                <pic:pic xmlns:pic="http://schemas.openxmlformats.org/drawingml/2006/picture">
-                  <pic:nvPicPr>
-                    <pic:cNvPr id="1" name=""/>
-                    <pic:cNvPicPr/>
-                  </pic:nvPicPr>
-                  <pic:blipFill>
-                    <a:blip r:embed="rId7"/>
-                    <a:stretch>
-                      <a:fillRect/>
-                    </a:stretch>
-                  </pic:blipFill>
-                  <pic:spPr>
-                    <a:xfrm>
-                      <a:off x="0" y="0"/>
-                      <a:ext cx="5334882" cy="1826577"/>
-                    </a:xfrm>
-                    <a:prstGeom prst="rect">
-                      <a:avLst/>
-                    </a:prstGeom>
-                  </pic:spPr>
-                </pic:pic>
-              </a:graphicData>
-            </a:graphic>
-          </wp:inline>
-        </w:drawing>
-      </w:r>
-    </w:p>
-    <w:p>
-      <w:pPr>
-        <w:pStyle w:val="a6"/>
-        <w:numPr>
-          <w:ilvl w:val="0"/>
-          <w:numId w:val="1"/>
-        </w:numPr>
-        <w:spacing w:before="120" w:after="120" w:line="240" w:lineRule="auto"/>
-        <w:rPr>
-          <w:rFonts w:ascii="Arial" w:eastAsia="Times New Roman" w:hAnsi="Arial" w:cs="Arial"/>
-          <w:color w:val="000000"/>
-          <w:sz w:val="20"/>
-          <w:szCs w:val="20"/>
-          <w:lang w:eastAsia="ru-RU"/>
-        </w:rPr>
-      </w:pPr>
-      <w:r>
-        <w:rPr>
-          <w:rFonts w:ascii="Arial" w:eastAsia="Times New Roman" w:hAnsi="Arial" w:cs="Arial"/>
-          <w:color w:val="000000"/>
-          <w:sz w:val="20"/>
-          <w:szCs w:val="20"/>
-          <w:lang w:eastAsia="ru-RU"/>
-        </w:rPr>
-        <w:lastRenderedPageBreak/>
-        <w:t>Отправьте эхо-запрос c компьютера </w:t>
-      </w:r>
-      <w:r>
-        <w:rPr>
-          <w:rFonts w:ascii="Arial" w:eastAsia="Times New Roman" w:hAnsi="Arial" w:cs="Arial"/>
-          <w:b/>
-          <w:bCs/>
-          <w:color w:val="000000"/>
-          <w:sz w:val="20"/>
-          <w:szCs w:val="20"/>
-          <w:lang w:eastAsia="ru-RU"/>
-        </w:rPr>
-        <w:t>PC-A</w:t>
-      </w:r>
-      <w:r>
-        <w:rPr>
-          <w:rFonts w:ascii="Arial" w:eastAsia="Times New Roman" w:hAnsi="Arial" w:cs="Arial"/>
-          <w:color w:val="000000"/>
-          <w:sz w:val="20"/>
-          <w:szCs w:val="20"/>
-          <w:lang w:eastAsia="ru-RU"/>
-        </w:rPr>
-        <w:t> на компьютер </w:t>
-      </w:r>
-      <w:r>
-        <w:rPr>
-          <w:rFonts w:ascii="Arial" w:eastAsia="Times New Roman" w:hAnsi="Arial" w:cs="Arial"/>
-          <w:b/>
-          <w:bCs/>
-          <w:color w:val="000000"/>
-          <w:sz w:val="20"/>
-          <w:szCs w:val="20"/>
-          <w:lang w:eastAsia="ru-RU"/>
-        </w:rPr>
-        <w:t>PC-C</w:t>
-      </w:r>
-      <w:r>
-        <w:rPr>
-          <w:rFonts w:ascii="Arial" w:eastAsia="Times New Roman" w:hAnsi="Arial" w:cs="Arial"/>
-          <w:color w:val="000000"/>
-          <w:sz w:val="20"/>
-          <w:szCs w:val="20"/>
-          <w:lang w:eastAsia="ru-RU"/>
-        </w:rPr>
-        <w:t>. Эхо-запрос должен быть выполнен успешно.</w:t>
-      </w:r>
-    </w:p>
-    <w:p>
-      <w:pPr>
-        <w:spacing w:before="120" w:after="120" w:line="240" w:lineRule="auto"/>
-        <w:rPr>
-          <w:rFonts w:ascii="Arial" w:eastAsia="Times New Roman" w:hAnsi="Arial" w:cs="Arial"/>
-          <w:color w:val="000000"/>
-          <w:sz w:val="20"/>
-          <w:szCs w:val="20"/>
-          <w:lang w:eastAsia="ru-RU"/>
-        </w:rPr>
-      </w:pPr>
-      <w:r>
-        <w:rPr>
-          <w:rFonts w:ascii="Arial" w:eastAsia="Times New Roman" w:hAnsi="Arial" w:cs="Arial"/>
-          <w:color w:val="000000"/>
-          <w:sz w:val="20"/>
-          <w:szCs w:val="20"/>
-          <w:lang w:eastAsia="ru-RU"/>
-        </w:rPr>
-        <w:drawing>
-          <wp:inline distT="0" distB="0" distL="0" distR="0" wp14:anchorId="2602990A" wp14:editId="6FB295C0">
-            <wp:extent cx="5039252" cy="2508068"/>
-            <wp:effectExtent l="0" t="0" r="3175" b="0"/>
-            <wp:docPr id="19" name="Рисунок 19"/>
             <wp:cNvGraphicFramePr>
               <a:graphicFrameLocks xmlns:a="http://schemas.openxmlformats.org/drawingml/2006/main" noChangeAspect="1"/>
             </wp:cNvGraphicFramePr>
@@ -5216,7 +4816,7 @@
                   <pic:spPr>
                     <a:xfrm>
                       <a:off x="0" y="0"/>
-                      <a:ext cx="5042956" cy="2509911"/>
+                      <a:ext cx="5424890" cy="2354362"/>
                     </a:xfrm>
                     <a:prstGeom prst="rect">
                       <a:avLst/>
@@ -5251,602 +4851,7 @@
           <w:sz w:val="22"/>
           <w:lang w:eastAsia="ru-RU"/>
         </w:rPr>
-        <w:t>Шаг 3. Создайте каталог конфигураций IPS в IOS во </w:t>
-      </w:r>
-      <w:proofErr w:type="spellStart"/>
-      <w:r>
-        <w:rPr>
-          <w:rFonts w:ascii="Arial" w:eastAsia="Times New Roman" w:hAnsi="Arial" w:cs="Arial"/>
-          <w:b/>
-          <w:bCs/>
-          <w:color w:val="000000"/>
-          <w:sz w:val="22"/>
-          <w:lang w:eastAsia="ru-RU"/>
-        </w:rPr>
-        <w:t>флеш</w:t>
-      </w:r>
-      <w:proofErr w:type="spellEnd"/>
-      <w:r>
-        <w:rPr>
-          <w:rFonts w:ascii="Arial" w:eastAsia="Times New Roman" w:hAnsi="Arial" w:cs="Arial"/>
-          <w:b/>
-          <w:bCs/>
-          <w:color w:val="000000"/>
-          <w:sz w:val="22"/>
-          <w:lang w:eastAsia="ru-RU"/>
-        </w:rPr>
-        <w:t>-памяти.</w:t>
-      </w:r>
-    </w:p>
-    <w:p>
-      <w:pPr>
-        <w:spacing w:before="120" w:after="120" w:line="240" w:lineRule="auto"/>
-        <w:ind w:left="360" w:firstLine="0"/>
-        <w:rPr>
-          <w:rFonts w:ascii="Arial" w:eastAsia="Times New Roman" w:hAnsi="Arial" w:cs="Arial"/>
-          <w:color w:val="000000"/>
-          <w:sz w:val="20"/>
-          <w:szCs w:val="20"/>
-          <w:lang w:eastAsia="ru-RU"/>
-        </w:rPr>
-      </w:pPr>
-      <w:r>
-        <w:rPr>
-          <w:rFonts w:ascii="Arial" w:eastAsia="Times New Roman" w:hAnsi="Arial" w:cs="Arial"/>
-          <w:color w:val="000000"/>
-          <w:sz w:val="20"/>
-          <w:szCs w:val="20"/>
-          <w:lang w:eastAsia="ru-RU"/>
-        </w:rPr>
-        <w:t>На маршрутизаторе </w:t>
-      </w:r>
-      <w:r>
-        <w:rPr>
-          <w:rFonts w:ascii="Arial" w:eastAsia="Times New Roman" w:hAnsi="Arial" w:cs="Arial"/>
-          <w:b/>
-          <w:bCs/>
-          <w:color w:val="000000"/>
-          <w:sz w:val="20"/>
-          <w:szCs w:val="20"/>
-          <w:lang w:eastAsia="ru-RU"/>
-        </w:rPr>
-        <w:t>R1</w:t>
-      </w:r>
-      <w:r>
-        <w:rPr>
-          <w:rFonts w:ascii="Arial" w:eastAsia="Times New Roman" w:hAnsi="Arial" w:cs="Arial"/>
-          <w:color w:val="000000"/>
-          <w:sz w:val="20"/>
-          <w:szCs w:val="20"/>
-          <w:lang w:eastAsia="ru-RU"/>
-        </w:rPr>
-        <w:t> создайте каталог во </w:t>
-      </w:r>
-      <w:proofErr w:type="spellStart"/>
-      <w:r>
-        <w:rPr>
-          <w:rFonts w:ascii="Arial" w:eastAsia="Times New Roman" w:hAnsi="Arial" w:cs="Arial"/>
-          <w:color w:val="000000"/>
-          <w:sz w:val="20"/>
-          <w:szCs w:val="20"/>
-          <w:lang w:eastAsia="ru-RU"/>
-        </w:rPr>
-        <w:t>флеш</w:t>
-      </w:r>
-      <w:proofErr w:type="spellEnd"/>
-      <w:r>
-        <w:rPr>
-          <w:rFonts w:ascii="Arial" w:eastAsia="Times New Roman" w:hAnsi="Arial" w:cs="Arial"/>
-          <w:color w:val="000000"/>
-          <w:sz w:val="20"/>
-          <w:szCs w:val="20"/>
-          <w:lang w:eastAsia="ru-RU"/>
-        </w:rPr>
-        <w:t>-памяти c помощью команды </w:t>
-      </w:r>
-      <w:proofErr w:type="spellStart"/>
-      <w:r>
-        <w:rPr>
-          <w:rFonts w:ascii="Arial" w:eastAsia="Times New Roman" w:hAnsi="Arial" w:cs="Arial"/>
-          <w:b/>
-          <w:bCs/>
-          <w:color w:val="000000"/>
-          <w:sz w:val="20"/>
-          <w:szCs w:val="20"/>
-          <w:lang w:eastAsia="ru-RU"/>
-        </w:rPr>
-        <w:t>mkdir</w:t>
-      </w:r>
-      <w:proofErr w:type="spellEnd"/>
-      <w:r>
-        <w:rPr>
-          <w:rFonts w:ascii="Arial" w:eastAsia="Times New Roman" w:hAnsi="Arial" w:cs="Arial"/>
-          <w:color w:val="000000"/>
-          <w:sz w:val="20"/>
-          <w:szCs w:val="20"/>
-          <w:lang w:eastAsia="ru-RU"/>
-        </w:rPr>
-        <w:t> . Присвойте каталогу имя </w:t>
-      </w:r>
-      <w:proofErr w:type="spellStart"/>
-      <w:r>
-        <w:rPr>
-          <w:rFonts w:ascii="Arial" w:eastAsia="Times New Roman" w:hAnsi="Arial" w:cs="Arial"/>
-          <w:b/>
-          <w:bCs/>
-          <w:color w:val="000000"/>
-          <w:sz w:val="20"/>
-          <w:szCs w:val="20"/>
-          <w:lang w:eastAsia="ru-RU"/>
-        </w:rPr>
-        <w:t>ipsdir</w:t>
-      </w:r>
-      <w:proofErr w:type="spellEnd"/>
-      <w:r>
-        <w:rPr>
-          <w:rFonts w:ascii="Arial" w:eastAsia="Times New Roman" w:hAnsi="Arial" w:cs="Arial"/>
-          <w:color w:val="000000"/>
-          <w:sz w:val="20"/>
-          <w:szCs w:val="20"/>
-          <w:lang w:eastAsia="ru-RU"/>
-        </w:rPr>
-        <w:t>.</w:t>
-      </w:r>
-    </w:p>
-    <w:p>
-      <w:pPr>
-        <w:spacing w:before="240" w:after="120" w:line="240" w:lineRule="auto"/>
-        <w:ind w:firstLine="0"/>
-        <w:rPr>
-          <w:rFonts w:ascii="Arial" w:eastAsia="Times New Roman" w:hAnsi="Arial" w:cs="Arial"/>
-          <w:b/>
-          <w:bCs/>
-          <w:color w:val="000000"/>
-          <w:sz w:val="22"/>
-          <w:lang w:eastAsia="ru-RU"/>
-        </w:rPr>
-      </w:pPr>
-      <w:r>
-        <w:rPr>
-          <w:rFonts w:ascii="Arial" w:eastAsia="Times New Roman" w:hAnsi="Arial" w:cs="Arial"/>
-          <w:b/>
-          <w:bCs/>
-          <w:color w:val="000000"/>
-          <w:sz w:val="22"/>
-          <w:lang w:eastAsia="ru-RU"/>
-        </w:rPr>
-        <w:t>Шаг 4. Настройте каталог для хранения сигнатур IPS.</w:t>
-      </w:r>
-    </w:p>
-    <w:p>
-      <w:pPr>
-        <w:spacing w:before="120" w:after="120" w:line="240" w:lineRule="auto"/>
-        <w:ind w:left="360" w:firstLine="0"/>
-        <w:rPr>
-          <w:rFonts w:ascii="Arial" w:eastAsia="Times New Roman" w:hAnsi="Arial" w:cs="Arial"/>
-          <w:color w:val="000000"/>
-          <w:sz w:val="20"/>
-          <w:szCs w:val="20"/>
-          <w:lang w:eastAsia="ru-RU"/>
-        </w:rPr>
-      </w:pPr>
-      <w:r>
-        <w:rPr>
-          <w:rFonts w:ascii="Arial" w:eastAsia="Times New Roman" w:hAnsi="Arial" w:cs="Arial"/>
-          <w:color w:val="000000"/>
-          <w:sz w:val="20"/>
-          <w:szCs w:val="20"/>
-          <w:lang w:eastAsia="ru-RU"/>
-        </w:rPr>
-        <w:t>На маршрутизаторе </w:t>
-      </w:r>
-      <w:r>
-        <w:rPr>
-          <w:rFonts w:ascii="Arial" w:eastAsia="Times New Roman" w:hAnsi="Arial" w:cs="Arial"/>
-          <w:b/>
-          <w:bCs/>
-          <w:color w:val="000000"/>
-          <w:sz w:val="20"/>
-          <w:szCs w:val="20"/>
-          <w:lang w:eastAsia="ru-RU"/>
-        </w:rPr>
-        <w:t>R1</w:t>
-      </w:r>
-      <w:r>
-        <w:rPr>
-          <w:rFonts w:ascii="Arial" w:eastAsia="Times New Roman" w:hAnsi="Arial" w:cs="Arial"/>
-          <w:color w:val="000000"/>
-          <w:sz w:val="20"/>
-          <w:szCs w:val="20"/>
-          <w:lang w:eastAsia="ru-RU"/>
-        </w:rPr>
-        <w:t> задайте только что созданный каталог в качестве места хранения сигнатур IPS.</w:t>
-      </w:r>
-    </w:p>
-    <w:p>
-      <w:pPr>
-        <w:spacing w:before="120" w:after="120" w:line="240" w:lineRule="auto"/>
-        <w:ind w:left="360" w:firstLine="0"/>
-        <w:rPr>
-          <w:rFonts w:ascii="Arial" w:eastAsia="Times New Roman" w:hAnsi="Arial" w:cs="Arial"/>
-          <w:color w:val="000000"/>
-          <w:sz w:val="20"/>
-          <w:szCs w:val="20"/>
-          <w:lang w:val="en-US" w:eastAsia="ru-RU"/>
-        </w:rPr>
-      </w:pPr>
-      <w:r>
-        <w:t>Команда</w:t>
-      </w:r>
-      <w:r>
-        <w:rPr>
-          <w:lang w:val="en-US"/>
-        </w:rPr>
-        <w:t xml:space="preserve"> - </w:t>
-      </w:r>
-      <w:proofErr w:type="spellStart"/>
-      <w:r>
-        <w:rPr>
-          <w:rFonts w:ascii="Courier New" w:hAnsi="Courier New" w:cs="Courier New"/>
-          <w:lang w:val="en-US"/>
-        </w:rPr>
-        <w:t>ip</w:t>
-      </w:r>
-      <w:proofErr w:type="spellEnd"/>
-      <w:r>
-        <w:rPr>
-          <w:rFonts w:ascii="Courier New" w:hAnsi="Courier New" w:cs="Courier New"/>
-          <w:lang w:val="en-US"/>
-        </w:rPr>
-        <w:t xml:space="preserve"> </w:t>
-      </w:r>
-      <w:proofErr w:type="spellStart"/>
-      <w:r>
-        <w:rPr>
-          <w:rFonts w:ascii="Courier New" w:hAnsi="Courier New" w:cs="Courier New"/>
-          <w:lang w:val="en-US"/>
-        </w:rPr>
-        <w:t>ips</w:t>
-      </w:r>
-      <w:proofErr w:type="spellEnd"/>
-      <w:r>
-        <w:rPr>
-          <w:rFonts w:ascii="Courier New" w:hAnsi="Courier New" w:cs="Courier New"/>
-          <w:lang w:val="en-US"/>
-        </w:rPr>
-        <w:t xml:space="preserve"> config location </w:t>
-      </w:r>
-      <w:proofErr w:type="spellStart"/>
-      <w:r>
-        <w:rPr>
-          <w:rFonts w:ascii="Courier New" w:hAnsi="Courier New" w:cs="Courier New"/>
-          <w:lang w:val="en-US"/>
-        </w:rPr>
-        <w:t>flash:ipsdir</w:t>
-      </w:r>
-      <w:proofErr w:type="spellEnd"/>
-    </w:p>
-    <w:p>
-      <w:pPr>
-        <w:spacing w:before="240" w:after="120" w:line="240" w:lineRule="auto"/>
-        <w:ind w:firstLine="0"/>
-        <w:rPr>
-          <w:rFonts w:ascii="Arial" w:eastAsia="Times New Roman" w:hAnsi="Arial" w:cs="Arial"/>
-          <w:b/>
-          <w:bCs/>
-          <w:color w:val="000000"/>
-          <w:sz w:val="22"/>
-          <w:lang w:eastAsia="ru-RU"/>
-        </w:rPr>
-      </w:pPr>
-      <w:r>
-        <w:rPr>
-          <w:rFonts w:ascii="Arial" w:eastAsia="Times New Roman" w:hAnsi="Arial" w:cs="Arial"/>
-          <w:b/>
-          <w:bCs/>
-          <w:color w:val="000000"/>
-          <w:sz w:val="22"/>
-          <w:lang w:eastAsia="ru-RU"/>
-        </w:rPr>
-        <w:t>Шаг 5. Создайте правило IPS.</w:t>
-      </w:r>
-    </w:p>
-    <w:p>
-      <w:pPr>
-        <w:spacing w:before="120" w:after="120" w:line="240" w:lineRule="auto"/>
-        <w:ind w:left="360" w:firstLine="0"/>
-        <w:rPr>
-          <w:rFonts w:ascii="Arial" w:eastAsia="Times New Roman" w:hAnsi="Arial" w:cs="Arial"/>
-          <w:color w:val="000000"/>
-          <w:sz w:val="20"/>
-          <w:szCs w:val="20"/>
-          <w:lang w:eastAsia="ru-RU"/>
-        </w:rPr>
-      </w:pPr>
-      <w:r>
-        <w:rPr>
-          <w:rFonts w:ascii="Arial" w:eastAsia="Times New Roman" w:hAnsi="Arial" w:cs="Arial"/>
-          <w:color w:val="000000"/>
-          <w:sz w:val="20"/>
-          <w:szCs w:val="20"/>
-          <w:lang w:eastAsia="ru-RU"/>
-        </w:rPr>
-        <w:t>На маршрутизаторе </w:t>
-      </w:r>
-      <w:r>
-        <w:rPr>
-          <w:rFonts w:ascii="Arial" w:eastAsia="Times New Roman" w:hAnsi="Arial" w:cs="Arial"/>
-          <w:b/>
-          <w:bCs/>
-          <w:color w:val="000000"/>
-          <w:sz w:val="20"/>
-          <w:szCs w:val="20"/>
-          <w:lang w:eastAsia="ru-RU"/>
-        </w:rPr>
-        <w:t>R1</w:t>
-      </w:r>
-      <w:r>
-        <w:rPr>
-          <w:rFonts w:ascii="Arial" w:eastAsia="Times New Roman" w:hAnsi="Arial" w:cs="Arial"/>
-          <w:color w:val="000000"/>
-          <w:sz w:val="20"/>
-          <w:szCs w:val="20"/>
-          <w:lang w:eastAsia="ru-RU"/>
-        </w:rPr>
-        <w:t> создайте имя правила IPS c помощью команды </w:t>
-      </w:r>
-      <w:proofErr w:type="spellStart"/>
-      <w:r>
-        <w:rPr>
-          <w:rFonts w:ascii="Arial" w:eastAsia="Times New Roman" w:hAnsi="Arial" w:cs="Arial"/>
-          <w:b/>
-          <w:bCs/>
-          <w:color w:val="000000"/>
-          <w:sz w:val="20"/>
-          <w:szCs w:val="20"/>
-          <w:lang w:eastAsia="ru-RU"/>
-        </w:rPr>
-        <w:t>ip</w:t>
-      </w:r>
-      <w:proofErr w:type="spellEnd"/>
-      <w:r>
-        <w:rPr>
-          <w:rFonts w:ascii="Arial" w:eastAsia="Times New Roman" w:hAnsi="Arial" w:cs="Arial"/>
-          <w:b/>
-          <w:bCs/>
-          <w:color w:val="000000"/>
-          <w:sz w:val="20"/>
-          <w:szCs w:val="20"/>
-          <w:lang w:eastAsia="ru-RU"/>
-        </w:rPr>
-        <w:t xml:space="preserve"> </w:t>
-      </w:r>
-      <w:proofErr w:type="spellStart"/>
-      <w:r>
-        <w:rPr>
-          <w:rFonts w:ascii="Arial" w:eastAsia="Times New Roman" w:hAnsi="Arial" w:cs="Arial"/>
-          <w:b/>
-          <w:bCs/>
-          <w:color w:val="000000"/>
-          <w:sz w:val="20"/>
-          <w:szCs w:val="20"/>
-          <w:lang w:eastAsia="ru-RU"/>
-        </w:rPr>
-        <w:t>ips</w:t>
-      </w:r>
-      <w:proofErr w:type="spellEnd"/>
-      <w:r>
-        <w:rPr>
-          <w:rFonts w:ascii="Arial" w:eastAsia="Times New Roman" w:hAnsi="Arial" w:cs="Arial"/>
-          <w:b/>
-          <w:bCs/>
-          <w:color w:val="000000"/>
-          <w:sz w:val="20"/>
-          <w:szCs w:val="20"/>
-          <w:lang w:eastAsia="ru-RU"/>
-        </w:rPr>
-        <w:t xml:space="preserve"> </w:t>
-      </w:r>
-      <w:proofErr w:type="spellStart"/>
-      <w:r>
-        <w:rPr>
-          <w:rFonts w:ascii="Arial" w:eastAsia="Times New Roman" w:hAnsi="Arial" w:cs="Arial"/>
-          <w:b/>
-          <w:bCs/>
-          <w:color w:val="000000"/>
-          <w:sz w:val="20"/>
-          <w:szCs w:val="20"/>
-          <w:lang w:eastAsia="ru-RU"/>
-        </w:rPr>
-        <w:t>name</w:t>
-      </w:r>
-      <w:proofErr w:type="spellEnd"/>
-      <w:r>
-        <w:rPr>
-          <w:rFonts w:ascii="Arial" w:eastAsia="Times New Roman" w:hAnsi="Arial" w:cs="Arial"/>
-          <w:b/>
-          <w:bCs/>
-          <w:color w:val="000000"/>
-          <w:sz w:val="20"/>
-          <w:szCs w:val="20"/>
-          <w:lang w:eastAsia="ru-RU"/>
-        </w:rPr>
-        <w:t> </w:t>
-      </w:r>
-      <w:proofErr w:type="spellStart"/>
-      <w:r>
-        <w:rPr>
-          <w:rFonts w:ascii="Arial" w:eastAsia="Times New Roman" w:hAnsi="Arial" w:cs="Arial"/>
-          <w:i/>
-          <w:iCs/>
-          <w:color w:val="000000"/>
-          <w:sz w:val="20"/>
-          <w:szCs w:val="20"/>
-          <w:lang w:eastAsia="ru-RU"/>
-        </w:rPr>
-        <w:t>name</w:t>
-      </w:r>
-      <w:proofErr w:type="spellEnd"/>
-      <w:r>
-        <w:rPr>
-          <w:rFonts w:ascii="Arial" w:eastAsia="Times New Roman" w:hAnsi="Arial" w:cs="Arial"/>
-          <w:color w:val="000000"/>
-          <w:sz w:val="20"/>
-          <w:szCs w:val="20"/>
-          <w:lang w:eastAsia="ru-RU"/>
-        </w:rPr>
-        <w:t> в режиме глобальной настройки. Присвойте правилу IPS имя </w:t>
-      </w:r>
-      <w:proofErr w:type="spellStart"/>
-      <w:r>
-        <w:rPr>
-          <w:rFonts w:ascii="Arial" w:eastAsia="Times New Roman" w:hAnsi="Arial" w:cs="Arial"/>
-          <w:b/>
-          <w:bCs/>
-          <w:color w:val="000000"/>
-          <w:sz w:val="20"/>
-          <w:szCs w:val="20"/>
-          <w:lang w:eastAsia="ru-RU"/>
-        </w:rPr>
-        <w:t>iosips</w:t>
-      </w:r>
-      <w:proofErr w:type="spellEnd"/>
-      <w:r>
-        <w:rPr>
-          <w:rFonts w:ascii="Arial" w:eastAsia="Times New Roman" w:hAnsi="Arial" w:cs="Arial"/>
-          <w:color w:val="000000"/>
-          <w:sz w:val="20"/>
-          <w:szCs w:val="20"/>
-          <w:lang w:eastAsia="ru-RU"/>
-        </w:rPr>
-        <w:t>.</w:t>
-      </w:r>
-    </w:p>
-    <w:p>
-      <w:pPr>
-        <w:spacing w:before="120" w:after="120" w:line="240" w:lineRule="auto"/>
-        <w:ind w:left="360" w:firstLine="0"/>
-        <w:rPr>
-          <w:rFonts w:ascii="Arial" w:eastAsia="Times New Roman" w:hAnsi="Arial" w:cs="Arial"/>
-          <w:color w:val="000000"/>
-          <w:sz w:val="20"/>
-          <w:szCs w:val="20"/>
-          <w:lang w:eastAsia="ru-RU"/>
-        </w:rPr>
-      </w:pPr>
-    </w:p>
-    <w:p>
-      <w:pPr>
-        <w:spacing w:before="240" w:after="120" w:line="240" w:lineRule="auto"/>
-        <w:ind w:firstLine="0"/>
-        <w:rPr>
-          <w:rFonts w:ascii="Arial" w:eastAsia="Times New Roman" w:hAnsi="Arial" w:cs="Arial"/>
-          <w:b/>
-          <w:bCs/>
-          <w:color w:val="000000"/>
-          <w:sz w:val="22"/>
-          <w:lang w:eastAsia="ru-RU"/>
-        </w:rPr>
-      </w:pPr>
-      <w:r>
-        <w:rPr>
-          <w:rFonts w:ascii="Arial" w:eastAsia="Times New Roman" w:hAnsi="Arial" w:cs="Arial"/>
-          <w:b/>
-          <w:bCs/>
-          <w:color w:val="000000"/>
-          <w:sz w:val="22"/>
-          <w:lang w:eastAsia="ru-RU"/>
-        </w:rPr>
-        <w:t>Шаг 6. Включите ведение журналов.</w:t>
-      </w:r>
-    </w:p>
-    <w:p>
-      <w:pPr>
-        <w:spacing w:before="120" w:after="120" w:line="240" w:lineRule="auto"/>
-        <w:ind w:left="360" w:firstLine="0"/>
-        <w:rPr>
-          <w:rFonts w:ascii="Arial" w:eastAsia="Times New Roman" w:hAnsi="Arial" w:cs="Arial"/>
-          <w:color w:val="000000"/>
-          <w:sz w:val="20"/>
-          <w:szCs w:val="20"/>
-          <w:lang w:eastAsia="ru-RU"/>
-        </w:rPr>
-      </w:pPr>
-      <w:r>
-        <w:rPr>
-          <w:rFonts w:ascii="Arial" w:eastAsia="Times New Roman" w:hAnsi="Arial" w:cs="Arial"/>
-          <w:color w:val="000000"/>
-          <w:sz w:val="20"/>
-          <w:szCs w:val="20"/>
-          <w:lang w:eastAsia="ru-RU"/>
-        </w:rPr>
-        <w:t xml:space="preserve">Система IPS в IOS поддерживает использование </w:t>
-      </w:r>
-      <w:proofErr w:type="spellStart"/>
-      <w:r>
-        <w:rPr>
-          <w:rFonts w:ascii="Arial" w:eastAsia="Times New Roman" w:hAnsi="Arial" w:cs="Arial"/>
-          <w:color w:val="000000"/>
-          <w:sz w:val="20"/>
-          <w:szCs w:val="20"/>
-          <w:lang w:eastAsia="ru-RU"/>
-        </w:rPr>
-        <w:t>Syslog</w:t>
-      </w:r>
-      <w:proofErr w:type="spellEnd"/>
-      <w:r>
-        <w:rPr>
-          <w:rFonts w:ascii="Arial" w:eastAsia="Times New Roman" w:hAnsi="Arial" w:cs="Arial"/>
-          <w:color w:val="000000"/>
-          <w:sz w:val="20"/>
-          <w:szCs w:val="20"/>
-          <w:lang w:eastAsia="ru-RU"/>
-        </w:rPr>
-        <w:t xml:space="preserve"> для отправки уведомлений о событиях. Функция уведомлений </w:t>
-      </w:r>
-      <w:proofErr w:type="spellStart"/>
-      <w:r>
-        <w:rPr>
-          <w:rFonts w:ascii="Arial" w:eastAsia="Times New Roman" w:hAnsi="Arial" w:cs="Arial"/>
-          <w:color w:val="000000"/>
-          <w:sz w:val="20"/>
-          <w:szCs w:val="20"/>
-          <w:lang w:eastAsia="ru-RU"/>
-        </w:rPr>
-        <w:t>Syslog</w:t>
-      </w:r>
-      <w:proofErr w:type="spellEnd"/>
-      <w:r>
-        <w:rPr>
-          <w:rFonts w:ascii="Arial" w:eastAsia="Times New Roman" w:hAnsi="Arial" w:cs="Arial"/>
-          <w:color w:val="000000"/>
-          <w:sz w:val="20"/>
-          <w:szCs w:val="20"/>
-          <w:lang w:eastAsia="ru-RU"/>
-        </w:rPr>
-        <w:t xml:space="preserve"> включена по умолчанию. Если консоль ведения журналов включена, будут отображаться сообщения </w:t>
-      </w:r>
-      <w:proofErr w:type="spellStart"/>
-      <w:r>
-        <w:rPr>
-          <w:rFonts w:ascii="Arial" w:eastAsia="Times New Roman" w:hAnsi="Arial" w:cs="Arial"/>
-          <w:color w:val="000000"/>
-          <w:sz w:val="20"/>
-          <w:szCs w:val="20"/>
-          <w:lang w:eastAsia="ru-RU"/>
-        </w:rPr>
-        <w:t>Syslog</w:t>
-      </w:r>
-      <w:proofErr w:type="spellEnd"/>
-      <w:r>
-        <w:rPr>
-          <w:rFonts w:ascii="Arial" w:eastAsia="Times New Roman" w:hAnsi="Arial" w:cs="Arial"/>
-          <w:color w:val="000000"/>
-          <w:sz w:val="20"/>
-          <w:szCs w:val="20"/>
-          <w:lang w:eastAsia="ru-RU"/>
-        </w:rPr>
-        <w:t>, касающиеся IPS.</w:t>
+        <w:t>Шаг 2. Проверка связи по сети</w:t>
       </w:r>
     </w:p>
     <w:p>
@@ -5854,7 +4859,7 @@
         <w:pStyle w:val="a6"/>
         <w:numPr>
           <w:ilvl w:val="0"/>
-          <w:numId w:val="2"/>
+          <w:numId w:val="1"/>
         </w:numPr>
         <w:spacing w:before="120" w:after="120" w:line="240" w:lineRule="auto"/>
         <w:rPr>
@@ -5873,29 +4878,51 @@
           <w:szCs w:val="20"/>
           <w:lang w:eastAsia="ru-RU"/>
         </w:rPr>
-        <w:t xml:space="preserve">Если сервис </w:t>
-      </w:r>
-      <w:proofErr w:type="spellStart"/>
-      <w:r>
-        <w:rPr>
-          <w:rFonts w:ascii="Arial" w:eastAsia="Times New Roman" w:hAnsi="Arial" w:cs="Arial"/>
-          <w:color w:val="000000"/>
-          <w:sz w:val="20"/>
-          <w:szCs w:val="20"/>
-          <w:lang w:eastAsia="ru-RU"/>
-        </w:rPr>
-        <w:t>Syslog</w:t>
-      </w:r>
-      <w:proofErr w:type="spellEnd"/>
-      <w:r>
-        <w:rPr>
-          <w:rFonts w:ascii="Arial" w:eastAsia="Times New Roman" w:hAnsi="Arial" w:cs="Arial"/>
-          <w:color w:val="000000"/>
-          <w:sz w:val="20"/>
-          <w:szCs w:val="20"/>
-          <w:lang w:eastAsia="ru-RU"/>
-        </w:rPr>
-        <w:t xml:space="preserve"> не включен, включите его.</w:t>
+        <w:t>Отправьте эхо-запрос c компьютера </w:t>
+      </w:r>
+      <w:r>
+        <w:rPr>
+          <w:rFonts w:ascii="Arial" w:eastAsia="Times New Roman" w:hAnsi="Arial" w:cs="Arial"/>
+          <w:b/>
+          <w:bCs/>
+          <w:color w:val="000000"/>
+          <w:sz w:val="20"/>
+          <w:szCs w:val="20"/>
+          <w:lang w:eastAsia="ru-RU"/>
+        </w:rPr>
+        <w:t>PC-C</w:t>
+      </w:r>
+      <w:r>
+        <w:rPr>
+          <w:rFonts w:ascii="Arial" w:eastAsia="Times New Roman" w:hAnsi="Arial" w:cs="Arial"/>
+          <w:color w:val="000000"/>
+          <w:sz w:val="20"/>
+          <w:szCs w:val="20"/>
+          <w:lang w:eastAsia="ru-RU"/>
+        </w:rPr>
+        <w:t> на компьютер </w:t>
+      </w:r>
+      <w:r>
+        <w:rPr>
+          <w:rFonts w:ascii="Arial" w:eastAsia="Times New Roman" w:hAnsi="Arial" w:cs="Arial"/>
+          <w:b/>
+          <w:bCs/>
+          <w:color w:val="000000"/>
+          <w:sz w:val="20"/>
+          <w:szCs w:val="20"/>
+          <w:lang w:eastAsia="ru-RU"/>
+        </w:rPr>
+        <w:t>PC-A</w:t>
+      </w:r>
+      <w:r>
+        <w:rPr>
+          <w:rFonts w:ascii="Arial" w:eastAsia="Times New Roman" w:hAnsi="Arial" w:cs="Arial"/>
+          <w:color w:val="000000"/>
+          <w:sz w:val="20"/>
+          <w:szCs w:val="20"/>
+          <w:lang w:eastAsia="ru-RU"/>
+        </w:rPr>
+        <w:t>. Эхо-запрос должен быть выполнен успешно.</w:t>
       </w:r>
     </w:p>
     <w:p>
@@ -5906,22 +4933,23 @@
           <w:color w:val="000000"/>
           <w:sz w:val="20"/>
           <w:szCs w:val="20"/>
-          <w:lang w:val="en-US" w:eastAsia="ru-RU"/>
-        </w:rPr>
-      </w:pPr>
-      <w:r>
-        <w:rPr>
-          <w:rFonts w:ascii="Arial" w:eastAsia="Times New Roman" w:hAnsi="Arial" w:cs="Arial"/>
-          <w:color w:val="000000"/>
-          <w:sz w:val="20"/>
-          <w:szCs w:val="20"/>
-          <w:lang w:val="en-US" w:eastAsia="ru-RU"/>
+          <w:lang w:eastAsia="ru-RU"/>
+        </w:rPr>
+      </w:pPr>
+      <w:r>
+        <w:rPr>
+          <w:rFonts w:ascii="Arial" w:eastAsia="Times New Roman" w:hAnsi="Arial" w:cs="Arial"/>
+          <w:noProof/>
+          <w:color w:val="000000"/>
+          <w:sz w:val="20"/>
+          <w:szCs w:val="20"/>
+          <w:lang w:eastAsia="ru-RU"/>
         </w:rPr>
         <w:drawing>
-          <wp:inline distT="0" distB="0" distL="0" distR="0" wp14:anchorId="4A723C00" wp14:editId="238C4533">
-            <wp:extent cx="3638006" cy="358162"/>
+          <wp:inline distT="0" distB="0" distL="0" distR="0" wp14:anchorId="7EB69DC3" wp14:editId="5F13F8FC">
+            <wp:extent cx="5310052" cy="1818076"/>
             <wp:effectExtent l="0" t="0" r="0" b="0"/>
-            <wp:docPr id="28" name="Рисунок 28"/>
+            <wp:docPr id="16" name="Рисунок 16"/>
             <wp:cNvGraphicFramePr>
               <a:graphicFrameLocks xmlns:a="http://schemas.openxmlformats.org/drawingml/2006/main" noChangeAspect="1"/>
             </wp:cNvGraphicFramePr>
@@ -5941,7 +4969,7 @@
                   <pic:spPr>
                     <a:xfrm>
                       <a:off x="0" y="0"/>
-                      <a:ext cx="3688268" cy="363110"/>
+                      <a:ext cx="5334882" cy="1826577"/>
                     </a:xfrm>
                     <a:prstGeom prst="rect">
                       <a:avLst/>
@@ -5953,250 +4981,104 @@
           </wp:inline>
         </w:drawing>
       </w:r>
-      <w:r>
-        <w:rPr>
-          <w:rFonts w:ascii="Arial" w:eastAsia="Times New Roman" w:hAnsi="Arial" w:cs="Arial"/>
-          <w:color w:val="000000"/>
-          <w:sz w:val="20"/>
-          <w:szCs w:val="20"/>
-          <w:lang w:val="en-US" w:eastAsia="ru-RU"/>
-        </w:rPr>
-        <w:t xml:space="preserve"> </w:t>
-      </w:r>
-    </w:p>
-    <w:p>
-      <w:pPr>
+    </w:p>
+    <w:p>
+      <w:pPr>
+        <w:pStyle w:val="a6"/>
+        <w:numPr>
+          <w:ilvl w:val="0"/>
+          <w:numId w:val="1"/>
+        </w:numPr>
         <w:spacing w:before="120" w:after="120" w:line="240" w:lineRule="auto"/>
         <w:rPr>
           <w:rFonts w:ascii="Arial" w:eastAsia="Times New Roman" w:hAnsi="Arial" w:cs="Arial"/>
           <w:color w:val="000000"/>
           <w:sz w:val="20"/>
           <w:szCs w:val="20"/>
-          <w:lang w:val="en-US" w:eastAsia="ru-RU"/>
-        </w:rPr>
-      </w:pPr>
-      <w:r>
-        <w:rPr>
-          <w:rFonts w:ascii="Arial" w:eastAsia="Times New Roman" w:hAnsi="Arial" w:cs="Arial"/>
-          <w:color w:val="000000"/>
-          <w:sz w:val="20"/>
-          <w:szCs w:val="20"/>
-          <w:lang w:val="en-US" w:eastAsia="ru-RU"/>
-        </w:rPr>
-        <w:t xml:space="preserve">logging on </w:t>
+          <w:lang w:eastAsia="ru-RU"/>
+        </w:rPr>
+      </w:pPr>
+      <w:r>
+        <w:rPr>
+          <w:rFonts w:ascii="Arial" w:eastAsia="Times New Roman" w:hAnsi="Arial" w:cs="Arial"/>
+          <w:color w:val="000000"/>
+          <w:sz w:val="20"/>
+          <w:szCs w:val="20"/>
+          <w:lang w:eastAsia="ru-RU"/>
+        </w:rPr>
+        <w:lastRenderedPageBreak/>
+        <w:t>Отправьте эхо-запрос c компьютера </w:t>
+      </w:r>
+      <w:r>
+        <w:rPr>
+          <w:rFonts w:ascii="Arial" w:eastAsia="Times New Roman" w:hAnsi="Arial" w:cs="Arial"/>
+          <w:b/>
+          <w:bCs/>
+          <w:color w:val="000000"/>
+          <w:sz w:val="20"/>
+          <w:szCs w:val="20"/>
+          <w:lang w:eastAsia="ru-RU"/>
+        </w:rPr>
+        <w:t>PC-A</w:t>
+      </w:r>
+      <w:r>
+        <w:rPr>
+          <w:rFonts w:ascii="Arial" w:eastAsia="Times New Roman" w:hAnsi="Arial" w:cs="Arial"/>
+          <w:color w:val="000000"/>
+          <w:sz w:val="20"/>
+          <w:szCs w:val="20"/>
+          <w:lang w:eastAsia="ru-RU"/>
+        </w:rPr>
+        <w:t> на компьютер </w:t>
+      </w:r>
+      <w:r>
+        <w:rPr>
+          <w:rFonts w:ascii="Arial" w:eastAsia="Times New Roman" w:hAnsi="Arial" w:cs="Arial"/>
+          <w:b/>
+          <w:bCs/>
+          <w:color w:val="000000"/>
+          <w:sz w:val="20"/>
+          <w:szCs w:val="20"/>
+          <w:lang w:eastAsia="ru-RU"/>
+        </w:rPr>
+        <w:t>PC-C</w:t>
+      </w:r>
+      <w:r>
+        <w:rPr>
+          <w:rFonts w:ascii="Arial" w:eastAsia="Times New Roman" w:hAnsi="Arial" w:cs="Arial"/>
+          <w:color w:val="000000"/>
+          <w:sz w:val="20"/>
+          <w:szCs w:val="20"/>
+          <w:lang w:eastAsia="ru-RU"/>
+        </w:rPr>
+        <w:t>. Эхо-запрос должен быть выполнен успешно.</w:t>
       </w:r>
     </w:p>
     <w:p>
       <w:pPr>
         <w:spacing w:before="120" w:after="120" w:line="240" w:lineRule="auto"/>
-        <w:ind w:left="720" w:hanging="360"/>
-        <w:rPr>
-          <w:rFonts w:ascii="Arial" w:eastAsia="Times New Roman" w:hAnsi="Arial" w:cs="Arial"/>
-          <w:color w:val="000000"/>
-          <w:sz w:val="20"/>
-          <w:szCs w:val="20"/>
-          <w:lang w:eastAsia="ru-RU"/>
-        </w:rPr>
-      </w:pPr>
-      <w:r>
-        <w:rPr>
-          <w:rFonts w:ascii="Arial" w:eastAsia="Times New Roman" w:hAnsi="Arial" w:cs="Arial"/>
-          <w:color w:val="000000"/>
-          <w:sz w:val="20"/>
-          <w:szCs w:val="20"/>
-          <w:lang w:eastAsia="ru-RU"/>
-        </w:rPr>
-        <w:t>b.</w:t>
-      </w:r>
-      <w:r>
-        <w:rPr>
-          <w:rFonts w:eastAsia="Times New Roman" w:cs="Times New Roman"/>
-          <w:color w:val="000000"/>
-          <w:sz w:val="14"/>
-          <w:szCs w:val="14"/>
-          <w:lang w:eastAsia="ru-RU"/>
-        </w:rPr>
-        <w:t>     </w:t>
-      </w:r>
-      <w:r>
-        <w:rPr>
-          <w:rFonts w:ascii="Arial" w:eastAsia="Times New Roman" w:hAnsi="Arial" w:cs="Arial"/>
-          <w:color w:val="000000"/>
-          <w:sz w:val="20"/>
-          <w:szCs w:val="20"/>
-          <w:lang w:eastAsia="ru-RU"/>
-        </w:rPr>
-        <w:t>При необходимости сбросьте часы c помощью команды </w:t>
-      </w:r>
-      <w:proofErr w:type="spellStart"/>
-      <w:r>
-        <w:rPr>
-          <w:rFonts w:ascii="Arial" w:eastAsia="Times New Roman" w:hAnsi="Arial" w:cs="Arial"/>
-          <w:b/>
-          <w:bCs/>
-          <w:color w:val="000000"/>
-          <w:sz w:val="20"/>
-          <w:szCs w:val="20"/>
-          <w:lang w:eastAsia="ru-RU"/>
-        </w:rPr>
-        <w:t>clock</w:t>
-      </w:r>
-      <w:proofErr w:type="spellEnd"/>
-      <w:r>
-        <w:rPr>
-          <w:rFonts w:ascii="Arial" w:eastAsia="Times New Roman" w:hAnsi="Arial" w:cs="Arial"/>
-          <w:b/>
-          <w:bCs/>
-          <w:color w:val="000000"/>
-          <w:sz w:val="20"/>
-          <w:szCs w:val="20"/>
-          <w:lang w:eastAsia="ru-RU"/>
-        </w:rPr>
-        <w:t xml:space="preserve"> </w:t>
-      </w:r>
-      <w:proofErr w:type="spellStart"/>
-      <w:r>
-        <w:rPr>
-          <w:rFonts w:ascii="Arial" w:eastAsia="Times New Roman" w:hAnsi="Arial" w:cs="Arial"/>
-          <w:b/>
-          <w:bCs/>
-          <w:color w:val="000000"/>
-          <w:sz w:val="20"/>
-          <w:szCs w:val="20"/>
-          <w:lang w:eastAsia="ru-RU"/>
-        </w:rPr>
-        <w:t>set</w:t>
-      </w:r>
-      <w:proofErr w:type="spellEnd"/>
-      <w:r>
-        <w:rPr>
-          <w:rFonts w:ascii="Arial" w:eastAsia="Times New Roman" w:hAnsi="Arial" w:cs="Arial"/>
-          <w:color w:val="000000"/>
-          <w:sz w:val="20"/>
-          <w:szCs w:val="20"/>
-          <w:lang w:eastAsia="ru-RU"/>
-        </w:rPr>
-        <w:t> привилегированного режима.</w:t>
-      </w:r>
-    </w:p>
-    <w:p>
-      <w:pPr>
-        <w:spacing w:before="120" w:after="120" w:line="240" w:lineRule="auto"/>
-        <w:ind w:left="720" w:hanging="360"/>
-        <w:rPr>
-          <w:rFonts w:ascii="Arial" w:eastAsia="Times New Roman" w:hAnsi="Arial" w:cs="Arial"/>
-          <w:color w:val="000000"/>
-          <w:sz w:val="20"/>
-          <w:szCs w:val="20"/>
-          <w:lang w:eastAsia="ru-RU"/>
-        </w:rPr>
-      </w:pPr>
-      <w:r>
-        <w:rPr>
-          <w:rFonts w:ascii="Arial" w:eastAsia="Times New Roman" w:hAnsi="Arial" w:cs="Arial"/>
-          <w:color w:val="000000"/>
-          <w:sz w:val="20"/>
-          <w:szCs w:val="20"/>
-          <w:lang w:eastAsia="ru-RU"/>
-        </w:rPr>
-        <w:t>c.</w:t>
-      </w:r>
-      <w:r>
-        <w:rPr>
-          <w:rFonts w:eastAsia="Times New Roman" w:cs="Times New Roman"/>
-          <w:color w:val="000000"/>
-          <w:sz w:val="14"/>
-          <w:szCs w:val="14"/>
-          <w:lang w:eastAsia="ru-RU"/>
-        </w:rPr>
-        <w:t>     </w:t>
-      </w:r>
-      <w:r>
-        <w:rPr>
-          <w:rFonts w:ascii="Arial" w:eastAsia="Times New Roman" w:hAnsi="Arial" w:cs="Arial"/>
-          <w:color w:val="000000"/>
-          <w:sz w:val="20"/>
-          <w:szCs w:val="20"/>
-          <w:lang w:eastAsia="ru-RU"/>
-        </w:rPr>
-        <w:t>Убедитесь, что на маршрутизаторе включен сервис временных меток для ведения журналов, с помощью команды </w:t>
-      </w:r>
-      <w:proofErr w:type="spellStart"/>
-      <w:r>
-        <w:rPr>
-          <w:rFonts w:ascii="Arial" w:eastAsia="Times New Roman" w:hAnsi="Arial" w:cs="Arial"/>
-          <w:b/>
-          <w:bCs/>
-          <w:color w:val="000000"/>
-          <w:sz w:val="20"/>
-          <w:szCs w:val="20"/>
-          <w:lang w:eastAsia="ru-RU"/>
-        </w:rPr>
-        <w:t>show</w:t>
-      </w:r>
-      <w:proofErr w:type="spellEnd"/>
-      <w:r>
-        <w:rPr>
-          <w:rFonts w:ascii="Arial" w:eastAsia="Times New Roman" w:hAnsi="Arial" w:cs="Arial"/>
-          <w:b/>
-          <w:bCs/>
-          <w:color w:val="000000"/>
-          <w:sz w:val="20"/>
-          <w:szCs w:val="20"/>
-          <w:lang w:eastAsia="ru-RU"/>
-        </w:rPr>
-        <w:t xml:space="preserve"> </w:t>
-      </w:r>
-      <w:proofErr w:type="spellStart"/>
-      <w:r>
-        <w:rPr>
-          <w:rFonts w:ascii="Arial" w:eastAsia="Times New Roman" w:hAnsi="Arial" w:cs="Arial"/>
-          <w:b/>
-          <w:bCs/>
-          <w:color w:val="000000"/>
-          <w:sz w:val="20"/>
-          <w:szCs w:val="20"/>
-          <w:lang w:eastAsia="ru-RU"/>
-        </w:rPr>
-        <w:t>run</w:t>
-      </w:r>
-      <w:proofErr w:type="spellEnd"/>
-      <w:r>
-        <w:rPr>
-          <w:rFonts w:ascii="Arial" w:eastAsia="Times New Roman" w:hAnsi="Arial" w:cs="Arial"/>
-          <w:color w:val="000000"/>
-          <w:sz w:val="20"/>
-          <w:szCs w:val="20"/>
-          <w:lang w:eastAsia="ru-RU"/>
-        </w:rPr>
-        <w:t>. Если сервис временных меток не включен, включите его.</w:t>
-      </w:r>
-    </w:p>
-    <w:p>
-      <w:pPr>
-        <w:spacing w:before="120" w:after="120" w:line="240" w:lineRule="auto"/>
-        <w:ind w:left="720" w:hanging="360"/>
-        <w:rPr>
-          <w:rFonts w:ascii="Arial" w:eastAsia="Times New Roman" w:hAnsi="Arial" w:cs="Arial"/>
-          <w:color w:val="000000"/>
-          <w:sz w:val="20"/>
-          <w:szCs w:val="20"/>
-          <w:lang w:eastAsia="ru-RU"/>
-        </w:rPr>
-      </w:pPr>
-      <w:r>
-        <w:rPr>
-          <w:rFonts w:ascii="Arial" w:eastAsia="Times New Roman" w:hAnsi="Arial" w:cs="Arial"/>
+        <w:rPr>
+          <w:rFonts w:ascii="Arial" w:eastAsia="Times New Roman" w:hAnsi="Arial" w:cs="Arial"/>
+          <w:color w:val="000000"/>
+          <w:sz w:val="20"/>
+          <w:szCs w:val="20"/>
+          <w:lang w:eastAsia="ru-RU"/>
+        </w:rPr>
+      </w:pPr>
+      <w:r>
+        <w:rPr>
+          <w:rFonts w:ascii="Arial" w:eastAsia="Times New Roman" w:hAnsi="Arial" w:cs="Arial"/>
+          <w:noProof/>
           <w:color w:val="000000"/>
           <w:sz w:val="20"/>
           <w:szCs w:val="20"/>
           <w:lang w:eastAsia="ru-RU"/>
         </w:rPr>
         <w:drawing>
-          <wp:inline distT="0" distB="0" distL="0" distR="0" wp14:anchorId="33C604F9" wp14:editId="423052EF">
-            <wp:extent cx="2886891" cy="525699"/>
-            <wp:effectExtent l="0" t="0" r="0" b="0"/>
-            <wp:docPr id="31" name="Рисунок 31"/>
+          <wp:inline distT="0" distB="0" distL="0" distR="0" wp14:anchorId="2602990A" wp14:editId="6FB295C0">
+            <wp:extent cx="5039252" cy="2508068"/>
+            <wp:effectExtent l="0" t="0" r="3175" b="0"/>
+            <wp:docPr id="19" name="Рисунок 19"/>
             <wp:cNvGraphicFramePr>
               <a:graphicFrameLocks xmlns:a="http://schemas.openxmlformats.org/drawingml/2006/main" noChangeAspect="1"/>
             </wp:cNvGraphicFramePr>
@@ -6216,7 +5098,7 @@
                   <pic:spPr>
                     <a:xfrm>
                       <a:off x="0" y="0"/>
-                      <a:ext cx="2936048" cy="534650"/>
+                      <a:ext cx="5042956" cy="2509911"/>
                     </a:xfrm>
                     <a:prstGeom prst="rect">
                       <a:avLst/>
@@ -6231,145 +5113,698 @@
     </w:p>
     <w:p>
       <w:pPr>
+        <w:spacing w:before="240" w:after="120" w:line="240" w:lineRule="auto"/>
+        <w:ind w:firstLine="0"/>
+        <w:rPr>
+          <w:rFonts w:ascii="Arial" w:eastAsia="Times New Roman" w:hAnsi="Arial" w:cs="Arial"/>
+          <w:b/>
+          <w:bCs/>
+          <w:color w:val="000000"/>
+          <w:sz w:val="22"/>
+          <w:lang w:eastAsia="ru-RU"/>
+        </w:rPr>
+      </w:pPr>
+      <w:r>
+        <w:rPr>
+          <w:rFonts w:ascii="Arial" w:eastAsia="Times New Roman" w:hAnsi="Arial" w:cs="Arial"/>
+          <w:b/>
+          <w:bCs/>
+          <w:color w:val="000000"/>
+          <w:sz w:val="22"/>
+          <w:lang w:eastAsia="ru-RU"/>
+        </w:rPr>
+        <w:t>Шаг 3. Создайте каталог конфигураций IPS в IOS во </w:t>
+      </w:r>
+      <w:proofErr w:type="spellStart"/>
+      <w:r>
+        <w:rPr>
+          <w:rFonts w:ascii="Arial" w:eastAsia="Times New Roman" w:hAnsi="Arial" w:cs="Arial"/>
+          <w:b/>
+          <w:bCs/>
+          <w:color w:val="000000"/>
+          <w:sz w:val="22"/>
+          <w:lang w:eastAsia="ru-RU"/>
+        </w:rPr>
+        <w:t>флеш</w:t>
+      </w:r>
+      <w:proofErr w:type="spellEnd"/>
+      <w:r>
+        <w:rPr>
+          <w:rFonts w:ascii="Arial" w:eastAsia="Times New Roman" w:hAnsi="Arial" w:cs="Arial"/>
+          <w:b/>
+          <w:bCs/>
+          <w:color w:val="000000"/>
+          <w:sz w:val="22"/>
+          <w:lang w:eastAsia="ru-RU"/>
+        </w:rPr>
+        <w:t>-памяти.</w:t>
+      </w:r>
+    </w:p>
+    <w:p>
+      <w:pPr>
         <w:spacing w:before="120" w:after="120" w:line="240" w:lineRule="auto"/>
-        <w:ind w:left="720" w:hanging="360"/>
+        <w:ind w:left="360" w:firstLine="0"/>
+        <w:rPr>
+          <w:rFonts w:ascii="Arial" w:eastAsia="Times New Roman" w:hAnsi="Arial" w:cs="Arial"/>
+          <w:color w:val="000000"/>
+          <w:sz w:val="20"/>
+          <w:szCs w:val="20"/>
+          <w:lang w:eastAsia="ru-RU"/>
+        </w:rPr>
+      </w:pPr>
+      <w:r>
+        <w:rPr>
+          <w:rFonts w:ascii="Arial" w:eastAsia="Times New Roman" w:hAnsi="Arial" w:cs="Arial"/>
+          <w:color w:val="000000"/>
+          <w:sz w:val="20"/>
+          <w:szCs w:val="20"/>
+          <w:lang w:eastAsia="ru-RU"/>
+        </w:rPr>
+        <w:t>На маршрутизаторе </w:t>
+      </w:r>
+      <w:r>
+        <w:rPr>
+          <w:rFonts w:ascii="Arial" w:eastAsia="Times New Roman" w:hAnsi="Arial" w:cs="Arial"/>
+          <w:b/>
+          <w:bCs/>
+          <w:color w:val="000000"/>
+          <w:sz w:val="20"/>
+          <w:szCs w:val="20"/>
+          <w:lang w:eastAsia="ru-RU"/>
+        </w:rPr>
+        <w:t>R1</w:t>
+      </w:r>
+      <w:r>
+        <w:rPr>
+          <w:rFonts w:ascii="Arial" w:eastAsia="Times New Roman" w:hAnsi="Arial" w:cs="Arial"/>
+          <w:color w:val="000000"/>
+          <w:sz w:val="20"/>
+          <w:szCs w:val="20"/>
+          <w:lang w:eastAsia="ru-RU"/>
+        </w:rPr>
+        <w:t> создайте каталог во </w:t>
+      </w:r>
+      <w:proofErr w:type="spellStart"/>
+      <w:r>
+        <w:rPr>
+          <w:rFonts w:ascii="Arial" w:eastAsia="Times New Roman" w:hAnsi="Arial" w:cs="Arial"/>
+          <w:color w:val="000000"/>
+          <w:sz w:val="20"/>
+          <w:szCs w:val="20"/>
+          <w:lang w:eastAsia="ru-RU"/>
+        </w:rPr>
+        <w:t>флеш</w:t>
+      </w:r>
+      <w:proofErr w:type="spellEnd"/>
+      <w:r>
+        <w:rPr>
+          <w:rFonts w:ascii="Arial" w:eastAsia="Times New Roman" w:hAnsi="Arial" w:cs="Arial"/>
+          <w:color w:val="000000"/>
+          <w:sz w:val="20"/>
+          <w:szCs w:val="20"/>
+          <w:lang w:eastAsia="ru-RU"/>
+        </w:rPr>
+        <w:t>-памяти c помощью команды </w:t>
+      </w:r>
+      <w:proofErr w:type="spellStart"/>
+      <w:r>
+        <w:rPr>
+          <w:rFonts w:ascii="Arial" w:eastAsia="Times New Roman" w:hAnsi="Arial" w:cs="Arial"/>
+          <w:b/>
+          <w:bCs/>
+          <w:color w:val="000000"/>
+          <w:sz w:val="20"/>
+          <w:szCs w:val="20"/>
+          <w:lang w:eastAsia="ru-RU"/>
+        </w:rPr>
+        <w:t>mkdir</w:t>
+      </w:r>
+      <w:proofErr w:type="spellEnd"/>
+      <w:r>
+        <w:rPr>
+          <w:rFonts w:ascii="Arial" w:eastAsia="Times New Roman" w:hAnsi="Arial" w:cs="Arial"/>
+          <w:color w:val="000000"/>
+          <w:sz w:val="20"/>
+          <w:szCs w:val="20"/>
+          <w:lang w:eastAsia="ru-RU"/>
+        </w:rPr>
+        <w:t> . Присвойте каталогу имя </w:t>
+      </w:r>
+      <w:proofErr w:type="spellStart"/>
+      <w:r>
+        <w:rPr>
+          <w:rFonts w:ascii="Arial" w:eastAsia="Times New Roman" w:hAnsi="Arial" w:cs="Arial"/>
+          <w:b/>
+          <w:bCs/>
+          <w:color w:val="000000"/>
+          <w:sz w:val="20"/>
+          <w:szCs w:val="20"/>
+          <w:lang w:eastAsia="ru-RU"/>
+        </w:rPr>
+        <w:t>ipsdir</w:t>
+      </w:r>
+      <w:proofErr w:type="spellEnd"/>
+      <w:r>
+        <w:rPr>
+          <w:rFonts w:ascii="Arial" w:eastAsia="Times New Roman" w:hAnsi="Arial" w:cs="Arial"/>
+          <w:color w:val="000000"/>
+          <w:sz w:val="20"/>
+          <w:szCs w:val="20"/>
+          <w:lang w:eastAsia="ru-RU"/>
+        </w:rPr>
+        <w:t>.</w:t>
+      </w:r>
+    </w:p>
+    <w:p>
+      <w:pPr>
+        <w:spacing w:before="240" w:after="120" w:line="240" w:lineRule="auto"/>
+        <w:ind w:firstLine="0"/>
+        <w:rPr>
+          <w:rFonts w:ascii="Arial" w:eastAsia="Times New Roman" w:hAnsi="Arial" w:cs="Arial"/>
+          <w:b/>
+          <w:bCs/>
+          <w:color w:val="000000"/>
+          <w:sz w:val="22"/>
+          <w:lang w:eastAsia="ru-RU"/>
+        </w:rPr>
+      </w:pPr>
+      <w:r>
+        <w:rPr>
+          <w:rFonts w:ascii="Arial" w:eastAsia="Times New Roman" w:hAnsi="Arial" w:cs="Arial"/>
+          <w:b/>
+          <w:bCs/>
+          <w:color w:val="000000"/>
+          <w:sz w:val="22"/>
+          <w:lang w:eastAsia="ru-RU"/>
+        </w:rPr>
+        <w:t>Шаг 4. Настройте каталог для хранения сигнатур IPS.</w:t>
+      </w:r>
+    </w:p>
+    <w:p>
+      <w:pPr>
+        <w:spacing w:before="120" w:after="120" w:line="240" w:lineRule="auto"/>
+        <w:ind w:left="360" w:firstLine="0"/>
+        <w:rPr>
+          <w:rFonts w:ascii="Arial" w:eastAsia="Times New Roman" w:hAnsi="Arial" w:cs="Arial"/>
+          <w:color w:val="000000"/>
+          <w:sz w:val="20"/>
+          <w:szCs w:val="20"/>
+          <w:lang w:eastAsia="ru-RU"/>
+        </w:rPr>
+      </w:pPr>
+      <w:r>
+        <w:rPr>
+          <w:rFonts w:ascii="Arial" w:eastAsia="Times New Roman" w:hAnsi="Arial" w:cs="Arial"/>
+          <w:color w:val="000000"/>
+          <w:sz w:val="20"/>
+          <w:szCs w:val="20"/>
+          <w:lang w:eastAsia="ru-RU"/>
+        </w:rPr>
+        <w:t>На маршрутизаторе </w:t>
+      </w:r>
+      <w:r>
+        <w:rPr>
+          <w:rFonts w:ascii="Arial" w:eastAsia="Times New Roman" w:hAnsi="Arial" w:cs="Arial"/>
+          <w:b/>
+          <w:bCs/>
+          <w:color w:val="000000"/>
+          <w:sz w:val="20"/>
+          <w:szCs w:val="20"/>
+          <w:lang w:eastAsia="ru-RU"/>
+        </w:rPr>
+        <w:t>R1</w:t>
+      </w:r>
+      <w:r>
+        <w:rPr>
+          <w:rFonts w:ascii="Arial" w:eastAsia="Times New Roman" w:hAnsi="Arial" w:cs="Arial"/>
+          <w:color w:val="000000"/>
+          <w:sz w:val="20"/>
+          <w:szCs w:val="20"/>
+          <w:lang w:eastAsia="ru-RU"/>
+        </w:rPr>
+        <w:t> задайте только что созданный каталог в качестве места хранения сигнатур IPS.</w:t>
+      </w:r>
+    </w:p>
+    <w:p>
+      <w:pPr>
+        <w:spacing w:before="120" w:after="120" w:line="240" w:lineRule="auto"/>
+        <w:ind w:left="360" w:firstLine="0"/>
+        <w:rPr>
+          <w:rFonts w:ascii="Arial" w:eastAsia="Times New Roman" w:hAnsi="Arial" w:cs="Arial"/>
+          <w:color w:val="000000"/>
+          <w:sz w:val="20"/>
+          <w:szCs w:val="20"/>
+          <w:lang w:val="en-US" w:eastAsia="ru-RU"/>
+        </w:rPr>
+      </w:pPr>
+      <w:r>
+        <w:t>Команда</w:t>
+      </w:r>
+      <w:r>
+        <w:rPr>
+          <w:lang w:val="en-US"/>
+        </w:rPr>
+        <w:t xml:space="preserve"> - </w:t>
+      </w:r>
+      <w:proofErr w:type="spellStart"/>
+      <w:r>
         <w:rPr>
           <w:rFonts w:ascii="Courier New" w:hAnsi="Courier New" w:cs="Courier New"/>
-          <w:sz w:val="21"/>
-          <w:szCs w:val="20"/>
-        </w:rPr>
-      </w:pPr>
+          <w:lang w:val="en-US"/>
+        </w:rPr>
+        <w:t>ip</w:t>
+      </w:r>
+      <w:proofErr w:type="spellEnd"/>
+      <w:r>
+        <w:rPr>
+          <w:rFonts w:ascii="Courier New" w:hAnsi="Courier New" w:cs="Courier New"/>
+          <w:lang w:val="en-US"/>
+        </w:rPr>
+        <w:t xml:space="preserve"> </w:t>
+      </w:r>
       <w:proofErr w:type="spellStart"/>
       <w:r>
         <w:rPr>
           <w:rFonts w:ascii="Courier New" w:hAnsi="Courier New" w:cs="Courier New"/>
-          <w:sz w:val="21"/>
-          <w:szCs w:val="20"/>
-        </w:rPr>
-        <w:t>service</w:t>
+          <w:lang w:val="en-US"/>
+        </w:rPr>
+        <w:t>ips</w:t>
       </w:r>
       <w:proofErr w:type="spellEnd"/>
       <w:r>
         <w:rPr>
           <w:rFonts w:ascii="Courier New" w:hAnsi="Courier New" w:cs="Courier New"/>
-          <w:sz w:val="21"/>
-          <w:szCs w:val="20"/>
+          <w:lang w:val="en-US"/>
+        </w:rPr>
+        <w:t xml:space="preserve"> config location </w:t>
+      </w:r>
+      <w:proofErr w:type="spellStart"/>
+      <w:r>
+        <w:rPr>
+          <w:rFonts w:ascii="Courier New" w:hAnsi="Courier New" w:cs="Courier New"/>
+          <w:lang w:val="en-US"/>
+        </w:rPr>
+        <w:t>flash:ipsdir</w:t>
+      </w:r>
+      <w:proofErr w:type="spellEnd"/>
+    </w:p>
+    <w:p>
+      <w:pPr>
+        <w:spacing w:before="240" w:after="120" w:line="240" w:lineRule="auto"/>
+        <w:ind w:firstLine="0"/>
+        <w:rPr>
+          <w:rFonts w:ascii="Arial" w:eastAsia="Times New Roman" w:hAnsi="Arial" w:cs="Arial"/>
+          <w:b/>
+          <w:bCs/>
+          <w:color w:val="000000"/>
+          <w:sz w:val="22"/>
+          <w:lang w:eastAsia="ru-RU"/>
+        </w:rPr>
+      </w:pPr>
+      <w:r>
+        <w:rPr>
+          <w:rFonts w:ascii="Arial" w:eastAsia="Times New Roman" w:hAnsi="Arial" w:cs="Arial"/>
+          <w:b/>
+          <w:bCs/>
+          <w:color w:val="000000"/>
+          <w:sz w:val="22"/>
+          <w:lang w:eastAsia="ru-RU"/>
+        </w:rPr>
+        <w:t>Шаг 5. Создайте правило IPS.</w:t>
+      </w:r>
+    </w:p>
+    <w:p>
+      <w:pPr>
+        <w:spacing w:before="120" w:after="120" w:line="240" w:lineRule="auto"/>
+        <w:ind w:left="360" w:firstLine="0"/>
+        <w:rPr>
+          <w:rFonts w:ascii="Arial" w:eastAsia="Times New Roman" w:hAnsi="Arial" w:cs="Arial"/>
+          <w:color w:val="000000"/>
+          <w:sz w:val="20"/>
+          <w:szCs w:val="20"/>
+          <w:lang w:eastAsia="ru-RU"/>
+        </w:rPr>
+      </w:pPr>
+      <w:r>
+        <w:rPr>
+          <w:rFonts w:ascii="Arial" w:eastAsia="Times New Roman" w:hAnsi="Arial" w:cs="Arial"/>
+          <w:color w:val="000000"/>
+          <w:sz w:val="20"/>
+          <w:szCs w:val="20"/>
+          <w:lang w:eastAsia="ru-RU"/>
+        </w:rPr>
+        <w:t>На маршрутизаторе </w:t>
+      </w:r>
+      <w:r>
+        <w:rPr>
+          <w:rFonts w:ascii="Arial" w:eastAsia="Times New Roman" w:hAnsi="Arial" w:cs="Arial"/>
+          <w:b/>
+          <w:bCs/>
+          <w:color w:val="000000"/>
+          <w:sz w:val="20"/>
+          <w:szCs w:val="20"/>
+          <w:lang w:eastAsia="ru-RU"/>
+        </w:rPr>
+        <w:t>R1</w:t>
+      </w:r>
+      <w:r>
+        <w:rPr>
+          <w:rFonts w:ascii="Arial" w:eastAsia="Times New Roman" w:hAnsi="Arial" w:cs="Arial"/>
+          <w:color w:val="000000"/>
+          <w:sz w:val="20"/>
+          <w:szCs w:val="20"/>
+          <w:lang w:eastAsia="ru-RU"/>
+        </w:rPr>
+        <w:t> создайте имя правила IPS c помощью команды </w:t>
+      </w:r>
+      <w:proofErr w:type="spellStart"/>
+      <w:r>
+        <w:rPr>
+          <w:rFonts w:ascii="Arial" w:eastAsia="Times New Roman" w:hAnsi="Arial" w:cs="Arial"/>
+          <w:b/>
+          <w:bCs/>
+          <w:color w:val="000000"/>
+          <w:sz w:val="20"/>
+          <w:szCs w:val="20"/>
+          <w:lang w:eastAsia="ru-RU"/>
+        </w:rPr>
+        <w:t>ip</w:t>
+      </w:r>
+      <w:proofErr w:type="spellEnd"/>
+      <w:r>
+        <w:rPr>
+          <w:rFonts w:ascii="Arial" w:eastAsia="Times New Roman" w:hAnsi="Arial" w:cs="Arial"/>
+          <w:b/>
+          <w:bCs/>
+          <w:color w:val="000000"/>
+          <w:sz w:val="20"/>
+          <w:szCs w:val="20"/>
+          <w:lang w:eastAsia="ru-RU"/>
         </w:rPr>
         <w:t xml:space="preserve"> </w:t>
       </w:r>
       <w:proofErr w:type="spellStart"/>
       <w:r>
         <w:rPr>
-          <w:rFonts w:ascii="Courier New" w:hAnsi="Courier New" w:cs="Courier New"/>
-          <w:sz w:val="21"/>
-          <w:szCs w:val="20"/>
-        </w:rPr>
-        <w:t>timestamps</w:t>
+          <w:rFonts w:ascii="Arial" w:eastAsia="Times New Roman" w:hAnsi="Arial" w:cs="Arial"/>
+          <w:b/>
+          <w:bCs/>
+          <w:color w:val="000000"/>
+          <w:sz w:val="20"/>
+          <w:szCs w:val="20"/>
+          <w:lang w:eastAsia="ru-RU"/>
+        </w:rPr>
+        <w:t>ips</w:t>
       </w:r>
       <w:proofErr w:type="spellEnd"/>
       <w:r>
         <w:rPr>
-          <w:rFonts w:ascii="Courier New" w:hAnsi="Courier New" w:cs="Courier New"/>
-          <w:sz w:val="21"/>
-          <w:szCs w:val="20"/>
+          <w:rFonts w:ascii="Arial" w:eastAsia="Times New Roman" w:hAnsi="Arial" w:cs="Arial"/>
+          <w:b/>
+          <w:bCs/>
+          <w:color w:val="000000"/>
+          <w:sz w:val="20"/>
+          <w:szCs w:val="20"/>
+          <w:lang w:eastAsia="ru-RU"/>
         </w:rPr>
         <w:t xml:space="preserve"> </w:t>
       </w:r>
       <w:proofErr w:type="spellStart"/>
       <w:r>
         <w:rPr>
-          <w:rFonts w:ascii="Courier New" w:hAnsi="Courier New" w:cs="Courier New"/>
-          <w:sz w:val="21"/>
-          <w:szCs w:val="20"/>
-        </w:rPr>
-        <w:t>debug</w:t>
+          <w:rFonts w:ascii="Arial" w:eastAsia="Times New Roman" w:hAnsi="Arial" w:cs="Arial"/>
+          <w:b/>
+          <w:bCs/>
+          <w:color w:val="000000"/>
+          <w:sz w:val="20"/>
+          <w:szCs w:val="20"/>
+          <w:lang w:eastAsia="ru-RU"/>
+        </w:rPr>
+        <w:t>name</w:t>
       </w:r>
       <w:proofErr w:type="spellEnd"/>
       <w:r>
         <w:rPr>
-          <w:rFonts w:ascii="Courier New" w:hAnsi="Courier New" w:cs="Courier New"/>
-          <w:sz w:val="21"/>
-          <w:szCs w:val="20"/>
-        </w:rPr>
-        <w:t xml:space="preserve"> </w:t>
+          <w:rFonts w:ascii="Arial" w:eastAsia="Times New Roman" w:hAnsi="Arial" w:cs="Arial"/>
+          <w:b/>
+          <w:bCs/>
+          <w:color w:val="000000"/>
+          <w:sz w:val="20"/>
+          <w:szCs w:val="20"/>
+          <w:lang w:eastAsia="ru-RU"/>
+        </w:rPr>
+        <w:t> </w:t>
       </w:r>
       <w:proofErr w:type="spellStart"/>
       <w:r>
         <w:rPr>
-          <w:rFonts w:ascii="Courier New" w:hAnsi="Courier New" w:cs="Courier New"/>
-          <w:sz w:val="21"/>
-          <w:szCs w:val="20"/>
-        </w:rPr>
-        <w:t>datetime</w:t>
+          <w:rFonts w:ascii="Arial" w:eastAsia="Times New Roman" w:hAnsi="Arial" w:cs="Arial"/>
+          <w:i/>
+          <w:iCs/>
+          <w:color w:val="000000"/>
+          <w:sz w:val="20"/>
+          <w:szCs w:val="20"/>
+          <w:lang w:eastAsia="ru-RU"/>
+        </w:rPr>
+        <w:t>name</w:t>
       </w:r>
       <w:proofErr w:type="spellEnd"/>
       <w:r>
         <w:rPr>
-          <w:rFonts w:ascii="Courier New" w:hAnsi="Courier New" w:cs="Courier New"/>
-          <w:sz w:val="21"/>
-          <w:szCs w:val="20"/>
-        </w:rPr>
-        <w:t xml:space="preserve"> </w:t>
+          <w:rFonts w:ascii="Arial" w:eastAsia="Times New Roman" w:hAnsi="Arial" w:cs="Arial"/>
+          <w:color w:val="000000"/>
+          <w:sz w:val="20"/>
+          <w:szCs w:val="20"/>
+          <w:lang w:eastAsia="ru-RU"/>
+        </w:rPr>
+        <w:t> в режиме глобальной настройки. Присвойте правилу IPS имя </w:t>
       </w:r>
       <w:proofErr w:type="spellStart"/>
       <w:r>
         <w:rPr>
-          <w:rFonts w:ascii="Courier New" w:hAnsi="Courier New" w:cs="Courier New"/>
-          <w:sz w:val="21"/>
-          <w:szCs w:val="20"/>
-        </w:rPr>
-        <w:t>msec</w:t>
+          <w:rFonts w:ascii="Arial" w:eastAsia="Times New Roman" w:hAnsi="Arial" w:cs="Arial"/>
+          <w:b/>
+          <w:bCs/>
+          <w:color w:val="000000"/>
+          <w:sz w:val="20"/>
+          <w:szCs w:val="20"/>
+          <w:lang w:eastAsia="ru-RU"/>
+        </w:rPr>
+        <w:t>iosips</w:t>
       </w:r>
       <w:proofErr w:type="spellEnd"/>
+      <w:r>
+        <w:rPr>
+          <w:rFonts w:ascii="Arial" w:eastAsia="Times New Roman" w:hAnsi="Arial" w:cs="Arial"/>
+          <w:color w:val="000000"/>
+          <w:sz w:val="20"/>
+          <w:szCs w:val="20"/>
+          <w:lang w:eastAsia="ru-RU"/>
+        </w:rPr>
+        <w:t>.</w:t>
+      </w:r>
     </w:p>
     <w:p>
       <w:pPr>
         <w:spacing w:before="120" w:after="120" w:line="240" w:lineRule="auto"/>
-        <w:ind w:left="720" w:hanging="360"/>
-        <w:rPr>
-          <w:rFonts w:ascii="Courier New" w:eastAsia="Times New Roman" w:hAnsi="Courier New" w:cs="Courier New"/>
-          <w:color w:val="000000"/>
-          <w:sz w:val="16"/>
-          <w:szCs w:val="16"/>
+        <w:ind w:left="360" w:firstLine="0"/>
+        <w:rPr>
+          <w:rFonts w:ascii="Arial" w:eastAsia="Times New Roman" w:hAnsi="Arial" w:cs="Arial"/>
+          <w:color w:val="000000"/>
+          <w:sz w:val="20"/>
+          <w:szCs w:val="20"/>
+          <w:lang w:eastAsia="ru-RU"/>
+        </w:rPr>
+      </w:pPr>
+    </w:p>
+    <w:p>
+      <w:pPr>
+        <w:spacing w:before="240" w:after="120" w:line="240" w:lineRule="auto"/>
+        <w:ind w:firstLine="0"/>
+        <w:rPr>
+          <w:rFonts w:ascii="Arial" w:eastAsia="Times New Roman" w:hAnsi="Arial" w:cs="Arial"/>
+          <w:b/>
+          <w:bCs/>
+          <w:color w:val="000000"/>
+          <w:sz w:val="22"/>
+          <w:lang w:eastAsia="ru-RU"/>
+        </w:rPr>
+      </w:pPr>
+      <w:r>
+        <w:rPr>
+          <w:rFonts w:ascii="Arial" w:eastAsia="Times New Roman" w:hAnsi="Arial" w:cs="Arial"/>
+          <w:b/>
+          <w:bCs/>
+          <w:color w:val="000000"/>
+          <w:sz w:val="22"/>
+          <w:lang w:eastAsia="ru-RU"/>
+        </w:rPr>
+        <w:t>Шаг 6. Включите ведение журналов.</w:t>
+      </w:r>
+    </w:p>
+    <w:p>
+      <w:pPr>
+        <w:spacing w:before="120" w:after="120" w:line="240" w:lineRule="auto"/>
+        <w:ind w:left="360" w:firstLine="0"/>
+        <w:rPr>
+          <w:rFonts w:ascii="Arial" w:eastAsia="Times New Roman" w:hAnsi="Arial" w:cs="Arial"/>
+          <w:color w:val="000000"/>
+          <w:sz w:val="20"/>
+          <w:szCs w:val="20"/>
+          <w:lang w:eastAsia="ru-RU"/>
+        </w:rPr>
+      </w:pPr>
+      <w:r>
+        <w:rPr>
+          <w:rFonts w:ascii="Arial" w:eastAsia="Times New Roman" w:hAnsi="Arial" w:cs="Arial"/>
+          <w:color w:val="000000"/>
+          <w:sz w:val="20"/>
+          <w:szCs w:val="20"/>
+          <w:lang w:eastAsia="ru-RU"/>
+        </w:rPr>
+        <w:t xml:space="preserve">Система IPS в IOS поддерживает использование </w:t>
+      </w:r>
+      <w:proofErr w:type="spellStart"/>
+      <w:r>
+        <w:rPr>
+          <w:rFonts w:ascii="Arial" w:eastAsia="Times New Roman" w:hAnsi="Arial" w:cs="Arial"/>
+          <w:color w:val="000000"/>
+          <w:sz w:val="20"/>
+          <w:szCs w:val="20"/>
+          <w:lang w:eastAsia="ru-RU"/>
+        </w:rPr>
+        <w:t>Syslog</w:t>
+      </w:r>
+      <w:proofErr w:type="spellEnd"/>
+      <w:r>
+        <w:rPr>
+          <w:rFonts w:ascii="Arial" w:eastAsia="Times New Roman" w:hAnsi="Arial" w:cs="Arial"/>
+          <w:color w:val="000000"/>
+          <w:sz w:val="20"/>
+          <w:szCs w:val="20"/>
+          <w:lang w:eastAsia="ru-RU"/>
+        </w:rPr>
+        <w:t xml:space="preserve"> для отправки уведомлений о событиях. Функция уведомлений </w:t>
+      </w:r>
+      <w:proofErr w:type="spellStart"/>
+      <w:r>
+        <w:rPr>
+          <w:rFonts w:ascii="Arial" w:eastAsia="Times New Roman" w:hAnsi="Arial" w:cs="Arial"/>
+          <w:color w:val="000000"/>
+          <w:sz w:val="20"/>
+          <w:szCs w:val="20"/>
+          <w:lang w:eastAsia="ru-RU"/>
+        </w:rPr>
+        <w:t>Syslog</w:t>
+      </w:r>
+      <w:proofErr w:type="spellEnd"/>
+      <w:r>
+        <w:rPr>
+          <w:rFonts w:ascii="Arial" w:eastAsia="Times New Roman" w:hAnsi="Arial" w:cs="Arial"/>
+          <w:color w:val="000000"/>
+          <w:sz w:val="20"/>
+          <w:szCs w:val="20"/>
+          <w:lang w:eastAsia="ru-RU"/>
+        </w:rPr>
+        <w:t xml:space="preserve"> включена по умолчанию. Если консоль ведения журналов включена, будут отображаться сообщения </w:t>
+      </w:r>
+      <w:proofErr w:type="spellStart"/>
+      <w:r>
+        <w:rPr>
+          <w:rFonts w:ascii="Arial" w:eastAsia="Times New Roman" w:hAnsi="Arial" w:cs="Arial"/>
+          <w:color w:val="000000"/>
+          <w:sz w:val="20"/>
+          <w:szCs w:val="20"/>
+          <w:lang w:eastAsia="ru-RU"/>
+        </w:rPr>
+        <w:t>Syslog</w:t>
+      </w:r>
+      <w:proofErr w:type="spellEnd"/>
+      <w:r>
+        <w:rPr>
+          <w:rFonts w:ascii="Arial" w:eastAsia="Times New Roman" w:hAnsi="Arial" w:cs="Arial"/>
+          <w:color w:val="000000"/>
+          <w:sz w:val="20"/>
+          <w:szCs w:val="20"/>
+          <w:lang w:eastAsia="ru-RU"/>
+        </w:rPr>
+        <w:t>, касающиеся IPS.</w:t>
+      </w:r>
+    </w:p>
+    <w:p>
+      <w:pPr>
+        <w:pStyle w:val="a6"/>
+        <w:numPr>
+          <w:ilvl w:val="0"/>
+          <w:numId w:val="2"/>
+        </w:numPr>
+        <w:spacing w:before="120" w:after="120" w:line="240" w:lineRule="auto"/>
+        <w:rPr>
+          <w:rFonts w:ascii="Arial" w:eastAsia="Times New Roman" w:hAnsi="Arial" w:cs="Arial"/>
+          <w:color w:val="000000"/>
+          <w:sz w:val="20"/>
+          <w:szCs w:val="20"/>
+          <w:lang w:eastAsia="ru-RU"/>
+        </w:rPr>
+      </w:pPr>
+      <w:r>
+        <w:rPr>
+          <w:rFonts w:ascii="Arial" w:eastAsia="Times New Roman" w:hAnsi="Arial" w:cs="Arial"/>
+          <w:color w:val="000000"/>
+          <w:sz w:val="20"/>
+          <w:szCs w:val="20"/>
+          <w:lang w:eastAsia="ru-RU"/>
+        </w:rPr>
+        <w:t xml:space="preserve">Если сервис </w:t>
+      </w:r>
+      <w:proofErr w:type="spellStart"/>
+      <w:r>
+        <w:rPr>
+          <w:rFonts w:ascii="Arial" w:eastAsia="Times New Roman" w:hAnsi="Arial" w:cs="Arial"/>
+          <w:color w:val="000000"/>
+          <w:sz w:val="20"/>
+          <w:szCs w:val="20"/>
+          <w:lang w:eastAsia="ru-RU"/>
+        </w:rPr>
+        <w:t>Syslog</w:t>
+      </w:r>
+      <w:proofErr w:type="spellEnd"/>
+      <w:r>
+        <w:rPr>
+          <w:rFonts w:ascii="Arial" w:eastAsia="Times New Roman" w:hAnsi="Arial" w:cs="Arial"/>
+          <w:color w:val="000000"/>
+          <w:sz w:val="20"/>
+          <w:szCs w:val="20"/>
+          <w:lang w:eastAsia="ru-RU"/>
+        </w:rPr>
+        <w:t xml:space="preserve"> не включен, включите его.</w:t>
+      </w:r>
+    </w:p>
+    <w:p>
+      <w:pPr>
+        <w:spacing w:before="120" w:after="120" w:line="240" w:lineRule="auto"/>
+        <w:rPr>
+          <w:rFonts w:ascii="Arial" w:eastAsia="Times New Roman" w:hAnsi="Arial" w:cs="Arial"/>
+          <w:color w:val="000000"/>
+          <w:sz w:val="20"/>
+          <w:szCs w:val="20"/>
+          <w:lang w:eastAsia="ru-RU"/>
+        </w:rPr>
+      </w:pPr>
+      <w:r>
+        <w:rPr>
+          <w:rFonts w:ascii="Arial" w:eastAsia="Times New Roman" w:hAnsi="Arial" w:cs="Arial"/>
+          <w:noProof/>
+          <w:color w:val="000000"/>
+          <w:sz w:val="20"/>
+          <w:szCs w:val="20"/>
           <w:lang w:val="en-US" w:eastAsia="ru-RU"/>
         </w:rPr>
-      </w:pPr>
-      <w:r>
-        <w:rPr>
-          <w:rFonts w:ascii="Courier New" w:hAnsi="Courier New" w:cs="Courier New"/>
-          <w:sz w:val="21"/>
-          <w:szCs w:val="20"/>
-          <w:lang w:val="en-US"/>
-        </w:rPr>
-        <w:t>service timestamps log datetime msec</w:t>
-      </w:r>
-    </w:p>
-    <w:p>
-      <w:pPr>
-        <w:spacing w:before="120" w:after="120" w:line="240" w:lineRule="auto"/>
-        <w:ind w:left="720" w:hanging="360"/>
-        <w:rPr>
-          <w:rFonts w:ascii="Arial" w:eastAsia="Times New Roman" w:hAnsi="Arial" w:cs="Arial"/>
-          <w:color w:val="000000"/>
-          <w:sz w:val="20"/>
-          <w:szCs w:val="20"/>
-          <w:lang w:eastAsia="ru-RU"/>
-        </w:rPr>
-      </w:pPr>
-      <w:r>
-        <w:rPr>
-          <w:rFonts w:ascii="Arial" w:eastAsia="Times New Roman" w:hAnsi="Arial" w:cs="Arial"/>
-          <w:color w:val="000000"/>
-          <w:sz w:val="20"/>
-          <w:szCs w:val="20"/>
-          <w:lang w:eastAsia="ru-RU"/>
-        </w:rPr>
-        <w:lastRenderedPageBreak/>
         <w:drawing>
-          <wp:inline distT="0" distB="0" distL="0" distR="0" wp14:anchorId="2B447CD9" wp14:editId="7D766666">
-            <wp:extent cx="3822700" cy="812800"/>
+          <wp:inline distT="0" distB="0" distL="0" distR="0" wp14:anchorId="4A723C00" wp14:editId="238C4533">
+            <wp:extent cx="3638006" cy="358162"/>
             <wp:effectExtent l="0" t="0" r="0" b="0"/>
-            <wp:docPr id="34" name="Рисунок 34"/>
+            <wp:docPr id="28" name="Рисунок 28"/>
             <wp:cNvGraphicFramePr>
               <a:graphicFrameLocks xmlns:a="http://schemas.openxmlformats.org/drawingml/2006/main" noChangeAspect="1"/>
             </wp:cNvGraphicFramePr>
@@ -6389,7 +5824,7 @@
                   <pic:spPr>
                     <a:xfrm>
                       <a:off x="0" y="0"/>
-                      <a:ext cx="3822700" cy="812800"/>
+                      <a:ext cx="3688268" cy="363110"/>
                     </a:xfrm>
                     <a:prstGeom prst="rect">
                       <a:avLst/>
@@ -6401,6 +5836,68 @@
           </wp:inline>
         </w:drawing>
       </w:r>
+      <w:r>
+        <w:rPr>
+          <w:rFonts w:ascii="Arial" w:eastAsia="Times New Roman" w:hAnsi="Arial" w:cs="Arial"/>
+          <w:color w:val="000000"/>
+          <w:sz w:val="20"/>
+          <w:szCs w:val="20"/>
+          <w:lang w:eastAsia="ru-RU"/>
+        </w:rPr>
+        <w:t xml:space="preserve"> </w:t>
+      </w:r>
+    </w:p>
+    <w:p>
+      <w:pPr>
+        <w:spacing w:before="120" w:after="120" w:line="240" w:lineRule="auto"/>
+        <w:rPr>
+          <w:rFonts w:ascii="Arial" w:eastAsia="Times New Roman" w:hAnsi="Arial" w:cs="Arial"/>
+          <w:color w:val="000000"/>
+          <w:sz w:val="20"/>
+          <w:szCs w:val="20"/>
+          <w:lang w:eastAsia="ru-RU"/>
+        </w:rPr>
+      </w:pPr>
+      <w:r>
+        <w:rPr>
+          <w:rFonts w:ascii="Arial" w:eastAsia="Times New Roman" w:hAnsi="Arial" w:cs="Arial"/>
+          <w:color w:val="000000"/>
+          <w:sz w:val="20"/>
+          <w:szCs w:val="20"/>
+          <w:lang w:val="en-US" w:eastAsia="ru-RU"/>
+        </w:rPr>
+        <w:t>logging</w:t>
+      </w:r>
+      <w:r>
+        <w:rPr>
+          <w:rFonts w:ascii="Arial" w:eastAsia="Times New Roman" w:hAnsi="Arial" w:cs="Arial"/>
+          <w:color w:val="000000"/>
+          <w:sz w:val="20"/>
+          <w:szCs w:val="20"/>
+          <w:lang w:eastAsia="ru-RU"/>
+        </w:rPr>
+        <w:t xml:space="preserve"> </w:t>
+      </w:r>
+      <w:r>
+        <w:rPr>
+          <w:rFonts w:ascii="Arial" w:eastAsia="Times New Roman" w:hAnsi="Arial" w:cs="Arial"/>
+          <w:color w:val="000000"/>
+          <w:sz w:val="20"/>
+          <w:szCs w:val="20"/>
+          <w:lang w:val="en-US" w:eastAsia="ru-RU"/>
+        </w:rPr>
+        <w:t>on</w:t>
+      </w:r>
+      <w:r>
+        <w:rPr>
+          <w:rFonts w:ascii="Arial" w:eastAsia="Times New Roman" w:hAnsi="Arial" w:cs="Arial"/>
+          <w:color w:val="000000"/>
+          <w:sz w:val="20"/>
+          <w:szCs w:val="20"/>
+          <w:lang w:eastAsia="ru-RU"/>
+        </w:rPr>
+        <w:t xml:space="preserve"> </w:t>
+      </w:r>
     </w:p>
     <w:p>
       <w:pPr>
@@ -6422,7 +5919,7 @@
           <w:szCs w:val="20"/>
           <w:lang w:eastAsia="ru-RU"/>
         </w:rPr>
-        <w:t>d.</w:t>
+        <w:t>b.</w:t>
       </w:r>
       <w:r>
         <w:rPr>
@@ -6442,79 +5939,100 @@
           <w:szCs w:val="20"/>
           <w:lang w:eastAsia="ru-RU"/>
         </w:rPr>
-        <w:t xml:space="preserve">Отправьте сообщения журналов на сервер </w:t>
+        <w:t>При необходимости сбросьте часы c помощью команды </w:t>
       </w:r>
       <w:proofErr w:type="spellStart"/>
       <w:r>
         <w:rPr>
           <w:rFonts w:ascii="Arial" w:eastAsia="Times New Roman" w:hAnsi="Arial" w:cs="Arial"/>
-          <w:color w:val="000000"/>
-          <w:sz w:val="20"/>
-          <w:szCs w:val="20"/>
-          <w:lang w:eastAsia="ru-RU"/>
-        </w:rPr>
-        <w:t>Syslog</w:t>
+          <w:b/>
+          <w:bCs/>
+          <w:color w:val="000000"/>
+          <w:sz w:val="20"/>
+          <w:szCs w:val="20"/>
+          <w:lang w:eastAsia="ru-RU"/>
+        </w:rPr>
+        <w:t>clock</w:t>
       </w:r>
       <w:proofErr w:type="spellEnd"/>
       <w:r>
         <w:rPr>
           <w:rFonts w:ascii="Arial" w:eastAsia="Times New Roman" w:hAnsi="Arial" w:cs="Arial"/>
-          <w:color w:val="000000"/>
-          <w:sz w:val="20"/>
-          <w:szCs w:val="20"/>
-          <w:lang w:eastAsia="ru-RU"/>
-        </w:rPr>
-        <w:t xml:space="preserve"> по IP-адресу 192.168.1.50.</w:t>
-      </w:r>
-    </w:p>
-    <w:p>
-      <w:pPr>
-        <w:spacing w:before="240" w:after="120" w:line="240" w:lineRule="auto"/>
-        <w:ind w:firstLine="0"/>
-        <w:rPr>
-          <w:rFonts w:ascii="Arial" w:eastAsia="Times New Roman" w:hAnsi="Arial" w:cs="Arial"/>
-          <w:b/>
-          <w:bCs/>
-          <w:color w:val="000000"/>
-          <w:sz w:val="22"/>
-          <w:lang w:eastAsia="ru-RU"/>
-        </w:rPr>
-      </w:pPr>
-      <w:r>
-        <w:rPr>
-          <w:rFonts w:ascii="Arial" w:eastAsia="Times New Roman" w:hAnsi="Arial" w:cs="Arial"/>
-          <w:b/>
-          <w:bCs/>
-          <w:color w:val="000000"/>
-          <w:sz w:val="22"/>
-          <w:lang w:eastAsia="ru-RU"/>
-        </w:rPr>
-        <w:t>Шаг 7. Настройте систему IPS в IOS для использования категорий сигнатур.</w:t>
+          <w:b/>
+          <w:bCs/>
+          <w:color w:val="000000"/>
+          <w:sz w:val="20"/>
+          <w:szCs w:val="20"/>
+          <w:lang w:eastAsia="ru-RU"/>
+        </w:rPr>
+        <w:t xml:space="preserve"> </w:t>
+      </w:r>
+      <w:proofErr w:type="spellStart"/>
+      <w:r>
+        <w:rPr>
+          <w:rFonts w:ascii="Arial" w:eastAsia="Times New Roman" w:hAnsi="Arial" w:cs="Arial"/>
+          <w:b/>
+          <w:bCs/>
+          <w:color w:val="000000"/>
+          <w:sz w:val="20"/>
+          <w:szCs w:val="20"/>
+          <w:lang w:eastAsia="ru-RU"/>
+        </w:rPr>
+        <w:t>set</w:t>
+      </w:r>
+      <w:proofErr w:type="spellEnd"/>
+      <w:r>
+        <w:rPr>
+          <w:rFonts w:ascii="Arial" w:eastAsia="Times New Roman" w:hAnsi="Arial" w:cs="Arial"/>
+          <w:color w:val="000000"/>
+          <w:sz w:val="20"/>
+          <w:szCs w:val="20"/>
+          <w:lang w:eastAsia="ru-RU"/>
+        </w:rPr>
+        <w:t> привилегированного режима.</w:t>
       </w:r>
     </w:p>
     <w:p>
       <w:pPr>
         <w:spacing w:before="120" w:after="120" w:line="240" w:lineRule="auto"/>
-        <w:ind w:left="360" w:firstLine="0"/>
-        <w:rPr>
-          <w:rFonts w:ascii="Arial" w:eastAsia="Times New Roman" w:hAnsi="Arial" w:cs="Arial"/>
-          <w:color w:val="000000"/>
-          <w:sz w:val="20"/>
-          <w:szCs w:val="20"/>
-          <w:lang w:eastAsia="ru-RU"/>
-        </w:rPr>
-      </w:pPr>
-      <w:bookmarkStart w:id="2" w:name="wp9000273"/>
-      <w:bookmarkEnd w:id="2"/>
-      <w:r>
-        <w:rPr>
-          <w:rFonts w:ascii="Arial" w:eastAsia="Times New Roman" w:hAnsi="Arial" w:cs="Arial"/>
-          <w:color w:val="000000"/>
-          <w:sz w:val="20"/>
-          <w:szCs w:val="20"/>
-          <w:lang w:eastAsia="ru-RU"/>
-        </w:rPr>
-        <w:t>Выведите из использования категорию сигнатур </w:t>
+        <w:ind w:left="720" w:hanging="360"/>
+        <w:rPr>
+          <w:rFonts w:ascii="Arial" w:eastAsia="Times New Roman" w:hAnsi="Arial" w:cs="Arial"/>
+          <w:color w:val="000000"/>
+          <w:sz w:val="20"/>
+          <w:szCs w:val="20"/>
+          <w:lang w:eastAsia="ru-RU"/>
+        </w:rPr>
+      </w:pPr>
+      <w:r>
+        <w:rPr>
+          <w:rFonts w:ascii="Arial" w:eastAsia="Times New Roman" w:hAnsi="Arial" w:cs="Arial"/>
+          <w:color w:val="000000"/>
+          <w:sz w:val="20"/>
+          <w:szCs w:val="20"/>
+          <w:lang w:eastAsia="ru-RU"/>
+        </w:rPr>
+        <w:t>c.</w:t>
+      </w:r>
+      <w:r>
+        <w:rPr>
+          <w:rFonts w:eastAsia="Times New Roman" w:cs="Times New Roman"/>
+          <w:color w:val="000000"/>
+          <w:sz w:val="14"/>
+          <w:szCs w:val="14"/>
+          <w:lang w:eastAsia="ru-RU"/>
+        </w:rPr>
+        <w:t>     </w:t>
+      </w:r>
+      <w:r>
+        <w:rPr>
+          <w:rFonts w:ascii="Arial" w:eastAsia="Times New Roman" w:hAnsi="Arial" w:cs="Arial"/>
+          <w:color w:val="000000"/>
+          <w:sz w:val="20"/>
+          <w:szCs w:val="20"/>
+          <w:lang w:eastAsia="ru-RU"/>
+        </w:rPr>
+        <w:t>Убедитесь, что на маршрутизаторе включен сервис временных меток для ведения журналов, с помощью команды </w:t>
       </w:r>
       <w:proofErr w:type="spellStart"/>
       <w:r>
@@ -6527,18 +6045,20 @@
           <w:szCs w:val="20"/>
           <w:lang w:eastAsia="ru-RU"/>
         </w:rPr>
-        <w:t>all</w:t>
+        <w:t>show</w:t>
       </w:r>
       <w:proofErr w:type="spellEnd"/>
       <w:r>
         <w:rPr>
           <w:rFonts w:ascii="Arial" w:eastAsia="Times New Roman" w:hAnsi="Arial" w:cs="Arial"/>
-          <w:color w:val="000000"/>
-          <w:sz w:val="20"/>
-          <w:szCs w:val="20"/>
-          <w:lang w:eastAsia="ru-RU"/>
-        </w:rPr>
-        <w:t> с помощью команды </w:t>
+          <w:b/>
+          <w:bCs/>
+          <w:color w:val="000000"/>
+          <w:sz w:val="20"/>
+          <w:szCs w:val="20"/>
+          <w:lang w:eastAsia="ru-RU"/>
+        </w:rPr>
+        <w:t xml:space="preserve"> </w:t>
       </w:r>
       <w:proofErr w:type="spellStart"/>
       <w:r>
@@ -6551,163 +6071,46 @@
           <w:szCs w:val="20"/>
           <w:lang w:eastAsia="ru-RU"/>
         </w:rPr>
-        <w:t>retired</w:t>
+        <w:t>run</w:t>
       </w:r>
       <w:proofErr w:type="spellEnd"/>
       <w:r>
         <w:rPr>
           <w:rFonts w:ascii="Arial" w:eastAsia="Times New Roman" w:hAnsi="Arial" w:cs="Arial"/>
-          <w:b/>
-          <w:bCs/>
-          <w:color w:val="000000"/>
-          <w:sz w:val="20"/>
-          <w:szCs w:val="20"/>
-          <w:lang w:eastAsia="ru-RU"/>
-        </w:rPr>
-        <w:t xml:space="preserve"> </w:t>
-      </w:r>
-      <w:proofErr w:type="spellStart"/>
-      <w:r>
-        <w:rPr>
-          <w:rFonts w:ascii="Arial" w:eastAsia="Times New Roman" w:hAnsi="Arial" w:cs="Arial"/>
-          <w:b/>
-          <w:bCs/>
-          <w:color w:val="000000"/>
-          <w:sz w:val="20"/>
-          <w:szCs w:val="20"/>
-          <w:lang w:eastAsia="ru-RU"/>
-        </w:rPr>
-        <w:t>true</w:t>
-      </w:r>
-      <w:proofErr w:type="spellEnd"/>
-      <w:r>
-        <w:rPr>
-          <w:rFonts w:ascii="Arial" w:eastAsia="Times New Roman" w:hAnsi="Arial" w:cs="Arial"/>
-          <w:color w:val="000000"/>
-          <w:sz w:val="20"/>
-          <w:szCs w:val="20"/>
-          <w:lang w:eastAsia="ru-RU"/>
-        </w:rPr>
-        <w:t> (все сигнатуры в выпуске сигнатур). Верните в использование категорию </w:t>
-      </w:r>
-      <w:r>
-        <w:rPr>
-          <w:rFonts w:ascii="Arial" w:eastAsia="Times New Roman" w:hAnsi="Arial" w:cs="Arial"/>
-          <w:b/>
-          <w:bCs/>
-          <w:color w:val="000000"/>
-          <w:sz w:val="20"/>
-          <w:szCs w:val="20"/>
-          <w:lang w:eastAsia="ru-RU"/>
-        </w:rPr>
-        <w:t xml:space="preserve">IOS_IPS </w:t>
-      </w:r>
-      <w:proofErr w:type="spellStart"/>
-      <w:r>
-        <w:rPr>
-          <w:rFonts w:ascii="Arial" w:eastAsia="Times New Roman" w:hAnsi="Arial" w:cs="Arial"/>
-          <w:b/>
-          <w:bCs/>
-          <w:color w:val="000000"/>
-          <w:sz w:val="20"/>
-          <w:szCs w:val="20"/>
-          <w:lang w:eastAsia="ru-RU"/>
-        </w:rPr>
-        <w:t>Basic</w:t>
-      </w:r>
-      <w:proofErr w:type="spellEnd"/>
-      <w:r>
-        <w:rPr>
-          <w:rFonts w:ascii="Arial" w:eastAsia="Times New Roman" w:hAnsi="Arial" w:cs="Arial"/>
-          <w:color w:val="000000"/>
-          <w:sz w:val="20"/>
-          <w:szCs w:val="20"/>
-          <w:lang w:eastAsia="ru-RU"/>
-        </w:rPr>
-        <w:t> c помощью команды </w:t>
-      </w:r>
-      <w:proofErr w:type="spellStart"/>
-      <w:r>
-        <w:rPr>
-          <w:rFonts w:ascii="Arial" w:eastAsia="Times New Roman" w:hAnsi="Arial" w:cs="Arial"/>
-          <w:b/>
-          <w:bCs/>
-          <w:color w:val="000000"/>
-          <w:sz w:val="20"/>
-          <w:szCs w:val="20"/>
-          <w:lang w:eastAsia="ru-RU"/>
-        </w:rPr>
-        <w:t>retired</w:t>
-      </w:r>
-      <w:proofErr w:type="spellEnd"/>
-      <w:r>
-        <w:rPr>
-          <w:rFonts w:ascii="Arial" w:eastAsia="Times New Roman" w:hAnsi="Arial" w:cs="Arial"/>
-          <w:b/>
-          <w:bCs/>
-          <w:color w:val="000000"/>
-          <w:sz w:val="20"/>
-          <w:szCs w:val="20"/>
-          <w:lang w:eastAsia="ru-RU"/>
-        </w:rPr>
-        <w:t xml:space="preserve"> </w:t>
-      </w:r>
-      <w:proofErr w:type="spellStart"/>
-      <w:r>
-        <w:rPr>
-          <w:rFonts w:ascii="Arial" w:eastAsia="Times New Roman" w:hAnsi="Arial" w:cs="Arial"/>
-          <w:b/>
-          <w:bCs/>
-          <w:color w:val="000000"/>
-          <w:sz w:val="20"/>
-          <w:szCs w:val="20"/>
-          <w:lang w:eastAsia="ru-RU"/>
-        </w:rPr>
-        <w:t>false</w:t>
-      </w:r>
-      <w:proofErr w:type="spellEnd"/>
-      <w:r>
-        <w:rPr>
-          <w:rFonts w:ascii="Arial" w:eastAsia="Times New Roman" w:hAnsi="Arial" w:cs="Arial"/>
-          <w:color w:val="000000"/>
-          <w:sz w:val="20"/>
-          <w:szCs w:val="20"/>
-          <w:lang w:eastAsia="ru-RU"/>
-        </w:rPr>
-        <w:t> .</w:t>
-      </w:r>
-      <w:bookmarkStart w:id="3" w:name="wp9000274"/>
-      <w:bookmarkStart w:id="4" w:name="wp9000275"/>
-      <w:bookmarkStart w:id="5" w:name="wp9000276"/>
-      <w:bookmarkEnd w:id="3"/>
-      <w:bookmarkEnd w:id="4"/>
-      <w:bookmarkEnd w:id="5"/>
+          <w:color w:val="000000"/>
+          <w:sz w:val="20"/>
+          <w:szCs w:val="20"/>
+          <w:lang w:eastAsia="ru-RU"/>
+        </w:rPr>
+        <w:t>. Если сервис временных меток не включен, включите его.</w:t>
+      </w:r>
     </w:p>
     <w:p>
       <w:pPr>
         <w:spacing w:before="120" w:after="120" w:line="240" w:lineRule="auto"/>
-        <w:ind w:left="360" w:firstLine="0"/>
-        <w:rPr>
-          <w:rFonts w:ascii="Arial" w:eastAsia="Times New Roman" w:hAnsi="Arial" w:cs="Arial"/>
-          <w:color w:val="000000"/>
-          <w:sz w:val="20"/>
-          <w:szCs w:val="20"/>
-          <w:lang w:eastAsia="ru-RU"/>
-        </w:rPr>
-      </w:pPr>
-      <w:r>
-        <w:rPr>
-          <w:rFonts w:ascii="Arial" w:eastAsia="Times New Roman" w:hAnsi="Arial" w:cs="Arial"/>
+        <w:ind w:left="720" w:hanging="360"/>
+        <w:rPr>
+          <w:rFonts w:ascii="Arial" w:eastAsia="Times New Roman" w:hAnsi="Arial" w:cs="Arial"/>
+          <w:color w:val="000000"/>
+          <w:sz w:val="20"/>
+          <w:szCs w:val="20"/>
+          <w:lang w:eastAsia="ru-RU"/>
+        </w:rPr>
+      </w:pPr>
+      <w:r>
+        <w:rPr>
+          <w:rFonts w:ascii="Arial" w:eastAsia="Times New Roman" w:hAnsi="Arial" w:cs="Arial"/>
+          <w:noProof/>
           <w:color w:val="000000"/>
           <w:sz w:val="20"/>
           <w:szCs w:val="20"/>
           <w:lang w:eastAsia="ru-RU"/>
         </w:rPr>
         <w:drawing>
-          <wp:inline distT="0" distB="0" distL="0" distR="0" wp14:anchorId="23615F02" wp14:editId="5CEF9EEB">
-            <wp:extent cx="5940425" cy="2983865"/>
-            <wp:effectExtent l="0" t="0" r="3175" b="635"/>
-            <wp:docPr id="35" name="Рисунок 35"/>
+          <wp:inline distT="0" distB="0" distL="0" distR="0" wp14:anchorId="33C604F9" wp14:editId="423052EF">
+            <wp:extent cx="2886891" cy="525699"/>
+            <wp:effectExtent l="0" t="0" r="0" b="0"/>
+            <wp:docPr id="31" name="Рисунок 31"/>
             <wp:cNvGraphicFramePr>
               <a:graphicFrameLocks xmlns:a="http://schemas.openxmlformats.org/drawingml/2006/main" noChangeAspect="1"/>
             </wp:cNvGraphicFramePr>
@@ -6727,7 +6130,7 @@
                   <pic:spPr>
                     <a:xfrm>
                       <a:off x="0" y="0"/>
-                      <a:ext cx="5940425" cy="2983865"/>
+                      <a:ext cx="2936048" cy="534650"/>
                     </a:xfrm>
                     <a:prstGeom prst="rect">
                       <a:avLst/>
@@ -6742,223 +6145,74 @@
     </w:p>
     <w:p>
       <w:pPr>
-        <w:spacing w:before="240" w:after="120" w:line="240" w:lineRule="auto"/>
-        <w:ind w:firstLine="0"/>
-        <w:rPr>
-          <w:rFonts w:ascii="Arial" w:eastAsia="Times New Roman" w:hAnsi="Arial" w:cs="Arial"/>
-          <w:b/>
-          <w:bCs/>
-          <w:color w:val="000000"/>
-          <w:sz w:val="22"/>
-          <w:lang w:eastAsia="ru-RU"/>
-        </w:rPr>
-      </w:pPr>
-      <w:r>
-        <w:rPr>
-          <w:rFonts w:ascii="Arial" w:eastAsia="Times New Roman" w:hAnsi="Arial" w:cs="Arial"/>
-          <w:b/>
-          <w:bCs/>
-          <w:color w:val="000000"/>
-          <w:sz w:val="22"/>
-          <w:lang w:eastAsia="ru-RU"/>
-        </w:rPr>
-        <w:t>Шаг 8. Примените к интерфейсу правило IPS.</w:t>
-      </w:r>
-    </w:p>
-    <w:p>
-      <w:pPr>
         <w:spacing w:before="120" w:after="120" w:line="240" w:lineRule="auto"/>
-        <w:ind w:left="360" w:firstLine="0"/>
-        <w:rPr>
-          <w:rFonts w:ascii="Arial" w:eastAsia="Times New Roman" w:hAnsi="Arial" w:cs="Arial"/>
-          <w:color w:val="000000"/>
-          <w:sz w:val="20"/>
-          <w:szCs w:val="20"/>
-          <w:lang w:eastAsia="ru-RU"/>
-        </w:rPr>
-      </w:pPr>
-      <w:r>
-        <w:rPr>
-          <w:rFonts w:ascii="Arial" w:eastAsia="Times New Roman" w:hAnsi="Arial" w:cs="Arial"/>
-          <w:color w:val="000000"/>
-          <w:sz w:val="20"/>
-          <w:szCs w:val="20"/>
-          <w:lang w:eastAsia="ru-RU"/>
-        </w:rPr>
-        <w:t>Примените к интерфейсу правило IPS c помощью команды </w:t>
-      </w:r>
-      <w:proofErr w:type="spellStart"/>
-      <w:r>
-        <w:rPr>
-          <w:rFonts w:ascii="Arial" w:eastAsia="Times New Roman" w:hAnsi="Arial" w:cs="Arial"/>
-          <w:b/>
-          <w:bCs/>
-          <w:color w:val="000000"/>
-          <w:sz w:val="20"/>
-          <w:szCs w:val="20"/>
-          <w:lang w:eastAsia="ru-RU"/>
-        </w:rPr>
-        <w:t>ip</w:t>
-      </w:r>
-      <w:proofErr w:type="spellEnd"/>
-      <w:r>
-        <w:rPr>
-          <w:rFonts w:ascii="Arial" w:eastAsia="Times New Roman" w:hAnsi="Arial" w:cs="Arial"/>
-          <w:b/>
-          <w:bCs/>
-          <w:color w:val="000000"/>
-          <w:sz w:val="20"/>
-          <w:szCs w:val="20"/>
-          <w:lang w:eastAsia="ru-RU"/>
-        </w:rPr>
-        <w:t xml:space="preserve"> </w:t>
-      </w:r>
-      <w:proofErr w:type="spellStart"/>
-      <w:r>
-        <w:rPr>
-          <w:rFonts w:ascii="Arial" w:eastAsia="Times New Roman" w:hAnsi="Arial" w:cs="Arial"/>
-          <w:b/>
-          <w:bCs/>
-          <w:color w:val="000000"/>
-          <w:sz w:val="20"/>
-          <w:szCs w:val="20"/>
-          <w:lang w:eastAsia="ru-RU"/>
-        </w:rPr>
-        <w:t>ips</w:t>
-      </w:r>
-      <w:proofErr w:type="spellEnd"/>
-      <w:r>
-        <w:rPr>
-          <w:rFonts w:ascii="Arial" w:eastAsia="Times New Roman" w:hAnsi="Arial" w:cs="Arial"/>
-          <w:b/>
-          <w:bCs/>
-          <w:color w:val="000000"/>
-          <w:sz w:val="20"/>
-          <w:szCs w:val="20"/>
-          <w:lang w:eastAsia="ru-RU"/>
-        </w:rPr>
-        <w:t xml:space="preserve"> </w:t>
-      </w:r>
-      <w:proofErr w:type="spellStart"/>
-      <w:r>
-        <w:rPr>
-          <w:rFonts w:ascii="Arial" w:eastAsia="Times New Roman" w:hAnsi="Arial" w:cs="Arial"/>
-          <w:b/>
-          <w:bCs/>
-          <w:color w:val="000000"/>
-          <w:sz w:val="20"/>
-          <w:szCs w:val="20"/>
-          <w:lang w:eastAsia="ru-RU"/>
-        </w:rPr>
-        <w:t>name</w:t>
-      </w:r>
-      <w:proofErr w:type="spellEnd"/>
-      <w:r>
-        <w:rPr>
-          <w:rFonts w:ascii="Arial" w:eastAsia="Times New Roman" w:hAnsi="Arial" w:cs="Arial"/>
-          <w:b/>
-          <w:bCs/>
-          <w:color w:val="000000"/>
-          <w:sz w:val="20"/>
-          <w:szCs w:val="20"/>
-          <w:lang w:eastAsia="ru-RU"/>
-        </w:rPr>
-        <w:t> </w:t>
-      </w:r>
-      <w:proofErr w:type="spellStart"/>
-      <w:r>
-        <w:rPr>
-          <w:rFonts w:ascii="Arial" w:eastAsia="Times New Roman" w:hAnsi="Arial" w:cs="Arial"/>
-          <w:i/>
-          <w:iCs/>
-          <w:color w:val="000000"/>
-          <w:sz w:val="20"/>
-          <w:szCs w:val="20"/>
-          <w:lang w:eastAsia="ru-RU"/>
-        </w:rPr>
-        <w:t>direction</w:t>
-      </w:r>
-      <w:proofErr w:type="spellEnd"/>
-      <w:r>
-        <w:rPr>
-          <w:rFonts w:ascii="Arial" w:eastAsia="Times New Roman" w:hAnsi="Arial" w:cs="Arial"/>
-          <w:color w:val="000000"/>
-          <w:sz w:val="20"/>
-          <w:szCs w:val="20"/>
-          <w:lang w:eastAsia="ru-RU"/>
-        </w:rPr>
-        <w:t> в режиме настройки интерфейса. Примените правило к исходящему трафику (</w:t>
-      </w:r>
-      <w:proofErr w:type="spellStart"/>
-      <w:r>
-        <w:rPr>
-          <w:rFonts w:ascii="Arial" w:eastAsia="Times New Roman" w:hAnsi="Arial" w:cs="Arial"/>
-          <w:color w:val="000000"/>
-          <w:sz w:val="20"/>
-          <w:szCs w:val="20"/>
-          <w:lang w:eastAsia="ru-RU"/>
-        </w:rPr>
-        <w:t>outbound</w:t>
-      </w:r>
-      <w:proofErr w:type="spellEnd"/>
-      <w:r>
-        <w:rPr>
-          <w:rFonts w:ascii="Arial" w:eastAsia="Times New Roman" w:hAnsi="Arial" w:cs="Arial"/>
-          <w:color w:val="000000"/>
-          <w:sz w:val="20"/>
-          <w:szCs w:val="20"/>
-          <w:lang w:eastAsia="ru-RU"/>
-        </w:rPr>
-        <w:t>) на интерфейсе G0/1 маршрутизатора </w:t>
-      </w:r>
-      <w:r>
-        <w:rPr>
-          <w:rFonts w:ascii="Arial" w:eastAsia="Times New Roman" w:hAnsi="Arial" w:cs="Arial"/>
-          <w:b/>
-          <w:bCs/>
-          <w:color w:val="000000"/>
-          <w:sz w:val="20"/>
-          <w:szCs w:val="20"/>
-          <w:lang w:eastAsia="ru-RU"/>
-        </w:rPr>
-        <w:t>R1</w:t>
-      </w:r>
-      <w:r>
-        <w:rPr>
-          <w:rFonts w:ascii="Arial" w:eastAsia="Times New Roman" w:hAnsi="Arial" w:cs="Arial"/>
-          <w:color w:val="000000"/>
-          <w:sz w:val="20"/>
-          <w:szCs w:val="20"/>
-          <w:lang w:eastAsia="ru-RU"/>
-        </w:rPr>
-        <w:t>. После включения IPS некоторые сообщения журнала будут отправлены на линию консоли, указывая, что выполняется инициализация модулей IPS.</w:t>
+        <w:ind w:left="720" w:hanging="360"/>
+        <w:rPr>
+          <w:rFonts w:ascii="Courier New" w:hAnsi="Courier New" w:cs="Courier New"/>
+          <w:sz w:val="21"/>
+          <w:szCs w:val="20"/>
+          <w:lang w:val="en-US"/>
+        </w:rPr>
+      </w:pPr>
+      <w:r>
+        <w:rPr>
+          <w:rFonts w:ascii="Courier New" w:hAnsi="Courier New" w:cs="Courier New"/>
+          <w:sz w:val="21"/>
+          <w:szCs w:val="20"/>
+          <w:lang w:val="en-US"/>
+        </w:rPr>
+        <w:t>service timestamps debug datetime msec</w:t>
       </w:r>
     </w:p>
     <w:p>
       <w:pPr>
         <w:spacing w:before="120" w:after="120" w:line="240" w:lineRule="auto"/>
-        <w:ind w:left="360" w:firstLine="0"/>
-        <w:rPr>
-          <w:rFonts w:ascii="Arial" w:eastAsia="Times New Roman" w:hAnsi="Arial" w:cs="Arial"/>
-          <w:color w:val="000000"/>
-          <w:sz w:val="20"/>
-          <w:szCs w:val="20"/>
-          <w:lang w:eastAsia="ru-RU"/>
-        </w:rPr>
-      </w:pPr>
-      <w:r>
-        <w:rPr>
-          <w:rFonts w:ascii="Arial" w:eastAsia="Times New Roman" w:hAnsi="Arial" w:cs="Arial"/>
-          <w:color w:val="000000"/>
-          <w:sz w:val="20"/>
-          <w:szCs w:val="20"/>
-          <w:lang w:eastAsia="ru-RU"/>
-        </w:rPr>
+        <w:ind w:left="720" w:hanging="360"/>
+        <w:rPr>
+          <w:rFonts w:ascii="Courier New" w:eastAsia="Times New Roman" w:hAnsi="Courier New" w:cs="Courier New"/>
+          <w:color w:val="000000"/>
+          <w:sz w:val="16"/>
+          <w:szCs w:val="16"/>
+          <w:lang w:val="en-US" w:eastAsia="ru-RU"/>
+        </w:rPr>
+      </w:pPr>
+      <w:r>
+        <w:rPr>
+          <w:rFonts w:ascii="Courier New" w:hAnsi="Courier New" w:cs="Courier New"/>
+          <w:sz w:val="21"/>
+          <w:szCs w:val="20"/>
+          <w:lang w:val="en-US"/>
+        </w:rPr>
+        <w:t>service timestamps log datetime msec</w:t>
+      </w:r>
+    </w:p>
+    <w:p>
+      <w:pPr>
+        <w:spacing w:before="120" w:after="120" w:line="240" w:lineRule="auto"/>
+        <w:ind w:left="720" w:hanging="360"/>
+        <w:rPr>
+          <w:rFonts w:ascii="Arial" w:eastAsia="Times New Roman" w:hAnsi="Arial" w:cs="Arial"/>
+          <w:color w:val="000000"/>
+          <w:sz w:val="20"/>
+          <w:szCs w:val="20"/>
+          <w:lang w:eastAsia="ru-RU"/>
+        </w:rPr>
+      </w:pPr>
+      <w:r>
+        <w:rPr>
+          <w:rFonts w:ascii="Arial" w:eastAsia="Times New Roman" w:hAnsi="Arial" w:cs="Arial"/>
+          <w:noProof/>
+          <w:color w:val="000000"/>
+          <w:sz w:val="20"/>
+          <w:szCs w:val="20"/>
+          <w:lang w:eastAsia="ru-RU"/>
+        </w:rPr>
+        <w:lastRenderedPageBreak/>
         <w:drawing>
-          <wp:inline distT="0" distB="0" distL="0" distR="0" wp14:anchorId="1BCFA821" wp14:editId="69909FD3">
-            <wp:extent cx="5940425" cy="1366520"/>
-            <wp:effectExtent l="0" t="0" r="3175" b="5080"/>
-            <wp:docPr id="36" name="Рисунок 36"/>
+          <wp:inline distT="0" distB="0" distL="0" distR="0" wp14:anchorId="2B447CD9" wp14:editId="7D766666">
+            <wp:extent cx="3822700" cy="812800"/>
+            <wp:effectExtent l="0" t="0" r="0" b="0"/>
+            <wp:docPr id="34" name="Рисунок 34"/>
             <wp:cNvGraphicFramePr>
               <a:graphicFrameLocks xmlns:a="http://schemas.openxmlformats.org/drawingml/2006/main" noChangeAspect="1"/>
             </wp:cNvGraphicFramePr>
@@ -6978,7 +6232,7 @@
                   <pic:spPr>
                     <a:xfrm>
                       <a:off x="0" y="0"/>
-                      <a:ext cx="5940425" cy="1366520"/>
+                      <a:ext cx="3822700" cy="812800"/>
                     </a:xfrm>
                     <a:prstGeom prst="rect">
                       <a:avLst/>
@@ -6994,49 +6248,55 @@
     <w:p>
       <w:pPr>
         <w:spacing w:before="120" w:after="120" w:line="240" w:lineRule="auto"/>
-        <w:ind w:left="360" w:firstLine="0"/>
-        <w:rPr>
-          <w:rFonts w:ascii="Arial" w:eastAsia="Times New Roman" w:hAnsi="Arial" w:cs="Arial"/>
-          <w:color w:val="000000"/>
-          <w:sz w:val="20"/>
-          <w:szCs w:val="20"/>
-          <w:lang w:eastAsia="ru-RU"/>
-        </w:rPr>
-      </w:pPr>
-      <w:r>
-        <w:rPr>
-          <w:rFonts w:ascii="Arial" w:eastAsia="Times New Roman" w:hAnsi="Arial" w:cs="Arial"/>
-          <w:b/>
-          <w:bCs/>
-          <w:color w:val="000000"/>
-          <w:sz w:val="20"/>
-          <w:szCs w:val="20"/>
-          <w:lang w:eastAsia="ru-RU"/>
-        </w:rPr>
-        <w:t>Примечание</w:t>
-      </w:r>
-      <w:r>
-        <w:rPr>
-          <w:rFonts w:ascii="Arial" w:eastAsia="Times New Roman" w:hAnsi="Arial" w:cs="Arial"/>
-          <w:color w:val="000000"/>
-          <w:sz w:val="20"/>
-          <w:szCs w:val="20"/>
-          <w:lang w:eastAsia="ru-RU"/>
-        </w:rPr>
-        <w:t>. Направление </w:t>
+        <w:ind w:left="720" w:hanging="360"/>
+        <w:rPr>
+          <w:rFonts w:ascii="Arial" w:eastAsia="Times New Roman" w:hAnsi="Arial" w:cs="Arial"/>
+          <w:color w:val="000000"/>
+          <w:sz w:val="20"/>
+          <w:szCs w:val="20"/>
+          <w:lang w:eastAsia="ru-RU"/>
+        </w:rPr>
+      </w:pPr>
+      <w:r>
+        <w:rPr>
+          <w:rFonts w:ascii="Arial" w:eastAsia="Times New Roman" w:hAnsi="Arial" w:cs="Arial"/>
+          <w:color w:val="000000"/>
+          <w:sz w:val="20"/>
+          <w:szCs w:val="20"/>
+          <w:lang w:eastAsia="ru-RU"/>
+        </w:rPr>
+        <w:t>d.</w:t>
+      </w:r>
+      <w:r>
+        <w:rPr>
+          <w:rFonts w:eastAsia="Times New Roman" w:cs="Times New Roman"/>
+          <w:color w:val="000000"/>
+          <w:sz w:val="14"/>
+          <w:szCs w:val="14"/>
+          <w:lang w:eastAsia="ru-RU"/>
+        </w:rPr>
+        <w:t>     </w:t>
+      </w:r>
+      <w:r>
+        <w:rPr>
+          <w:rFonts w:ascii="Arial" w:eastAsia="Times New Roman" w:hAnsi="Arial" w:cs="Arial"/>
+          <w:color w:val="000000"/>
+          <w:sz w:val="20"/>
+          <w:szCs w:val="20"/>
+          <w:lang w:eastAsia="ru-RU"/>
+        </w:rPr>
+        <w:t xml:space="preserve">Отправьте сообщения журналов на сервер </w:t>
       </w:r>
       <w:proofErr w:type="spellStart"/>
       <w:r>
         <w:rPr>
           <w:rFonts w:ascii="Arial" w:eastAsia="Times New Roman" w:hAnsi="Arial" w:cs="Arial"/>
-          <w:b/>
-          <w:bCs/>
-          <w:color w:val="000000"/>
-          <w:sz w:val="20"/>
-          <w:szCs w:val="20"/>
-          <w:lang w:eastAsia="ru-RU"/>
-        </w:rPr>
-        <w:t>in</w:t>
+          <w:color w:val="000000"/>
+          <w:sz w:val="20"/>
+          <w:szCs w:val="20"/>
+          <w:lang w:eastAsia="ru-RU"/>
+        </w:rPr>
+        <w:t>Syslog</w:t>
       </w:r>
       <w:proofErr w:type="spellEnd"/>
       <w:r>
@@ -7047,58 +6307,7 @@
           <w:szCs w:val="20"/>
           <w:lang w:eastAsia="ru-RU"/>
         </w:rPr>
-        <w:t> означает, что система IPS проверяет только трафик, входящий на интерфейс. Аналогичным образом, направление </w:t>
-      </w:r>
-      <w:proofErr w:type="spellStart"/>
-      <w:r>
-        <w:rPr>
-          <w:rFonts w:ascii="Arial" w:eastAsia="Times New Roman" w:hAnsi="Arial" w:cs="Arial"/>
-          <w:b/>
-          <w:bCs/>
-          <w:color w:val="000000"/>
-          <w:sz w:val="20"/>
-          <w:szCs w:val="20"/>
-          <w:lang w:eastAsia="ru-RU"/>
-        </w:rPr>
-        <w:t>out</w:t>
-      </w:r>
-      <w:proofErr w:type="spellEnd"/>
-      <w:r>
-        <w:rPr>
-          <w:rFonts w:ascii="Arial" w:eastAsia="Times New Roman" w:hAnsi="Arial" w:cs="Arial"/>
-          <w:color w:val="000000"/>
-          <w:sz w:val="20"/>
-          <w:szCs w:val="20"/>
-          <w:lang w:eastAsia="ru-RU"/>
-        </w:rPr>
-        <w:t> означает, что система IPS проверяет только трафик, исходящий из интерфейса.</w:t>
-      </w:r>
-    </w:p>
-    <w:p>
-      <w:pPr>
-        <w:spacing w:before="240" w:after="0" w:line="322" w:lineRule="atLeast"/>
-        <w:ind w:firstLine="0"/>
-        <w:rPr>
-          <w:rFonts w:ascii="Arial" w:eastAsia="Times New Roman" w:hAnsi="Arial" w:cs="Arial"/>
-          <w:b/>
-          <w:bCs/>
-          <w:color w:val="000000"/>
-          <w:sz w:val="28"/>
-          <w:szCs w:val="28"/>
-          <w:lang w:eastAsia="ru-RU"/>
-        </w:rPr>
-      </w:pPr>
-      <w:r>
-        <w:rPr>
-          <w:rFonts w:ascii="Arial" w:eastAsia="Times New Roman" w:hAnsi="Arial" w:cs="Arial"/>
-          <w:b/>
-          <w:bCs/>
-          <w:color w:val="000000"/>
-          <w:sz w:val="28"/>
-          <w:szCs w:val="28"/>
-          <w:lang w:eastAsia="ru-RU"/>
-        </w:rPr>
-        <w:t>Часть 2. Изменение сигнатуры</w:t>
+        <w:t xml:space="preserve"> по IP-адресу 192.168.1.50.</w:t>
       </w:r>
     </w:p>
     <w:p>
@@ -7123,31 +6332,7 @@
           <w:sz w:val="22"/>
           <w:lang w:eastAsia="ru-RU"/>
         </w:rPr>
-        <w:t xml:space="preserve">Шаг 1. Измените для сигнатуры действие при наступлении события (параметр </w:t>
-      </w:r>
-      <w:proofErr w:type="spellStart"/>
-      <w:r>
-        <w:rPr>
-          <w:rFonts w:ascii="Arial" w:eastAsia="Times New Roman" w:hAnsi="Arial" w:cs="Arial"/>
-          <w:b/>
-          <w:bCs/>
-          <w:color w:val="000000"/>
-          <w:sz w:val="22"/>
-          <w:lang w:eastAsia="ru-RU"/>
-        </w:rPr>
-        <w:t>event-action</w:t>
-      </w:r>
-      <w:proofErr w:type="spellEnd"/>
-      <w:r>
-        <w:rPr>
-          <w:rFonts w:ascii="Arial" w:eastAsia="Times New Roman" w:hAnsi="Arial" w:cs="Arial"/>
-          <w:b/>
-          <w:bCs/>
-          <w:color w:val="000000"/>
-          <w:sz w:val="22"/>
-          <w:lang w:eastAsia="ru-RU"/>
-        </w:rPr>
-        <w:t>).</w:t>
+        <w:t>Шаг 7. Настройте систему IPS в IOS для использования категорий сигнатур.</w:t>
       </w:r>
     </w:p>
     <w:p>
@@ -7162,26 +6347,30 @@
           <w:lang w:eastAsia="ru-RU"/>
         </w:rPr>
       </w:pPr>
-      <w:r>
-        <w:rPr>
-          <w:rFonts w:ascii="Arial" w:eastAsia="Times New Roman" w:hAnsi="Arial" w:cs="Arial"/>
-          <w:color w:val="000000"/>
-          <w:sz w:val="20"/>
-          <w:szCs w:val="20"/>
-          <w:lang w:eastAsia="ru-RU"/>
-        </w:rPr>
-        <w:t xml:space="preserve">Верните в использование сигнатуру эхо-запроса (сигнатуру 2004, идентификатор </w:t>
+      <w:bookmarkStart w:id="2" w:name="wp9000273"/>
+      <w:bookmarkEnd w:id="2"/>
+      <w:r>
+        <w:rPr>
+          <w:rFonts w:ascii="Arial" w:eastAsia="Times New Roman" w:hAnsi="Arial" w:cs="Arial"/>
+          <w:color w:val="000000"/>
+          <w:sz w:val="20"/>
+          <w:szCs w:val="20"/>
+          <w:lang w:eastAsia="ru-RU"/>
+        </w:rPr>
+        <w:t>Выведите из использования категорию сигнатур </w:t>
       </w:r>
       <w:proofErr w:type="spellStart"/>
       <w:r>
         <w:rPr>
           <w:rFonts w:ascii="Arial" w:eastAsia="Times New Roman" w:hAnsi="Arial" w:cs="Arial"/>
-          <w:color w:val="000000"/>
-          <w:sz w:val="20"/>
-          <w:szCs w:val="20"/>
-          <w:lang w:eastAsia="ru-RU"/>
-        </w:rPr>
-        <w:t>subsig</w:t>
+          <w:b/>
+          <w:bCs/>
+          <w:color w:val="000000"/>
+          <w:sz w:val="20"/>
+          <w:szCs w:val="20"/>
+          <w:lang w:eastAsia="ru-RU"/>
+        </w:rPr>
+        <w:t>all</w:t>
       </w:r>
       <w:proofErr w:type="spellEnd"/>
       <w:r>
@@ -7192,8 +6381,150 @@
           <w:szCs w:val="20"/>
           <w:lang w:eastAsia="ru-RU"/>
         </w:rPr>
-        <w:t xml:space="preserve"> 0), включите ее и измените действие сигнатуры на оповещение и отбрасывание.</w:t>
-      </w:r>
+        <w:t> с помощью команды </w:t>
+      </w:r>
+      <w:proofErr w:type="spellStart"/>
+      <w:r>
+        <w:rPr>
+          <w:rFonts w:ascii="Arial" w:eastAsia="Times New Roman" w:hAnsi="Arial" w:cs="Arial"/>
+          <w:b/>
+          <w:bCs/>
+          <w:color w:val="000000"/>
+          <w:sz w:val="20"/>
+          <w:szCs w:val="20"/>
+          <w:lang w:eastAsia="ru-RU"/>
+        </w:rPr>
+        <w:t>retired</w:t>
+      </w:r>
+      <w:proofErr w:type="spellEnd"/>
+      <w:r>
+        <w:rPr>
+          <w:rFonts w:ascii="Arial" w:eastAsia="Times New Roman" w:hAnsi="Arial" w:cs="Arial"/>
+          <w:b/>
+          <w:bCs/>
+          <w:color w:val="000000"/>
+          <w:sz w:val="20"/>
+          <w:szCs w:val="20"/>
+          <w:lang w:eastAsia="ru-RU"/>
+        </w:rPr>
+        <w:t xml:space="preserve"> </w:t>
+      </w:r>
+      <w:proofErr w:type="spellStart"/>
+      <w:r>
+        <w:rPr>
+          <w:rFonts w:ascii="Arial" w:eastAsia="Times New Roman" w:hAnsi="Arial" w:cs="Arial"/>
+          <w:b/>
+          <w:bCs/>
+          <w:color w:val="000000"/>
+          <w:sz w:val="20"/>
+          <w:szCs w:val="20"/>
+          <w:lang w:eastAsia="ru-RU"/>
+        </w:rPr>
+        <w:t>true</w:t>
+      </w:r>
+      <w:proofErr w:type="spellEnd"/>
+      <w:r>
+        <w:rPr>
+          <w:rFonts w:ascii="Arial" w:eastAsia="Times New Roman" w:hAnsi="Arial" w:cs="Arial"/>
+          <w:color w:val="000000"/>
+          <w:sz w:val="20"/>
+          <w:szCs w:val="20"/>
+          <w:lang w:eastAsia="ru-RU"/>
+        </w:rPr>
+        <w:t> (все сигнатуры в выпуске сигнатур). Верните в использование категорию </w:t>
+      </w:r>
+      <w:r>
+        <w:rPr>
+          <w:rFonts w:ascii="Arial" w:eastAsia="Times New Roman" w:hAnsi="Arial" w:cs="Arial"/>
+          <w:b/>
+          <w:bCs/>
+          <w:color w:val="000000"/>
+          <w:sz w:val="20"/>
+          <w:szCs w:val="20"/>
+          <w:lang w:eastAsia="ru-RU"/>
+        </w:rPr>
+        <w:t xml:space="preserve">IOS_IPS </w:t>
+      </w:r>
+      <w:proofErr w:type="spellStart"/>
+      <w:r>
+        <w:rPr>
+          <w:rFonts w:ascii="Arial" w:eastAsia="Times New Roman" w:hAnsi="Arial" w:cs="Arial"/>
+          <w:b/>
+          <w:bCs/>
+          <w:color w:val="000000"/>
+          <w:sz w:val="20"/>
+          <w:szCs w:val="20"/>
+          <w:lang w:eastAsia="ru-RU"/>
+        </w:rPr>
+        <w:t>Basic</w:t>
+      </w:r>
+      <w:proofErr w:type="spellEnd"/>
+      <w:r>
+        <w:rPr>
+          <w:rFonts w:ascii="Arial" w:eastAsia="Times New Roman" w:hAnsi="Arial" w:cs="Arial"/>
+          <w:color w:val="000000"/>
+          <w:sz w:val="20"/>
+          <w:szCs w:val="20"/>
+          <w:lang w:eastAsia="ru-RU"/>
+        </w:rPr>
+        <w:t> c помощью команды </w:t>
+      </w:r>
+      <w:proofErr w:type="spellStart"/>
+      <w:r>
+        <w:rPr>
+          <w:rFonts w:ascii="Arial" w:eastAsia="Times New Roman" w:hAnsi="Arial" w:cs="Arial"/>
+          <w:b/>
+          <w:bCs/>
+          <w:color w:val="000000"/>
+          <w:sz w:val="20"/>
+          <w:szCs w:val="20"/>
+          <w:lang w:eastAsia="ru-RU"/>
+        </w:rPr>
+        <w:t>retired</w:t>
+      </w:r>
+      <w:proofErr w:type="spellEnd"/>
+      <w:r>
+        <w:rPr>
+          <w:rFonts w:ascii="Arial" w:eastAsia="Times New Roman" w:hAnsi="Arial" w:cs="Arial"/>
+          <w:b/>
+          <w:bCs/>
+          <w:color w:val="000000"/>
+          <w:sz w:val="20"/>
+          <w:szCs w:val="20"/>
+          <w:lang w:eastAsia="ru-RU"/>
+        </w:rPr>
+        <w:t xml:space="preserve"> </w:t>
+      </w:r>
+      <w:proofErr w:type="spellStart"/>
+      <w:r>
+        <w:rPr>
+          <w:rFonts w:ascii="Arial" w:eastAsia="Times New Roman" w:hAnsi="Arial" w:cs="Arial"/>
+          <w:b/>
+          <w:bCs/>
+          <w:color w:val="000000"/>
+          <w:sz w:val="20"/>
+          <w:szCs w:val="20"/>
+          <w:lang w:eastAsia="ru-RU"/>
+        </w:rPr>
+        <w:t>false</w:t>
+      </w:r>
+      <w:proofErr w:type="spellEnd"/>
+      <w:r>
+        <w:rPr>
+          <w:rFonts w:ascii="Arial" w:eastAsia="Times New Roman" w:hAnsi="Arial" w:cs="Arial"/>
+          <w:color w:val="000000"/>
+          <w:sz w:val="20"/>
+          <w:szCs w:val="20"/>
+          <w:lang w:eastAsia="ru-RU"/>
+        </w:rPr>
+        <w:t> .</w:t>
+      </w:r>
+      <w:bookmarkStart w:id="3" w:name="wp9000274"/>
+      <w:bookmarkStart w:id="4" w:name="wp9000275"/>
+      <w:bookmarkStart w:id="5" w:name="wp9000276"/>
+      <w:bookmarkEnd w:id="3"/>
+      <w:bookmarkEnd w:id="4"/>
+      <w:bookmarkEnd w:id="5"/>
     </w:p>
     <w:p>
       <w:pPr>
@@ -7210,17 +6541,17 @@
       <w:r>
         <w:rPr>
           <w:rFonts w:ascii="Arial" w:eastAsia="Times New Roman" w:hAnsi="Arial" w:cs="Arial"/>
-          <w:color w:val="000000"/>
-          <w:sz w:val="20"/>
-          <w:szCs w:val="20"/>
-          <w:lang w:eastAsia="ru-RU"/>
-        </w:rPr>
-        <w:lastRenderedPageBreak/>
+          <w:noProof/>
+          <w:color w:val="000000"/>
+          <w:sz w:val="20"/>
+          <w:szCs w:val="20"/>
+          <w:lang w:eastAsia="ru-RU"/>
+        </w:rPr>
         <w:drawing>
-          <wp:inline distT="0" distB="0" distL="0" distR="0" wp14:anchorId="0D8D3472" wp14:editId="5799266B">
-            <wp:extent cx="4219053" cy="3317966"/>
-            <wp:effectExtent l="0" t="0" r="0" b="0"/>
-            <wp:docPr id="37" name="Рисунок 37"/>
+          <wp:inline distT="0" distB="0" distL="0" distR="0" wp14:anchorId="23615F02" wp14:editId="5CEF9EEB">
+            <wp:extent cx="5940425" cy="2983865"/>
+            <wp:effectExtent l="0" t="0" r="3175" b="635"/>
+            <wp:docPr id="35" name="Рисунок 35"/>
             <wp:cNvGraphicFramePr>
               <a:graphicFrameLocks xmlns:a="http://schemas.openxmlformats.org/drawingml/2006/main" noChangeAspect="1"/>
             </wp:cNvGraphicFramePr>
@@ -7240,7 +6571,7 @@
                   <pic:spPr>
                     <a:xfrm>
                       <a:off x="0" y="0"/>
-                      <a:ext cx="4226416" cy="3323756"/>
+                      <a:ext cx="5940425" cy="2983865"/>
                     </a:xfrm>
                     <a:prstGeom prst="rect">
                       <a:avLst/>
@@ -7275,31 +6606,7 @@
           <w:sz w:val="22"/>
           <w:lang w:eastAsia="ru-RU"/>
         </w:rPr>
-        <w:t xml:space="preserve">Шаг 2. Проверьте IPS с помощью команд </w:t>
-      </w:r>
-      <w:proofErr w:type="spellStart"/>
-      <w:r>
-        <w:rPr>
-          <w:rFonts w:ascii="Arial" w:eastAsia="Times New Roman" w:hAnsi="Arial" w:cs="Arial"/>
-          <w:b/>
-          <w:bCs/>
-          <w:color w:val="000000"/>
-          <w:sz w:val="22"/>
-          <w:lang w:eastAsia="ru-RU"/>
-        </w:rPr>
-        <w:t>show</w:t>
-      </w:r>
-      <w:proofErr w:type="spellEnd"/>
-      <w:r>
-        <w:rPr>
-          <w:rFonts w:ascii="Arial" w:eastAsia="Times New Roman" w:hAnsi="Arial" w:cs="Arial"/>
-          <w:b/>
-          <w:bCs/>
-          <w:color w:val="000000"/>
-          <w:sz w:val="22"/>
-          <w:lang w:eastAsia="ru-RU"/>
-        </w:rPr>
-        <w:t>.</w:t>
+        <w:t>Шаг 8. Примените к интерфейсу правило IPS.</w:t>
       </w:r>
     </w:p>
     <w:p>
@@ -7322,7 +6629,7 @@
           <w:szCs w:val="20"/>
           <w:lang w:eastAsia="ru-RU"/>
         </w:rPr>
-        <w:t>Используя команду </w:t>
+        <w:t>Примените к интерфейсу правило IPS c помощью команды </w:t>
       </w:r>
       <w:proofErr w:type="spellStart"/>
       <w:r>
@@ -7335,7 +6642,7 @@
           <w:szCs w:val="20"/>
           <w:lang w:eastAsia="ru-RU"/>
         </w:rPr>
-        <w:t>show</w:t>
+        <w:t>ip</w:t>
       </w:r>
       <w:proofErr w:type="spellEnd"/>
       <w:r>
@@ -7361,7 +6668,7 @@
           <w:szCs w:val="20"/>
           <w:lang w:eastAsia="ru-RU"/>
         </w:rPr>
-        <w:t>ip</w:t>
+        <w:t>ips</w:t>
       </w:r>
       <w:proofErr w:type="spellEnd"/>
       <w:r>
@@ -7387,7 +6694,7 @@
           <w:szCs w:val="20"/>
           <w:lang w:eastAsia="ru-RU"/>
         </w:rPr>
-        <w:t>ips</w:t>
+        <w:t>name</w:t>
       </w:r>
       <w:proofErr w:type="spellEnd"/>
       <w:r>
@@ -7400,20 +6707,20 @@
           <w:szCs w:val="20"/>
           <w:lang w:eastAsia="ru-RU"/>
         </w:rPr>
-        <w:t xml:space="preserve"> </w:t>
+        <w:t> </w:t>
       </w:r>
       <w:proofErr w:type="spellStart"/>
       <w:r>
         <w:rPr>
           <w:rFonts w:ascii="Arial" w:eastAsia="Times New Roman" w:hAnsi="Arial" w:cs="Arial"/>
-          <w:b/>
-          <w:bCs/>
-          <w:color w:val="000000"/>
-          <w:sz w:val="20"/>
-          <w:szCs w:val="20"/>
-          <w:lang w:eastAsia="ru-RU"/>
-        </w:rPr>
-        <w:t>all</w:t>
+          <w:i/>
+          <w:iCs/>
+          <w:color w:val="000000"/>
+          <w:sz w:val="20"/>
+          <w:szCs w:val="20"/>
+          <w:lang w:eastAsia="ru-RU"/>
+        </w:rPr>
+        <w:t>direction</w:t>
       </w:r>
       <w:proofErr w:type="spellEnd"/>
       <w:r>
@@ -7424,7 +6731,51 @@
           <w:szCs w:val="20"/>
           <w:lang w:eastAsia="ru-RU"/>
         </w:rPr>
-        <w:t>, просмотрите сводку состояния конфигураций IPS.</w:t>
+        <w:t> в режиме настройки интерфейса. Примените правило к исходящему трафику (</w:t>
+      </w:r>
+      <w:proofErr w:type="spellStart"/>
+      <w:r>
+        <w:rPr>
+          <w:rFonts w:ascii="Arial" w:eastAsia="Times New Roman" w:hAnsi="Arial" w:cs="Arial"/>
+          <w:color w:val="000000"/>
+          <w:sz w:val="20"/>
+          <w:szCs w:val="20"/>
+          <w:lang w:eastAsia="ru-RU"/>
+        </w:rPr>
+        <w:t>outbound</w:t>
+      </w:r>
+      <w:proofErr w:type="spellEnd"/>
+      <w:r>
+        <w:rPr>
+          <w:rFonts w:ascii="Arial" w:eastAsia="Times New Roman" w:hAnsi="Arial" w:cs="Arial"/>
+          <w:color w:val="000000"/>
+          <w:sz w:val="20"/>
+          <w:szCs w:val="20"/>
+          <w:lang w:eastAsia="ru-RU"/>
+        </w:rPr>
+        <w:t>) на интерфейсе G0/1 маршрутизатора </w:t>
+      </w:r>
+      <w:r>
+        <w:rPr>
+          <w:rFonts w:ascii="Arial" w:eastAsia="Times New Roman" w:hAnsi="Arial" w:cs="Arial"/>
+          <w:b/>
+          <w:bCs/>
+          <w:color w:val="000000"/>
+          <w:sz w:val="20"/>
+          <w:szCs w:val="20"/>
+          <w:lang w:eastAsia="ru-RU"/>
+        </w:rPr>
+        <w:t>R1</w:t>
+      </w:r>
+      <w:r>
+        <w:rPr>
+          <w:rFonts w:ascii="Arial" w:eastAsia="Times New Roman" w:hAnsi="Arial" w:cs="Arial"/>
+          <w:color w:val="000000"/>
+          <w:sz w:val="20"/>
+          <w:szCs w:val="20"/>
+          <w:lang w:eastAsia="ru-RU"/>
+        </w:rPr>
+        <w:t>. После включения IPS некоторые сообщения журнала будут отправлены на линию консоли, указывая, что выполняется инициализация модулей IPS.</w:t>
       </w:r>
     </w:p>
     <w:p>
@@ -7442,16 +6793,17 @@
       <w:r>
         <w:rPr>
           <w:rFonts w:ascii="Arial" w:eastAsia="Times New Roman" w:hAnsi="Arial" w:cs="Arial"/>
+          <w:noProof/>
           <w:color w:val="000000"/>
           <w:sz w:val="20"/>
           <w:szCs w:val="20"/>
           <w:lang w:eastAsia="ru-RU"/>
         </w:rPr>
         <w:drawing>
-          <wp:inline distT="0" distB="0" distL="0" distR="0" wp14:anchorId="0DAB55E4" wp14:editId="7438292D">
-            <wp:extent cx="3617878" cy="4650377"/>
-            <wp:effectExtent l="0" t="0" r="1905" b="0"/>
-            <wp:docPr id="38" name="Рисунок 38"/>
+          <wp:inline distT="0" distB="0" distL="0" distR="0" wp14:anchorId="1BCFA821" wp14:editId="69909FD3">
+            <wp:extent cx="5940425" cy="1366520"/>
+            <wp:effectExtent l="0" t="0" r="3175" b="5080"/>
+            <wp:docPr id="36" name="Рисунок 36"/>
             <wp:cNvGraphicFramePr>
               <a:graphicFrameLocks xmlns:a="http://schemas.openxmlformats.org/drawingml/2006/main" noChangeAspect="1"/>
             </wp:cNvGraphicFramePr>
@@ -7471,7 +6823,7 @@
                   <pic:spPr>
                     <a:xfrm>
                       <a:off x="0" y="0"/>
-                      <a:ext cx="3629739" cy="4665623"/>
+                      <a:ext cx="5940425" cy="1366520"/>
                     </a:xfrm>
                     <a:prstGeom prst="rect">
                       <a:avLst/>
@@ -7499,12 +6851,24 @@
       <w:r>
         <w:rPr>
           <w:rFonts w:ascii="Arial" w:eastAsia="Times New Roman" w:hAnsi="Arial" w:cs="Arial"/>
-          <w:color w:val="000000"/>
-          <w:sz w:val="20"/>
-          <w:szCs w:val="20"/>
-          <w:lang w:eastAsia="ru-RU"/>
-        </w:rPr>
-        <w:t>К каким интерфейсам в каком направлении применяется правило </w:t>
+          <w:b/>
+          <w:bCs/>
+          <w:color w:val="000000"/>
+          <w:sz w:val="20"/>
+          <w:szCs w:val="20"/>
+          <w:lang w:eastAsia="ru-RU"/>
+        </w:rPr>
+        <w:t>Примечание</w:t>
+      </w:r>
+      <w:r>
+        <w:rPr>
+          <w:rFonts w:ascii="Arial" w:eastAsia="Times New Roman" w:hAnsi="Arial" w:cs="Arial"/>
+          <w:color w:val="000000"/>
+          <w:sz w:val="20"/>
+          <w:szCs w:val="20"/>
+          <w:lang w:eastAsia="ru-RU"/>
+        </w:rPr>
+        <w:t>. Направление </w:t>
       </w:r>
       <w:proofErr w:type="spellStart"/>
       <w:r>
@@ -7517,7 +6881,7 @@
           <w:szCs w:val="20"/>
           <w:lang w:eastAsia="ru-RU"/>
         </w:rPr>
-        <w:t>iosips</w:t>
+        <w:t>in</w:t>
       </w:r>
       <w:proofErr w:type="spellEnd"/>
       <w:r>
@@ -7528,7 +6892,107 @@
           <w:szCs w:val="20"/>
           <w:lang w:eastAsia="ru-RU"/>
         </w:rPr>
-        <w:t> ?</w:t>
+        <w:t> означает, что система IPS проверяет только трафик, входящий на интерфейс. Аналогичным образом, направление </w:t>
+      </w:r>
+      <w:proofErr w:type="spellStart"/>
+      <w:r>
+        <w:rPr>
+          <w:rFonts w:ascii="Arial" w:eastAsia="Times New Roman" w:hAnsi="Arial" w:cs="Arial"/>
+          <w:b/>
+          <w:bCs/>
+          <w:color w:val="000000"/>
+          <w:sz w:val="20"/>
+          <w:szCs w:val="20"/>
+          <w:lang w:eastAsia="ru-RU"/>
+        </w:rPr>
+        <w:t>out</w:t>
+      </w:r>
+      <w:proofErr w:type="spellEnd"/>
+      <w:r>
+        <w:rPr>
+          <w:rFonts w:ascii="Arial" w:eastAsia="Times New Roman" w:hAnsi="Arial" w:cs="Arial"/>
+          <w:color w:val="000000"/>
+          <w:sz w:val="20"/>
+          <w:szCs w:val="20"/>
+          <w:lang w:eastAsia="ru-RU"/>
+        </w:rPr>
+        <w:t> означает, что система IPS проверяет только трафик, исходящий из интерфейса.</w:t>
+      </w:r>
+    </w:p>
+    <w:p>
+      <w:pPr>
+        <w:spacing w:before="240" w:after="0" w:line="322" w:lineRule="atLeast"/>
+        <w:ind w:firstLine="0"/>
+        <w:rPr>
+          <w:rFonts w:ascii="Arial" w:eastAsia="Times New Roman" w:hAnsi="Arial" w:cs="Arial"/>
+          <w:b/>
+          <w:bCs/>
+          <w:color w:val="000000"/>
+          <w:sz w:val="28"/>
+          <w:szCs w:val="28"/>
+          <w:lang w:eastAsia="ru-RU"/>
+        </w:rPr>
+      </w:pPr>
+      <w:r>
+        <w:rPr>
+          <w:rFonts w:ascii="Arial" w:eastAsia="Times New Roman" w:hAnsi="Arial" w:cs="Arial"/>
+          <w:b/>
+          <w:bCs/>
+          <w:color w:val="000000"/>
+          <w:sz w:val="28"/>
+          <w:szCs w:val="28"/>
+          <w:lang w:eastAsia="ru-RU"/>
+        </w:rPr>
+        <w:t>Часть 2. Изменение сигнатуры</w:t>
+      </w:r>
+    </w:p>
+    <w:p>
+      <w:pPr>
+        <w:spacing w:before="240" w:after="120" w:line="240" w:lineRule="auto"/>
+        <w:ind w:firstLine="0"/>
+        <w:rPr>
+          <w:rFonts w:ascii="Arial" w:eastAsia="Times New Roman" w:hAnsi="Arial" w:cs="Arial"/>
+          <w:b/>
+          <w:bCs/>
+          <w:color w:val="000000"/>
+          <w:sz w:val="22"/>
+          <w:lang w:eastAsia="ru-RU"/>
+        </w:rPr>
+      </w:pPr>
+      <w:r>
+        <w:rPr>
+          <w:rFonts w:ascii="Arial" w:eastAsia="Times New Roman" w:hAnsi="Arial" w:cs="Arial"/>
+          <w:b/>
+          <w:bCs/>
+          <w:color w:val="000000"/>
+          <w:sz w:val="22"/>
+          <w:lang w:eastAsia="ru-RU"/>
+        </w:rPr>
+        <w:t xml:space="preserve">Шаг 1. Измените для сигнатуры действие при наступлении события (параметр </w:t>
+      </w:r>
+      <w:proofErr w:type="spellStart"/>
+      <w:r>
+        <w:rPr>
+          <w:rFonts w:ascii="Arial" w:eastAsia="Times New Roman" w:hAnsi="Arial" w:cs="Arial"/>
+          <w:b/>
+          <w:bCs/>
+          <w:color w:val="000000"/>
+          <w:sz w:val="22"/>
+          <w:lang w:eastAsia="ru-RU"/>
+        </w:rPr>
+        <w:t>event-action</w:t>
+      </w:r>
+      <w:proofErr w:type="spellEnd"/>
+      <w:r>
+        <w:rPr>
+          <w:rFonts w:ascii="Arial" w:eastAsia="Times New Roman" w:hAnsi="Arial" w:cs="Arial"/>
+          <w:b/>
+          <w:bCs/>
+          <w:color w:val="000000"/>
+          <w:sz w:val="22"/>
+          <w:lang w:eastAsia="ru-RU"/>
+        </w:rPr>
+        <w:t>).</w:t>
       </w:r>
     </w:p>
     <w:p>
@@ -7540,141 +7004,69 @@
           <w:color w:val="000000"/>
           <w:sz w:val="20"/>
           <w:szCs w:val="20"/>
-          <w:lang w:val="en-US" w:eastAsia="ru-RU"/>
-        </w:rPr>
-      </w:pPr>
-      <w:r>
-        <w:rPr>
-          <w:rFonts w:ascii="Arial" w:eastAsia="Times New Roman" w:hAnsi="Arial" w:cs="Arial"/>
-          <w:color w:val="000000"/>
-          <w:sz w:val="20"/>
-          <w:szCs w:val="20"/>
-          <w:lang w:val="en-US" w:eastAsia="ru-RU"/>
-        </w:rPr>
-        <w:t>G0/1 out</w:t>
-      </w:r>
-    </w:p>
-    <w:p>
-      <w:pPr>
-        <w:spacing w:before="240" w:after="120" w:line="240" w:lineRule="auto"/>
-        <w:ind w:firstLine="0"/>
-        <w:rPr>
-          <w:rFonts w:ascii="Arial" w:eastAsia="Times New Roman" w:hAnsi="Arial" w:cs="Arial"/>
-          <w:b/>
-          <w:bCs/>
-          <w:color w:val="000000"/>
-          <w:sz w:val="22"/>
-          <w:lang w:eastAsia="ru-RU"/>
-        </w:rPr>
-      </w:pPr>
-      <w:r>
-        <w:rPr>
-          <w:rFonts w:ascii="Arial" w:eastAsia="Times New Roman" w:hAnsi="Arial" w:cs="Arial"/>
-          <w:b/>
-          <w:bCs/>
-          <w:color w:val="000000"/>
-          <w:sz w:val="22"/>
+          <w:lang w:eastAsia="ru-RU"/>
+        </w:rPr>
+      </w:pPr>
+      <w:r>
+        <w:rPr>
+          <w:rFonts w:ascii="Arial" w:eastAsia="Times New Roman" w:hAnsi="Arial" w:cs="Arial"/>
+          <w:color w:val="000000"/>
+          <w:sz w:val="20"/>
+          <w:szCs w:val="20"/>
+          <w:lang w:eastAsia="ru-RU"/>
+        </w:rPr>
+        <w:t xml:space="preserve">Верните в использование сигнатуру эхо-запроса (сигнатуру 2004, идентификатор </w:t>
+      </w:r>
+      <w:proofErr w:type="spellStart"/>
+      <w:r>
+        <w:rPr>
+          <w:rFonts w:ascii="Arial" w:eastAsia="Times New Roman" w:hAnsi="Arial" w:cs="Arial"/>
+          <w:color w:val="000000"/>
+          <w:sz w:val="20"/>
+          <w:szCs w:val="20"/>
+          <w:lang w:eastAsia="ru-RU"/>
+        </w:rPr>
+        <w:t>subsig</w:t>
+      </w:r>
+      <w:proofErr w:type="spellEnd"/>
+      <w:r>
+        <w:rPr>
+          <w:rFonts w:ascii="Arial" w:eastAsia="Times New Roman" w:hAnsi="Arial" w:cs="Arial"/>
+          <w:color w:val="000000"/>
+          <w:sz w:val="20"/>
+          <w:szCs w:val="20"/>
+          <w:lang w:eastAsia="ru-RU"/>
+        </w:rPr>
+        <w:t xml:space="preserve"> 0), включите ее и измените действие сигнатуры на оповещение и отбрасывание.</w:t>
+      </w:r>
+    </w:p>
+    <w:p>
+      <w:pPr>
+        <w:spacing w:before="120" w:after="120" w:line="240" w:lineRule="auto"/>
+        <w:ind w:left="360" w:firstLine="0"/>
+        <w:rPr>
+          <w:rFonts w:ascii="Arial" w:eastAsia="Times New Roman" w:hAnsi="Arial" w:cs="Arial"/>
+          <w:color w:val="000000"/>
+          <w:sz w:val="20"/>
+          <w:szCs w:val="20"/>
+          <w:lang w:eastAsia="ru-RU"/>
+        </w:rPr>
+      </w:pPr>
+      <w:r>
+        <w:rPr>
+          <w:rFonts w:ascii="Arial" w:eastAsia="Times New Roman" w:hAnsi="Arial" w:cs="Arial"/>
+          <w:noProof/>
+          <w:color w:val="000000"/>
+          <w:sz w:val="20"/>
+          <w:szCs w:val="20"/>
           <w:lang w:eastAsia="ru-RU"/>
         </w:rPr>
         <w:lastRenderedPageBreak/>
-        <w:t>Шаг 3. Проверьте правильность работы IPS.</w:t>
-      </w:r>
-    </w:p>
-    <w:p>
-      <w:pPr>
-        <w:pStyle w:val="a6"/>
-        <w:numPr>
-          <w:ilvl w:val="0"/>
-          <w:numId w:val="3"/>
-        </w:numPr>
-        <w:spacing w:before="120" w:after="120" w:line="240" w:lineRule="auto"/>
-        <w:rPr>
-          <w:rFonts w:ascii="Arial" w:eastAsia="Times New Roman" w:hAnsi="Arial" w:cs="Arial"/>
-          <w:color w:val="000000"/>
-          <w:sz w:val="20"/>
-          <w:szCs w:val="20"/>
-          <w:lang w:eastAsia="ru-RU"/>
-        </w:rPr>
-      </w:pPr>
-      <w:r>
-        <w:rPr>
-          <w:rFonts w:ascii="Arial" w:eastAsia="Times New Roman" w:hAnsi="Arial" w:cs="Arial"/>
-          <w:color w:val="000000"/>
-          <w:sz w:val="20"/>
-          <w:szCs w:val="20"/>
-          <w:lang w:eastAsia="ru-RU"/>
-        </w:rPr>
-        <w:t>Попробуйте отправить эхо-запрос c компьютера </w:t>
-      </w:r>
-      <w:r>
-        <w:rPr>
-          <w:rFonts w:ascii="Arial" w:eastAsia="Times New Roman" w:hAnsi="Arial" w:cs="Arial"/>
-          <w:b/>
-          <w:bCs/>
-          <w:color w:val="000000"/>
-          <w:sz w:val="20"/>
-          <w:szCs w:val="20"/>
-          <w:lang w:eastAsia="ru-RU"/>
-        </w:rPr>
-        <w:t>PC-C</w:t>
-      </w:r>
-      <w:r>
-        <w:rPr>
-          <w:rFonts w:ascii="Arial" w:eastAsia="Times New Roman" w:hAnsi="Arial" w:cs="Arial"/>
-          <w:color w:val="000000"/>
-          <w:sz w:val="20"/>
-          <w:szCs w:val="20"/>
-          <w:lang w:eastAsia="ru-RU"/>
-        </w:rPr>
-        <w:t> на </w:t>
-      </w:r>
-      <w:r>
-        <w:rPr>
-          <w:rFonts w:ascii="Arial" w:eastAsia="Times New Roman" w:hAnsi="Arial" w:cs="Arial"/>
-          <w:b/>
-          <w:bCs/>
-          <w:color w:val="000000"/>
-          <w:sz w:val="20"/>
-          <w:szCs w:val="20"/>
-          <w:lang w:eastAsia="ru-RU"/>
-        </w:rPr>
-        <w:t>PC-A</w:t>
-      </w:r>
-      <w:r>
-        <w:rPr>
-          <w:rFonts w:ascii="Arial" w:eastAsia="Times New Roman" w:hAnsi="Arial" w:cs="Arial"/>
-          <w:color w:val="000000"/>
-          <w:sz w:val="20"/>
-          <w:szCs w:val="20"/>
-          <w:lang w:eastAsia="ru-RU"/>
-        </w:rPr>
-        <w:t>. Эхо-запросы выполнены успешно? Поясните ответ.</w:t>
-      </w:r>
-    </w:p>
-    <w:p>
-      <w:pPr>
-        <w:spacing w:before="120" w:after="120" w:line="240" w:lineRule="auto"/>
-        <w:rPr>
-          <w:rFonts w:ascii="Arial" w:eastAsia="Times New Roman" w:hAnsi="Arial" w:cs="Arial"/>
-          <w:color w:val="000000"/>
-          <w:sz w:val="20"/>
-          <w:szCs w:val="20"/>
-          <w:lang w:eastAsia="ru-RU"/>
-        </w:rPr>
-      </w:pPr>
-      <w:r>
-        <w:rPr>
-          <w:rFonts w:ascii="Arial" w:eastAsia="Times New Roman" w:hAnsi="Arial" w:cs="Arial"/>
-          <w:color w:val="000000"/>
-          <w:sz w:val="20"/>
-          <w:szCs w:val="20"/>
-          <w:lang w:eastAsia="ru-RU"/>
-        </w:rPr>
         <w:drawing>
-          <wp:inline distT="0" distB="0" distL="0" distR="0" wp14:anchorId="1DF9C60C" wp14:editId="58E6A9A0">
-            <wp:extent cx="3402106" cy="1502229"/>
-            <wp:effectExtent l="0" t="0" r="1905" b="0"/>
-            <wp:docPr id="39" name="Рисунок 39"/>
+          <wp:inline distT="0" distB="0" distL="0" distR="0" wp14:anchorId="0D8D3472" wp14:editId="5799266B">
+            <wp:extent cx="4219053" cy="3317966"/>
+            <wp:effectExtent l="0" t="0" r="0" b="0"/>
+            <wp:docPr id="37" name="Рисунок 37"/>
             <wp:cNvGraphicFramePr>
               <a:graphicFrameLocks xmlns:a="http://schemas.openxmlformats.org/drawingml/2006/main" noChangeAspect="1"/>
             </wp:cNvGraphicFramePr>
@@ -7694,7 +7086,7 @@
                   <pic:spPr>
                     <a:xfrm>
                       <a:off x="0" y="0"/>
-                      <a:ext cx="3445760" cy="1521505"/>
+                      <a:ext cx="4226416" cy="3323756"/>
                     </a:xfrm>
                     <a:prstGeom prst="rect">
                       <a:avLst/>
@@ -7709,101 +7101,204 @@
     </w:p>
     <w:p>
       <w:pPr>
-        <w:pStyle w:val="a6"/>
-        <w:numPr>
-          <w:ilvl w:val="0"/>
-          <w:numId w:val="3"/>
-        </w:numPr>
+        <w:spacing w:before="240" w:after="120" w:line="240" w:lineRule="auto"/>
+        <w:ind w:firstLine="0"/>
+        <w:rPr>
+          <w:rFonts w:ascii="Arial" w:eastAsia="Times New Roman" w:hAnsi="Arial" w:cs="Arial"/>
+          <w:b/>
+          <w:bCs/>
+          <w:color w:val="000000"/>
+          <w:sz w:val="22"/>
+          <w:lang w:eastAsia="ru-RU"/>
+        </w:rPr>
+      </w:pPr>
+      <w:r>
+        <w:rPr>
+          <w:rFonts w:ascii="Arial" w:eastAsia="Times New Roman" w:hAnsi="Arial" w:cs="Arial"/>
+          <w:b/>
+          <w:bCs/>
+          <w:color w:val="000000"/>
+          <w:sz w:val="22"/>
+          <w:lang w:eastAsia="ru-RU"/>
+        </w:rPr>
+        <w:t xml:space="preserve">Шаг 2. Проверьте IPS с помощью команд </w:t>
+      </w:r>
+      <w:proofErr w:type="spellStart"/>
+      <w:r>
+        <w:rPr>
+          <w:rFonts w:ascii="Arial" w:eastAsia="Times New Roman" w:hAnsi="Arial" w:cs="Arial"/>
+          <w:b/>
+          <w:bCs/>
+          <w:color w:val="000000"/>
+          <w:sz w:val="22"/>
+          <w:lang w:eastAsia="ru-RU"/>
+        </w:rPr>
+        <w:t>show</w:t>
+      </w:r>
+      <w:proofErr w:type="spellEnd"/>
+      <w:r>
+        <w:rPr>
+          <w:rFonts w:ascii="Arial" w:eastAsia="Times New Roman" w:hAnsi="Arial" w:cs="Arial"/>
+          <w:b/>
+          <w:bCs/>
+          <w:color w:val="000000"/>
+          <w:sz w:val="22"/>
+          <w:lang w:eastAsia="ru-RU"/>
+        </w:rPr>
+        <w:t>.</w:t>
+      </w:r>
+    </w:p>
+    <w:p>
+      <w:pPr>
         <w:spacing w:before="120" w:after="120" w:line="240" w:lineRule="auto"/>
-        <w:rPr>
-          <w:rFonts w:ascii="Arial" w:eastAsia="Times New Roman" w:hAnsi="Arial" w:cs="Arial"/>
-          <w:color w:val="000000"/>
-          <w:sz w:val="20"/>
-          <w:szCs w:val="20"/>
-          <w:lang w:eastAsia="ru-RU"/>
-        </w:rPr>
-      </w:pPr>
-      <w:r>
-        <w:rPr>
-          <w:rFonts w:ascii="Arial" w:eastAsia="Times New Roman" w:hAnsi="Arial" w:cs="Arial"/>
-          <w:color w:val="000000"/>
-          <w:sz w:val="20"/>
-          <w:szCs w:val="20"/>
-          <w:lang w:eastAsia="ru-RU"/>
-        </w:rPr>
-        <w:t>Попробуйте отправить эхо-запрос c компьютера </w:t>
-      </w:r>
-      <w:r>
-        <w:rPr>
-          <w:rFonts w:ascii="Arial" w:eastAsia="Times New Roman" w:hAnsi="Arial" w:cs="Arial"/>
-          <w:b/>
-          <w:bCs/>
-          <w:color w:val="000000"/>
-          <w:sz w:val="20"/>
-          <w:szCs w:val="20"/>
-          <w:lang w:eastAsia="ru-RU"/>
-        </w:rPr>
-        <w:t>PC-A</w:t>
-      </w:r>
-      <w:r>
-        <w:rPr>
-          <w:rFonts w:ascii="Arial" w:eastAsia="Times New Roman" w:hAnsi="Arial" w:cs="Arial"/>
-          <w:color w:val="000000"/>
-          <w:sz w:val="20"/>
-          <w:szCs w:val="20"/>
-          <w:lang w:eastAsia="ru-RU"/>
-        </w:rPr>
-        <w:t> на </w:t>
-      </w:r>
-      <w:r>
-        <w:rPr>
-          <w:rFonts w:ascii="Arial" w:eastAsia="Times New Roman" w:hAnsi="Arial" w:cs="Arial"/>
-          <w:b/>
-          <w:bCs/>
-          <w:color w:val="000000"/>
-          <w:sz w:val="20"/>
-          <w:szCs w:val="20"/>
-          <w:lang w:eastAsia="ru-RU"/>
-        </w:rPr>
-        <w:t>PC-C</w:t>
-      </w:r>
-      <w:r>
-        <w:rPr>
-          <w:rFonts w:ascii="Arial" w:eastAsia="Times New Roman" w:hAnsi="Arial" w:cs="Arial"/>
-          <w:color w:val="000000"/>
-          <w:sz w:val="20"/>
-          <w:szCs w:val="20"/>
-          <w:lang w:eastAsia="ru-RU"/>
-        </w:rPr>
-        <w:t>. Эхо-запросы выполнены успешно? Поясните ответ.</w:t>
-      </w:r>
-    </w:p>
-    <w:p>
-      <w:pPr>
-        <w:pStyle w:val="a6"/>
+        <w:ind w:left="360" w:firstLine="0"/>
+        <w:rPr>
+          <w:rFonts w:ascii="Arial" w:eastAsia="Times New Roman" w:hAnsi="Arial" w:cs="Arial"/>
+          <w:color w:val="000000"/>
+          <w:sz w:val="20"/>
+          <w:szCs w:val="20"/>
+          <w:lang w:eastAsia="ru-RU"/>
+        </w:rPr>
+      </w:pPr>
+      <w:r>
+        <w:rPr>
+          <w:rFonts w:ascii="Arial" w:eastAsia="Times New Roman" w:hAnsi="Arial" w:cs="Arial"/>
+          <w:color w:val="000000"/>
+          <w:sz w:val="20"/>
+          <w:szCs w:val="20"/>
+          <w:lang w:eastAsia="ru-RU"/>
+        </w:rPr>
+        <w:t>Используя команду </w:t>
+      </w:r>
+      <w:proofErr w:type="spellStart"/>
+      <w:r>
+        <w:rPr>
+          <w:rFonts w:ascii="Arial" w:eastAsia="Times New Roman" w:hAnsi="Arial" w:cs="Arial"/>
+          <w:b/>
+          <w:bCs/>
+          <w:color w:val="000000"/>
+          <w:sz w:val="20"/>
+          <w:szCs w:val="20"/>
+          <w:lang w:eastAsia="ru-RU"/>
+        </w:rPr>
+        <w:t>show</w:t>
+      </w:r>
+      <w:proofErr w:type="spellEnd"/>
+      <w:r>
+        <w:rPr>
+          <w:rFonts w:ascii="Arial" w:eastAsia="Times New Roman" w:hAnsi="Arial" w:cs="Arial"/>
+          <w:b/>
+          <w:bCs/>
+          <w:color w:val="000000"/>
+          <w:sz w:val="20"/>
+          <w:szCs w:val="20"/>
+          <w:lang w:eastAsia="ru-RU"/>
+        </w:rPr>
+        <w:t xml:space="preserve"> </w:t>
+      </w:r>
+      <w:proofErr w:type="spellStart"/>
+      <w:r>
+        <w:rPr>
+          <w:rFonts w:ascii="Arial" w:eastAsia="Times New Roman" w:hAnsi="Arial" w:cs="Arial"/>
+          <w:b/>
+          <w:bCs/>
+          <w:color w:val="000000"/>
+          <w:sz w:val="20"/>
+          <w:szCs w:val="20"/>
+          <w:lang w:eastAsia="ru-RU"/>
+        </w:rPr>
+        <w:t>ip</w:t>
+      </w:r>
+      <w:proofErr w:type="spellEnd"/>
+      <w:r>
+        <w:rPr>
+          <w:rFonts w:ascii="Arial" w:eastAsia="Times New Roman" w:hAnsi="Arial" w:cs="Arial"/>
+          <w:b/>
+          <w:bCs/>
+          <w:color w:val="000000"/>
+          <w:sz w:val="20"/>
+          <w:szCs w:val="20"/>
+          <w:lang w:eastAsia="ru-RU"/>
+        </w:rPr>
+        <w:t xml:space="preserve"> </w:t>
+      </w:r>
+      <w:proofErr w:type="spellStart"/>
+      <w:r>
+        <w:rPr>
+          <w:rFonts w:ascii="Arial" w:eastAsia="Times New Roman" w:hAnsi="Arial" w:cs="Arial"/>
+          <w:b/>
+          <w:bCs/>
+          <w:color w:val="000000"/>
+          <w:sz w:val="20"/>
+          <w:szCs w:val="20"/>
+          <w:lang w:eastAsia="ru-RU"/>
+        </w:rPr>
+        <w:t>ips</w:t>
+      </w:r>
+      <w:proofErr w:type="spellEnd"/>
+      <w:r>
+        <w:rPr>
+          <w:rFonts w:ascii="Arial" w:eastAsia="Times New Roman" w:hAnsi="Arial" w:cs="Arial"/>
+          <w:b/>
+          <w:bCs/>
+          <w:color w:val="000000"/>
+          <w:sz w:val="20"/>
+          <w:szCs w:val="20"/>
+          <w:lang w:eastAsia="ru-RU"/>
+        </w:rPr>
+        <w:t xml:space="preserve"> </w:t>
+      </w:r>
+      <w:proofErr w:type="spellStart"/>
+      <w:r>
+        <w:rPr>
+          <w:rFonts w:ascii="Arial" w:eastAsia="Times New Roman" w:hAnsi="Arial" w:cs="Arial"/>
+          <w:b/>
+          <w:bCs/>
+          <w:color w:val="000000"/>
+          <w:sz w:val="20"/>
+          <w:szCs w:val="20"/>
+          <w:lang w:eastAsia="ru-RU"/>
+        </w:rPr>
+        <w:t>all</w:t>
+      </w:r>
+      <w:proofErr w:type="spellEnd"/>
+      <w:r>
+        <w:rPr>
+          <w:rFonts w:ascii="Arial" w:eastAsia="Times New Roman" w:hAnsi="Arial" w:cs="Arial"/>
+          <w:color w:val="000000"/>
+          <w:sz w:val="20"/>
+          <w:szCs w:val="20"/>
+          <w:lang w:eastAsia="ru-RU"/>
+        </w:rPr>
+        <w:t>, просмотрите сводку состояния конфигураций IPS.</w:t>
+      </w:r>
+    </w:p>
+    <w:p>
+      <w:pPr>
         <w:spacing w:before="120" w:after="120" w:line="240" w:lineRule="auto"/>
-        <w:ind w:firstLine="0"/>
-        <w:rPr>
-          <w:rFonts w:ascii="Arial" w:eastAsia="Times New Roman" w:hAnsi="Arial" w:cs="Arial"/>
-          <w:color w:val="000000"/>
-          <w:sz w:val="20"/>
-          <w:szCs w:val="20"/>
-          <w:lang w:eastAsia="ru-RU"/>
-        </w:rPr>
-      </w:pPr>
-      <w:r>
-        <w:rPr>
-          <w:rFonts w:ascii="Arial" w:eastAsia="Times New Roman" w:hAnsi="Arial" w:cs="Arial"/>
+        <w:ind w:left="360" w:firstLine="0"/>
+        <w:rPr>
+          <w:rFonts w:ascii="Arial" w:eastAsia="Times New Roman" w:hAnsi="Arial" w:cs="Arial"/>
+          <w:color w:val="000000"/>
+          <w:sz w:val="20"/>
+          <w:szCs w:val="20"/>
+          <w:lang w:eastAsia="ru-RU"/>
+        </w:rPr>
+      </w:pPr>
+      <w:r>
+        <w:rPr>
+          <w:rFonts w:ascii="Arial" w:eastAsia="Times New Roman" w:hAnsi="Arial" w:cs="Arial"/>
+          <w:noProof/>
           <w:color w:val="000000"/>
           <w:sz w:val="20"/>
           <w:szCs w:val="20"/>
           <w:lang w:eastAsia="ru-RU"/>
         </w:rPr>
         <w:drawing>
-          <wp:inline distT="0" distB="0" distL="0" distR="0" wp14:anchorId="388C5E32" wp14:editId="1224056A">
-            <wp:extent cx="3295710" cy="1711234"/>
-            <wp:effectExtent l="0" t="0" r="0" b="3810"/>
-            <wp:docPr id="40" name="Рисунок 40"/>
+          <wp:inline distT="0" distB="0" distL="0" distR="0" wp14:anchorId="0DAB55E4" wp14:editId="7438292D">
+            <wp:extent cx="3617878" cy="4650377"/>
+            <wp:effectExtent l="0" t="0" r="1905" b="0"/>
+            <wp:docPr id="38" name="Рисунок 38"/>
             <wp:cNvGraphicFramePr>
               <a:graphicFrameLocks xmlns:a="http://schemas.openxmlformats.org/drawingml/2006/main" noChangeAspect="1"/>
             </wp:cNvGraphicFramePr>
@@ -7823,7 +7318,7 @@
                   <pic:spPr>
                     <a:xfrm>
                       <a:off x="0" y="0"/>
-                      <a:ext cx="3310966" cy="1719156"/>
+                      <a:ext cx="3629739" cy="4665623"/>
                     </a:xfrm>
                     <a:prstGeom prst="rect">
                       <a:avLst/>
@@ -7838,6 +7333,96 @@
     </w:p>
     <w:p>
       <w:pPr>
+        <w:spacing w:before="120" w:after="120" w:line="240" w:lineRule="auto"/>
+        <w:ind w:left="360" w:firstLine="0"/>
+        <w:rPr>
+          <w:rFonts w:ascii="Arial" w:eastAsia="Times New Roman" w:hAnsi="Arial" w:cs="Arial"/>
+          <w:color w:val="000000"/>
+          <w:sz w:val="20"/>
+          <w:szCs w:val="20"/>
+          <w:lang w:eastAsia="ru-RU"/>
+        </w:rPr>
+      </w:pPr>
+      <w:r>
+        <w:rPr>
+          <w:rFonts w:ascii="Arial" w:eastAsia="Times New Roman" w:hAnsi="Arial" w:cs="Arial"/>
+          <w:color w:val="000000"/>
+          <w:sz w:val="20"/>
+          <w:szCs w:val="20"/>
+          <w:lang w:eastAsia="ru-RU"/>
+        </w:rPr>
+        <w:t>К каким интерфейсам в каком направлении применяется правило </w:t>
+      </w:r>
+      <w:proofErr w:type="spellStart"/>
+      <w:r>
+        <w:rPr>
+          <w:rFonts w:ascii="Arial" w:eastAsia="Times New Roman" w:hAnsi="Arial" w:cs="Arial"/>
+          <w:b/>
+          <w:bCs/>
+          <w:color w:val="000000"/>
+          <w:sz w:val="20"/>
+          <w:szCs w:val="20"/>
+          <w:lang w:eastAsia="ru-RU"/>
+        </w:rPr>
+        <w:t>iosips</w:t>
+      </w:r>
+      <w:proofErr w:type="spellEnd"/>
+      <w:r>
+        <w:rPr>
+          <w:rFonts w:ascii="Arial" w:eastAsia="Times New Roman" w:hAnsi="Arial" w:cs="Arial"/>
+          <w:color w:val="000000"/>
+          <w:sz w:val="20"/>
+          <w:szCs w:val="20"/>
+          <w:lang w:eastAsia="ru-RU"/>
+        </w:rPr>
+        <w:t> ?</w:t>
+      </w:r>
+    </w:p>
+    <w:p>
+      <w:pPr>
+        <w:spacing w:before="120" w:after="120" w:line="240" w:lineRule="auto"/>
+        <w:ind w:left="360" w:firstLine="0"/>
+        <w:rPr>
+          <w:rFonts w:ascii="Arial" w:eastAsia="Times New Roman" w:hAnsi="Arial" w:cs="Arial"/>
+          <w:color w:val="000000"/>
+          <w:sz w:val="20"/>
+          <w:szCs w:val="20"/>
+          <w:lang w:eastAsia="ru-RU"/>
+        </w:rPr>
+      </w:pPr>
+      <w:r>
+        <w:rPr>
+          <w:rFonts w:ascii="Arial" w:eastAsia="Times New Roman" w:hAnsi="Arial" w:cs="Arial"/>
+          <w:color w:val="000000"/>
+          <w:sz w:val="20"/>
+          <w:szCs w:val="20"/>
+          <w:lang w:val="en-US" w:eastAsia="ru-RU"/>
+        </w:rPr>
+        <w:t>G</w:t>
+      </w:r>
+      <w:r>
+        <w:rPr>
+          <w:rFonts w:ascii="Arial" w:eastAsia="Times New Roman" w:hAnsi="Arial" w:cs="Arial"/>
+          <w:color w:val="000000"/>
+          <w:sz w:val="20"/>
+          <w:szCs w:val="20"/>
+          <w:lang w:eastAsia="ru-RU"/>
+        </w:rPr>
+        <w:t xml:space="preserve">0/1 </w:t>
+      </w:r>
+      <w:r>
+        <w:rPr>
+          <w:rFonts w:ascii="Arial" w:eastAsia="Times New Roman" w:hAnsi="Arial" w:cs="Arial"/>
+          <w:color w:val="000000"/>
+          <w:sz w:val="20"/>
+          <w:szCs w:val="20"/>
+          <w:lang w:val="en-US" w:eastAsia="ru-RU"/>
+        </w:rPr>
+        <w:t>out</w:t>
+      </w:r>
+    </w:p>
+    <w:p>
+      <w:pPr>
         <w:spacing w:before="240" w:after="120" w:line="240" w:lineRule="auto"/>
         <w:ind w:firstLine="0"/>
         <w:rPr>
@@ -7858,261 +7443,106 @@
           <w:sz w:val="22"/>
           <w:lang w:eastAsia="ru-RU"/>
         </w:rPr>
-        <w:t xml:space="preserve">Шаг 4. Просмотрите сообщения </w:t>
-      </w:r>
-      <w:proofErr w:type="spellStart"/>
-      <w:r>
-        <w:rPr>
-          <w:rFonts w:ascii="Arial" w:eastAsia="Times New Roman" w:hAnsi="Arial" w:cs="Arial"/>
-          <w:b/>
-          <w:bCs/>
-          <w:color w:val="000000"/>
-          <w:sz w:val="22"/>
-          <w:lang w:eastAsia="ru-RU"/>
-        </w:rPr>
-        <w:t>Syslog</w:t>
-      </w:r>
-      <w:proofErr w:type="spellEnd"/>
-      <w:r>
-        <w:rPr>
-          <w:rFonts w:ascii="Arial" w:eastAsia="Times New Roman" w:hAnsi="Arial" w:cs="Arial"/>
-          <w:b/>
-          <w:bCs/>
-          <w:color w:val="000000"/>
-          <w:sz w:val="22"/>
-          <w:lang w:eastAsia="ru-RU"/>
-        </w:rPr>
-        <w:t>.</w:t>
-      </w:r>
-    </w:p>
-    <w:p>
-      <w:pPr>
+        <w:lastRenderedPageBreak/>
+        <w:t>Шаг 3. Проверьте правильность работы IPS.</w:t>
+      </w:r>
+    </w:p>
+    <w:p>
+      <w:pPr>
+        <w:pStyle w:val="a6"/>
+        <w:numPr>
+          <w:ilvl w:val="0"/>
+          <w:numId w:val="3"/>
+        </w:numPr>
         <w:spacing w:before="120" w:after="120" w:line="240" w:lineRule="auto"/>
-        <w:ind w:left="720" w:hanging="360"/>
-        <w:rPr>
-          <w:rFonts w:ascii="Arial" w:eastAsia="Times New Roman" w:hAnsi="Arial" w:cs="Arial"/>
-          <w:color w:val="000000"/>
-          <w:sz w:val="20"/>
-          <w:szCs w:val="20"/>
-          <w:lang w:eastAsia="ru-RU"/>
-        </w:rPr>
-      </w:pPr>
-      <w:r>
-        <w:rPr>
-          <w:rFonts w:ascii="Arial" w:eastAsia="Times New Roman" w:hAnsi="Arial" w:cs="Arial"/>
-          <w:color w:val="000000"/>
-          <w:sz w:val="20"/>
-          <w:szCs w:val="20"/>
-          <w:lang w:eastAsia="ru-RU"/>
-        </w:rPr>
-        <w:t>a.</w:t>
-      </w:r>
-      <w:r>
-        <w:rPr>
-          <w:rFonts w:eastAsia="Times New Roman" w:cs="Times New Roman"/>
-          <w:color w:val="000000"/>
-          <w:sz w:val="14"/>
-          <w:szCs w:val="14"/>
-          <w:lang w:eastAsia="ru-RU"/>
-        </w:rPr>
-        <w:t>     </w:t>
-      </w:r>
-      <w:r>
-        <w:rPr>
-          <w:rFonts w:ascii="Arial" w:eastAsia="Times New Roman" w:hAnsi="Arial" w:cs="Arial"/>
-          <w:color w:val="000000"/>
-          <w:sz w:val="20"/>
-          <w:szCs w:val="20"/>
-          <w:lang w:eastAsia="ru-RU"/>
-        </w:rPr>
-        <w:t>Выберите сервер </w:t>
-      </w:r>
-      <w:proofErr w:type="spellStart"/>
-      <w:r>
-        <w:rPr>
-          <w:rFonts w:ascii="Arial" w:eastAsia="Times New Roman" w:hAnsi="Arial" w:cs="Arial"/>
-          <w:b/>
-          <w:bCs/>
-          <w:color w:val="000000"/>
-          <w:sz w:val="20"/>
-          <w:szCs w:val="20"/>
-          <w:lang w:eastAsia="ru-RU"/>
-        </w:rPr>
-        <w:t>Syslog</w:t>
-      </w:r>
-      <w:proofErr w:type="spellEnd"/>
-      <w:r>
-        <w:rPr>
-          <w:rFonts w:ascii="Arial" w:eastAsia="Times New Roman" w:hAnsi="Arial" w:cs="Arial"/>
-          <w:color w:val="000000"/>
-          <w:sz w:val="20"/>
-          <w:szCs w:val="20"/>
-          <w:lang w:eastAsia="ru-RU"/>
-        </w:rPr>
-        <w:t>.</w:t>
+        <w:rPr>
+          <w:rFonts w:ascii="Arial" w:eastAsia="Times New Roman" w:hAnsi="Arial" w:cs="Arial"/>
+          <w:color w:val="000000"/>
+          <w:sz w:val="20"/>
+          <w:szCs w:val="20"/>
+          <w:lang w:eastAsia="ru-RU"/>
+        </w:rPr>
+      </w:pPr>
+      <w:r>
+        <w:rPr>
+          <w:rFonts w:ascii="Arial" w:eastAsia="Times New Roman" w:hAnsi="Arial" w:cs="Arial"/>
+          <w:color w:val="000000"/>
+          <w:sz w:val="20"/>
+          <w:szCs w:val="20"/>
+          <w:lang w:eastAsia="ru-RU"/>
+        </w:rPr>
+        <w:t>Попробуйте отправить эхо-запрос c компьютера </w:t>
+      </w:r>
+      <w:r>
+        <w:rPr>
+          <w:rFonts w:ascii="Arial" w:eastAsia="Times New Roman" w:hAnsi="Arial" w:cs="Arial"/>
+          <w:b/>
+          <w:bCs/>
+          <w:color w:val="000000"/>
+          <w:sz w:val="20"/>
+          <w:szCs w:val="20"/>
+          <w:lang w:eastAsia="ru-RU"/>
+        </w:rPr>
+        <w:t>PC-C</w:t>
+      </w:r>
+      <w:r>
+        <w:rPr>
+          <w:rFonts w:ascii="Arial" w:eastAsia="Times New Roman" w:hAnsi="Arial" w:cs="Arial"/>
+          <w:color w:val="000000"/>
+          <w:sz w:val="20"/>
+          <w:szCs w:val="20"/>
+          <w:lang w:eastAsia="ru-RU"/>
+        </w:rPr>
+        <w:t> на </w:t>
+      </w:r>
+      <w:r>
+        <w:rPr>
+          <w:rFonts w:ascii="Arial" w:eastAsia="Times New Roman" w:hAnsi="Arial" w:cs="Arial"/>
+          <w:b/>
+          <w:bCs/>
+          <w:color w:val="000000"/>
+          <w:sz w:val="20"/>
+          <w:szCs w:val="20"/>
+          <w:lang w:eastAsia="ru-RU"/>
+        </w:rPr>
+        <w:t>PC-A</w:t>
+      </w:r>
+      <w:r>
+        <w:rPr>
+          <w:rFonts w:ascii="Arial" w:eastAsia="Times New Roman" w:hAnsi="Arial" w:cs="Arial"/>
+          <w:color w:val="000000"/>
+          <w:sz w:val="20"/>
+          <w:szCs w:val="20"/>
+          <w:lang w:eastAsia="ru-RU"/>
+        </w:rPr>
+        <w:t>. Эхо-запросы выполнены успешно? Поясните ответ.</w:t>
       </w:r>
     </w:p>
     <w:p>
       <w:pPr>
         <w:spacing w:before="120" w:after="120" w:line="240" w:lineRule="auto"/>
-        <w:ind w:left="720" w:hanging="360"/>
-        <w:rPr>
-          <w:rFonts w:ascii="Arial" w:eastAsia="Times New Roman" w:hAnsi="Arial" w:cs="Arial"/>
-          <w:color w:val="000000"/>
-          <w:sz w:val="20"/>
-          <w:szCs w:val="20"/>
-          <w:lang w:eastAsia="ru-RU"/>
-        </w:rPr>
-      </w:pPr>
-      <w:r>
-        <w:rPr>
-          <w:rFonts w:ascii="Arial" w:eastAsia="Times New Roman" w:hAnsi="Arial" w:cs="Arial"/>
-          <w:color w:val="000000"/>
-          <w:sz w:val="20"/>
-          <w:szCs w:val="20"/>
-          <w:lang w:eastAsia="ru-RU"/>
-        </w:rPr>
-        <w:t>b.</w:t>
-      </w:r>
-      <w:r>
-        <w:rPr>
-          <w:rFonts w:eastAsia="Times New Roman" w:cs="Times New Roman"/>
-          <w:color w:val="000000"/>
-          <w:sz w:val="14"/>
-          <w:szCs w:val="14"/>
-          <w:lang w:eastAsia="ru-RU"/>
-        </w:rPr>
-        <w:t>     </w:t>
-      </w:r>
-      <w:r>
-        <w:rPr>
-          <w:rFonts w:ascii="Arial" w:eastAsia="Times New Roman" w:hAnsi="Arial" w:cs="Arial"/>
-          <w:color w:val="000000"/>
-          <w:sz w:val="20"/>
-          <w:szCs w:val="20"/>
-          <w:lang w:eastAsia="ru-RU"/>
-        </w:rPr>
-        <w:t>Перейдите на вкладку </w:t>
-      </w:r>
-      <w:proofErr w:type="spellStart"/>
-      <w:r>
-        <w:rPr>
-          <w:rFonts w:ascii="Arial" w:eastAsia="Times New Roman" w:hAnsi="Arial" w:cs="Arial"/>
-          <w:b/>
-          <w:bCs/>
-          <w:color w:val="000000"/>
-          <w:sz w:val="20"/>
-          <w:szCs w:val="20"/>
-          <w:lang w:eastAsia="ru-RU"/>
-        </w:rPr>
-        <w:t>Services</w:t>
-      </w:r>
-      <w:proofErr w:type="spellEnd"/>
-      <w:r>
-        <w:rPr>
-          <w:rFonts w:ascii="Arial" w:eastAsia="Times New Roman" w:hAnsi="Arial" w:cs="Arial"/>
-          <w:color w:val="000000"/>
-          <w:sz w:val="20"/>
-          <w:szCs w:val="20"/>
-          <w:lang w:eastAsia="ru-RU"/>
-        </w:rPr>
-        <w:t>.</w:t>
-      </w:r>
-    </w:p>
-    <w:p>
-      <w:pPr>
-        <w:spacing w:before="120" w:after="120" w:line="240" w:lineRule="auto"/>
-        <w:ind w:left="720" w:hanging="360"/>
-        <w:rPr>
-          <w:rFonts w:ascii="Arial" w:eastAsia="Times New Roman" w:hAnsi="Arial" w:cs="Arial"/>
-          <w:color w:val="000000"/>
-          <w:sz w:val="20"/>
-          <w:szCs w:val="20"/>
-          <w:lang w:eastAsia="ru-RU"/>
-        </w:rPr>
-      </w:pPr>
-      <w:r>
-        <w:rPr>
-          <w:rFonts w:ascii="Arial" w:eastAsia="Times New Roman" w:hAnsi="Arial" w:cs="Arial"/>
-          <w:color w:val="000000"/>
-          <w:sz w:val="20"/>
-          <w:szCs w:val="20"/>
-          <w:lang w:eastAsia="ru-RU"/>
-        </w:rPr>
-        <w:t>c.</w:t>
-      </w:r>
-      <w:r>
-        <w:rPr>
-          <w:rFonts w:eastAsia="Times New Roman" w:cs="Times New Roman"/>
-          <w:color w:val="000000"/>
-          <w:sz w:val="14"/>
-          <w:szCs w:val="14"/>
-          <w:lang w:eastAsia="ru-RU"/>
-        </w:rPr>
-        <w:t>     </w:t>
-      </w:r>
-      <w:r>
-        <w:rPr>
-          <w:rFonts w:ascii="Arial" w:eastAsia="Times New Roman" w:hAnsi="Arial" w:cs="Arial"/>
-          <w:color w:val="000000"/>
-          <w:sz w:val="20"/>
-          <w:szCs w:val="20"/>
-          <w:lang w:eastAsia="ru-RU"/>
-        </w:rPr>
-        <w:t>В левом меню навигации выберите </w:t>
-      </w:r>
-      <w:r>
-        <w:rPr>
-          <w:rFonts w:ascii="Arial" w:eastAsia="Times New Roman" w:hAnsi="Arial" w:cs="Arial"/>
-          <w:b/>
-          <w:bCs/>
-          <w:color w:val="000000"/>
-          <w:sz w:val="20"/>
-          <w:szCs w:val="20"/>
-          <w:lang w:eastAsia="ru-RU"/>
-        </w:rPr>
-        <w:t>SYSLOG</w:t>
-      </w:r>
-      <w:r>
-        <w:rPr>
-          <w:rFonts w:ascii="Arial" w:eastAsia="Times New Roman" w:hAnsi="Arial" w:cs="Arial"/>
-          <w:color w:val="000000"/>
-          <w:sz w:val="20"/>
-          <w:szCs w:val="20"/>
-          <w:lang w:eastAsia="ru-RU"/>
-        </w:rPr>
-        <w:t> для просмотра файла журнала.</w:t>
-      </w:r>
-    </w:p>
-    <w:p>
-      <w:pPr>
-        <w:spacing w:before="120" w:after="120" w:line="240" w:lineRule="auto"/>
-        <w:ind w:left="720" w:hanging="360"/>
-        <w:rPr>
-          <w:rFonts w:ascii="Arial" w:eastAsia="Times New Roman" w:hAnsi="Arial" w:cs="Arial"/>
-          <w:b/>
-          <w:bCs/>
-          <w:color w:val="000000"/>
-          <w:sz w:val="20"/>
-          <w:szCs w:val="20"/>
-          <w:lang w:eastAsia="ru-RU"/>
-        </w:rPr>
-      </w:pPr>
-      <w:r>
-        <w:rPr>
-          <w:rFonts w:ascii="Arial" w:eastAsia="Times New Roman" w:hAnsi="Arial" w:cs="Arial"/>
-          <w:b/>
-          <w:bCs/>
+        <w:rPr>
+          <w:rFonts w:ascii="Arial" w:eastAsia="Times New Roman" w:hAnsi="Arial" w:cs="Arial"/>
+          <w:color w:val="000000"/>
+          <w:sz w:val="20"/>
+          <w:szCs w:val="20"/>
+          <w:lang w:eastAsia="ru-RU"/>
+        </w:rPr>
+      </w:pPr>
+      <w:r>
+        <w:rPr>
+          <w:rFonts w:ascii="Arial" w:eastAsia="Times New Roman" w:hAnsi="Arial" w:cs="Arial"/>
+          <w:noProof/>
           <w:color w:val="000000"/>
           <w:sz w:val="20"/>
           <w:szCs w:val="20"/>
           <w:lang w:eastAsia="ru-RU"/>
         </w:rPr>
         <w:drawing>
-          <wp:inline distT="0" distB="0" distL="0" distR="0" wp14:anchorId="2AE4ED9B" wp14:editId="7FD2B035">
-            <wp:extent cx="5636623" cy="3742886"/>
-            <wp:effectExtent l="0" t="0" r="2540" b="3810"/>
-            <wp:docPr id="41" name="Рисунок 41"/>
+          <wp:inline distT="0" distB="0" distL="0" distR="0" wp14:anchorId="1DF9C60C" wp14:editId="58E6A9A0">
+            <wp:extent cx="3402106" cy="1502229"/>
+            <wp:effectExtent l="0" t="0" r="1905" b="0"/>
+            <wp:docPr id="39" name="Рисунок 39"/>
             <wp:cNvGraphicFramePr>
               <a:graphicFrameLocks xmlns:a="http://schemas.openxmlformats.org/drawingml/2006/main" noChangeAspect="1"/>
             </wp:cNvGraphicFramePr>
@@ -8132,7 +7562,7 @@
                   <pic:spPr>
                     <a:xfrm>
                       <a:off x="0" y="0"/>
-                      <a:ext cx="5722858" cy="3800148"/>
+                      <a:ext cx="3445760" cy="1521505"/>
                     </a:xfrm>
                     <a:prstGeom prst="rect">
                       <a:avLst/>
@@ -8147,110 +7577,102 @@
     </w:p>
     <w:p>
       <w:pPr>
-        <w:spacing w:before="240" w:after="120" w:line="240" w:lineRule="auto"/>
+        <w:pStyle w:val="a6"/>
+        <w:numPr>
+          <w:ilvl w:val="0"/>
+          <w:numId w:val="3"/>
+        </w:numPr>
+        <w:spacing w:before="120" w:after="120" w:line="240" w:lineRule="auto"/>
+        <w:rPr>
+          <w:rFonts w:ascii="Arial" w:eastAsia="Times New Roman" w:hAnsi="Arial" w:cs="Arial"/>
+          <w:color w:val="000000"/>
+          <w:sz w:val="20"/>
+          <w:szCs w:val="20"/>
+          <w:lang w:eastAsia="ru-RU"/>
+        </w:rPr>
+      </w:pPr>
+      <w:r>
+        <w:rPr>
+          <w:rFonts w:ascii="Arial" w:eastAsia="Times New Roman" w:hAnsi="Arial" w:cs="Arial"/>
+          <w:color w:val="000000"/>
+          <w:sz w:val="20"/>
+          <w:szCs w:val="20"/>
+          <w:lang w:eastAsia="ru-RU"/>
+        </w:rPr>
+        <w:t>Попробуйте отправить эхо-запрос c компьютера </w:t>
+      </w:r>
+      <w:r>
+        <w:rPr>
+          <w:rFonts w:ascii="Arial" w:eastAsia="Times New Roman" w:hAnsi="Arial" w:cs="Arial"/>
+          <w:b/>
+          <w:bCs/>
+          <w:color w:val="000000"/>
+          <w:sz w:val="20"/>
+          <w:szCs w:val="20"/>
+          <w:lang w:eastAsia="ru-RU"/>
+        </w:rPr>
+        <w:t>PC-A</w:t>
+      </w:r>
+      <w:r>
+        <w:rPr>
+          <w:rFonts w:ascii="Arial" w:eastAsia="Times New Roman" w:hAnsi="Arial" w:cs="Arial"/>
+          <w:color w:val="000000"/>
+          <w:sz w:val="20"/>
+          <w:szCs w:val="20"/>
+          <w:lang w:eastAsia="ru-RU"/>
+        </w:rPr>
+        <w:t> на </w:t>
+      </w:r>
+      <w:r>
+        <w:rPr>
+          <w:rFonts w:ascii="Arial" w:eastAsia="Times New Roman" w:hAnsi="Arial" w:cs="Arial"/>
+          <w:b/>
+          <w:bCs/>
+          <w:color w:val="000000"/>
+          <w:sz w:val="20"/>
+          <w:szCs w:val="20"/>
+          <w:lang w:eastAsia="ru-RU"/>
+        </w:rPr>
+        <w:t>PC-C</w:t>
+      </w:r>
+      <w:r>
+        <w:rPr>
+          <w:rFonts w:ascii="Arial" w:eastAsia="Times New Roman" w:hAnsi="Arial" w:cs="Arial"/>
+          <w:color w:val="000000"/>
+          <w:sz w:val="20"/>
+          <w:szCs w:val="20"/>
+          <w:lang w:eastAsia="ru-RU"/>
+        </w:rPr>
+        <w:t>. Эхо-запросы выполнены успешно? Поясните ответ.</w:t>
+      </w:r>
+    </w:p>
+    <w:p>
+      <w:pPr>
+        <w:pStyle w:val="a6"/>
+        <w:spacing w:before="120" w:after="120" w:line="240" w:lineRule="auto"/>
         <w:ind w:firstLine="0"/>
         <w:rPr>
           <w:rFonts w:ascii="Arial" w:eastAsia="Times New Roman" w:hAnsi="Arial" w:cs="Arial"/>
-          <w:b/>
-          <w:bCs/>
-          <w:color w:val="000000"/>
-          <w:sz w:val="22"/>
-          <w:lang w:eastAsia="ru-RU"/>
-        </w:rPr>
-      </w:pPr>
-      <w:r>
-        <w:rPr>
-          <w:rFonts w:ascii="Arial" w:eastAsia="Times New Roman" w:hAnsi="Arial" w:cs="Arial"/>
-          <w:b/>
-          <w:bCs/>
-          <w:color w:val="000000"/>
-          <w:sz w:val="22"/>
-          <w:lang w:eastAsia="ru-RU"/>
-        </w:rPr>
-        <w:lastRenderedPageBreak/>
-        <w:t>Шаг 5. Проверьте результаты.</w:t>
-      </w:r>
-    </w:p>
-    <w:p>
-      <w:pPr>
-        <w:spacing w:before="120" w:after="120" w:line="240" w:lineRule="auto"/>
-        <w:ind w:left="360" w:firstLine="0"/>
-        <w:rPr>
-          <w:rFonts w:ascii="Arial" w:eastAsia="Times New Roman" w:hAnsi="Arial" w:cs="Arial"/>
-          <w:color w:val="000000"/>
-          <w:sz w:val="20"/>
-          <w:szCs w:val="20"/>
-          <w:lang w:eastAsia="ru-RU"/>
-        </w:rPr>
-      </w:pPr>
-      <w:r>
-        <w:rPr>
-          <w:rFonts w:ascii="Arial" w:eastAsia="Times New Roman" w:hAnsi="Arial" w:cs="Arial"/>
-          <w:color w:val="000000"/>
-          <w:sz w:val="20"/>
-          <w:szCs w:val="20"/>
-          <w:lang w:eastAsia="ru-RU"/>
-        </w:rPr>
-        <w:t>Вы полностью выполнили задание. Нажмите </w:t>
-      </w:r>
-      <w:proofErr w:type="spellStart"/>
-      <w:r>
-        <w:rPr>
-          <w:rFonts w:ascii="Arial" w:eastAsia="Times New Roman" w:hAnsi="Arial" w:cs="Arial"/>
-          <w:b/>
-          <w:bCs/>
-          <w:color w:val="000000"/>
-          <w:sz w:val="20"/>
-          <w:szCs w:val="20"/>
-          <w:lang w:eastAsia="ru-RU"/>
-        </w:rPr>
-        <w:t>Check</w:t>
-      </w:r>
-      <w:proofErr w:type="spellEnd"/>
-      <w:r>
-        <w:rPr>
-          <w:rFonts w:ascii="Arial" w:eastAsia="Times New Roman" w:hAnsi="Arial" w:cs="Arial"/>
-          <w:b/>
-          <w:bCs/>
-          <w:color w:val="000000"/>
-          <w:sz w:val="20"/>
-          <w:szCs w:val="20"/>
-          <w:lang w:eastAsia="ru-RU"/>
-        </w:rPr>
-        <w:t xml:space="preserve"> </w:t>
-      </w:r>
-      <w:proofErr w:type="spellStart"/>
-      <w:r>
-        <w:rPr>
-          <w:rFonts w:ascii="Arial" w:eastAsia="Times New Roman" w:hAnsi="Arial" w:cs="Arial"/>
-          <w:b/>
-          <w:bCs/>
-          <w:color w:val="000000"/>
-          <w:sz w:val="20"/>
-          <w:szCs w:val="20"/>
-          <w:lang w:eastAsia="ru-RU"/>
-        </w:rPr>
-        <w:t>Results</w:t>
-      </w:r>
-      <w:proofErr w:type="spellEnd"/>
-      <w:r>
-        <w:rPr>
-          <w:rFonts w:ascii="Arial" w:eastAsia="Times New Roman" w:hAnsi="Arial" w:cs="Arial"/>
-          <w:color w:val="000000"/>
-          <w:sz w:val="20"/>
-          <w:szCs w:val="20"/>
-          <w:lang w:eastAsia="ru-RU"/>
-        </w:rPr>
-        <w:t> (Проверить результаты) для просмотра отзыва и проверки завершенных обязательных компонентов.</w:t>
-      </w:r>
-    </w:p>
-    <w:p>
-      <w:r>
+          <w:color w:val="000000"/>
+          <w:sz w:val="20"/>
+          <w:szCs w:val="20"/>
+          <w:lang w:eastAsia="ru-RU"/>
+        </w:rPr>
+      </w:pPr>
+      <w:r>
+        <w:rPr>
+          <w:rFonts w:ascii="Arial" w:eastAsia="Times New Roman" w:hAnsi="Arial" w:cs="Arial"/>
+          <w:noProof/>
+          <w:color w:val="000000"/>
+          <w:sz w:val="20"/>
+          <w:szCs w:val="20"/>
+          <w:lang w:eastAsia="ru-RU"/>
+        </w:rPr>
         <w:drawing>
-          <wp:inline distT="0" distB="0" distL="0" distR="0" wp14:anchorId="4B649A14" wp14:editId="5361C905">
-            <wp:extent cx="5081452" cy="2979887"/>
-            <wp:effectExtent l="0" t="0" r="0" b="5080"/>
-            <wp:docPr id="42" name="Рисунок 42"/>
+          <wp:inline distT="0" distB="0" distL="0" distR="0" wp14:anchorId="388C5E32" wp14:editId="1224056A">
+            <wp:extent cx="3295710" cy="1711234"/>
+            <wp:effectExtent l="0" t="0" r="0" b="3810"/>
+            <wp:docPr id="40" name="Рисунок 40"/>
             <wp:cNvGraphicFramePr>
               <a:graphicFrameLocks xmlns:a="http://schemas.openxmlformats.org/drawingml/2006/main" noChangeAspect="1"/>
             </wp:cNvGraphicFramePr>
@@ -8270,6 +7692,457 @@
                   <pic:spPr>
                     <a:xfrm>
                       <a:off x="0" y="0"/>
+                      <a:ext cx="3310966" cy="1719156"/>
+                    </a:xfrm>
+                    <a:prstGeom prst="rect">
+                      <a:avLst/>
+                    </a:prstGeom>
+                  </pic:spPr>
+                </pic:pic>
+              </a:graphicData>
+            </a:graphic>
+          </wp:inline>
+        </w:drawing>
+      </w:r>
+    </w:p>
+    <w:p>
+      <w:pPr>
+        <w:spacing w:before="240" w:after="120" w:line="240" w:lineRule="auto"/>
+        <w:ind w:firstLine="0"/>
+        <w:rPr>
+          <w:rFonts w:ascii="Arial" w:eastAsia="Times New Roman" w:hAnsi="Arial" w:cs="Arial"/>
+          <w:b/>
+          <w:bCs/>
+          <w:color w:val="000000"/>
+          <w:sz w:val="22"/>
+          <w:lang w:eastAsia="ru-RU"/>
+        </w:rPr>
+      </w:pPr>
+      <w:r>
+        <w:rPr>
+          <w:rFonts w:ascii="Arial" w:eastAsia="Times New Roman" w:hAnsi="Arial" w:cs="Arial"/>
+          <w:b/>
+          <w:bCs/>
+          <w:color w:val="000000"/>
+          <w:sz w:val="22"/>
+          <w:lang w:eastAsia="ru-RU"/>
+        </w:rPr>
+        <w:t xml:space="preserve">Шаг 4. Просмотрите сообщения </w:t>
+      </w:r>
+      <w:proofErr w:type="spellStart"/>
+      <w:r>
+        <w:rPr>
+          <w:rFonts w:ascii="Arial" w:eastAsia="Times New Roman" w:hAnsi="Arial" w:cs="Arial"/>
+          <w:b/>
+          <w:bCs/>
+          <w:color w:val="000000"/>
+          <w:sz w:val="22"/>
+          <w:lang w:eastAsia="ru-RU"/>
+        </w:rPr>
+        <w:t>Syslog</w:t>
+      </w:r>
+      <w:proofErr w:type="spellEnd"/>
+      <w:r>
+        <w:rPr>
+          <w:rFonts w:ascii="Arial" w:eastAsia="Times New Roman" w:hAnsi="Arial" w:cs="Arial"/>
+          <w:b/>
+          <w:bCs/>
+          <w:color w:val="000000"/>
+          <w:sz w:val="22"/>
+          <w:lang w:eastAsia="ru-RU"/>
+        </w:rPr>
+        <w:t>.</w:t>
+      </w:r>
+    </w:p>
+    <w:p>
+      <w:pPr>
+        <w:spacing w:before="120" w:after="120" w:line="240" w:lineRule="auto"/>
+        <w:ind w:left="720" w:hanging="360"/>
+        <w:rPr>
+          <w:rFonts w:ascii="Arial" w:eastAsia="Times New Roman" w:hAnsi="Arial" w:cs="Arial"/>
+          <w:color w:val="000000"/>
+          <w:sz w:val="20"/>
+          <w:szCs w:val="20"/>
+          <w:lang w:eastAsia="ru-RU"/>
+        </w:rPr>
+      </w:pPr>
+      <w:r>
+        <w:rPr>
+          <w:rFonts w:ascii="Arial" w:eastAsia="Times New Roman" w:hAnsi="Arial" w:cs="Arial"/>
+          <w:color w:val="000000"/>
+          <w:sz w:val="20"/>
+          <w:szCs w:val="20"/>
+          <w:lang w:eastAsia="ru-RU"/>
+        </w:rPr>
+        <w:t>a.</w:t>
+      </w:r>
+      <w:r>
+        <w:rPr>
+          <w:rFonts w:eastAsia="Times New Roman" w:cs="Times New Roman"/>
+          <w:color w:val="000000"/>
+          <w:sz w:val="14"/>
+          <w:szCs w:val="14"/>
+          <w:lang w:eastAsia="ru-RU"/>
+        </w:rPr>
+        <w:t>     </w:t>
+      </w:r>
+      <w:r>
+        <w:rPr>
+          <w:rFonts w:ascii="Arial" w:eastAsia="Times New Roman" w:hAnsi="Arial" w:cs="Arial"/>
+          <w:color w:val="000000"/>
+          <w:sz w:val="20"/>
+          <w:szCs w:val="20"/>
+          <w:lang w:eastAsia="ru-RU"/>
+        </w:rPr>
+        <w:t>Выберите сервер </w:t>
+      </w:r>
+      <w:proofErr w:type="spellStart"/>
+      <w:r>
+        <w:rPr>
+          <w:rFonts w:ascii="Arial" w:eastAsia="Times New Roman" w:hAnsi="Arial" w:cs="Arial"/>
+          <w:b/>
+          <w:bCs/>
+          <w:color w:val="000000"/>
+          <w:sz w:val="20"/>
+          <w:szCs w:val="20"/>
+          <w:lang w:eastAsia="ru-RU"/>
+        </w:rPr>
+        <w:t>Syslog</w:t>
+      </w:r>
+      <w:proofErr w:type="spellEnd"/>
+      <w:r>
+        <w:rPr>
+          <w:rFonts w:ascii="Arial" w:eastAsia="Times New Roman" w:hAnsi="Arial" w:cs="Arial"/>
+          <w:color w:val="000000"/>
+          <w:sz w:val="20"/>
+          <w:szCs w:val="20"/>
+          <w:lang w:eastAsia="ru-RU"/>
+        </w:rPr>
+        <w:t>.</w:t>
+      </w:r>
+    </w:p>
+    <w:p>
+      <w:pPr>
+        <w:spacing w:before="120" w:after="120" w:line="240" w:lineRule="auto"/>
+        <w:ind w:left="720" w:hanging="360"/>
+        <w:rPr>
+          <w:rFonts w:ascii="Arial" w:eastAsia="Times New Roman" w:hAnsi="Arial" w:cs="Arial"/>
+          <w:color w:val="000000"/>
+          <w:sz w:val="20"/>
+          <w:szCs w:val="20"/>
+          <w:lang w:eastAsia="ru-RU"/>
+        </w:rPr>
+      </w:pPr>
+      <w:r>
+        <w:rPr>
+          <w:rFonts w:ascii="Arial" w:eastAsia="Times New Roman" w:hAnsi="Arial" w:cs="Arial"/>
+          <w:color w:val="000000"/>
+          <w:sz w:val="20"/>
+          <w:szCs w:val="20"/>
+          <w:lang w:eastAsia="ru-RU"/>
+        </w:rPr>
+        <w:t>b.</w:t>
+      </w:r>
+      <w:r>
+        <w:rPr>
+          <w:rFonts w:eastAsia="Times New Roman" w:cs="Times New Roman"/>
+          <w:color w:val="000000"/>
+          <w:sz w:val="14"/>
+          <w:szCs w:val="14"/>
+          <w:lang w:eastAsia="ru-RU"/>
+        </w:rPr>
+        <w:t>     </w:t>
+      </w:r>
+      <w:r>
+        <w:rPr>
+          <w:rFonts w:ascii="Arial" w:eastAsia="Times New Roman" w:hAnsi="Arial" w:cs="Arial"/>
+          <w:color w:val="000000"/>
+          <w:sz w:val="20"/>
+          <w:szCs w:val="20"/>
+          <w:lang w:eastAsia="ru-RU"/>
+        </w:rPr>
+        <w:t>Перейдите на вкладку </w:t>
+      </w:r>
+      <w:proofErr w:type="spellStart"/>
+      <w:r>
+        <w:rPr>
+          <w:rFonts w:ascii="Arial" w:eastAsia="Times New Roman" w:hAnsi="Arial" w:cs="Arial"/>
+          <w:b/>
+          <w:bCs/>
+          <w:color w:val="000000"/>
+          <w:sz w:val="20"/>
+          <w:szCs w:val="20"/>
+          <w:lang w:eastAsia="ru-RU"/>
+        </w:rPr>
+        <w:t>Services</w:t>
+      </w:r>
+      <w:proofErr w:type="spellEnd"/>
+      <w:r>
+        <w:rPr>
+          <w:rFonts w:ascii="Arial" w:eastAsia="Times New Roman" w:hAnsi="Arial" w:cs="Arial"/>
+          <w:color w:val="000000"/>
+          <w:sz w:val="20"/>
+          <w:szCs w:val="20"/>
+          <w:lang w:eastAsia="ru-RU"/>
+        </w:rPr>
+        <w:t>.</w:t>
+      </w:r>
+    </w:p>
+    <w:p>
+      <w:pPr>
+        <w:spacing w:before="120" w:after="120" w:line="240" w:lineRule="auto"/>
+        <w:ind w:left="720" w:hanging="360"/>
+        <w:rPr>
+          <w:rFonts w:ascii="Arial" w:eastAsia="Times New Roman" w:hAnsi="Arial" w:cs="Arial"/>
+          <w:color w:val="000000"/>
+          <w:sz w:val="20"/>
+          <w:szCs w:val="20"/>
+          <w:lang w:eastAsia="ru-RU"/>
+        </w:rPr>
+      </w:pPr>
+      <w:r>
+        <w:rPr>
+          <w:rFonts w:ascii="Arial" w:eastAsia="Times New Roman" w:hAnsi="Arial" w:cs="Arial"/>
+          <w:color w:val="000000"/>
+          <w:sz w:val="20"/>
+          <w:szCs w:val="20"/>
+          <w:lang w:eastAsia="ru-RU"/>
+        </w:rPr>
+        <w:t>c.</w:t>
+      </w:r>
+      <w:r>
+        <w:rPr>
+          <w:rFonts w:eastAsia="Times New Roman" w:cs="Times New Roman"/>
+          <w:color w:val="000000"/>
+          <w:sz w:val="14"/>
+          <w:szCs w:val="14"/>
+          <w:lang w:eastAsia="ru-RU"/>
+        </w:rPr>
+        <w:t>     </w:t>
+      </w:r>
+      <w:r>
+        <w:rPr>
+          <w:rFonts w:ascii="Arial" w:eastAsia="Times New Roman" w:hAnsi="Arial" w:cs="Arial"/>
+          <w:color w:val="000000"/>
+          <w:sz w:val="20"/>
+          <w:szCs w:val="20"/>
+          <w:lang w:eastAsia="ru-RU"/>
+        </w:rPr>
+        <w:t>В левом меню навигации выберите </w:t>
+      </w:r>
+      <w:r>
+        <w:rPr>
+          <w:rFonts w:ascii="Arial" w:eastAsia="Times New Roman" w:hAnsi="Arial" w:cs="Arial"/>
+          <w:b/>
+          <w:bCs/>
+          <w:color w:val="000000"/>
+          <w:sz w:val="20"/>
+          <w:szCs w:val="20"/>
+          <w:lang w:eastAsia="ru-RU"/>
+        </w:rPr>
+        <w:t>SYSLOG</w:t>
+      </w:r>
+      <w:r>
+        <w:rPr>
+          <w:rFonts w:ascii="Arial" w:eastAsia="Times New Roman" w:hAnsi="Arial" w:cs="Arial"/>
+          <w:color w:val="000000"/>
+          <w:sz w:val="20"/>
+          <w:szCs w:val="20"/>
+          <w:lang w:eastAsia="ru-RU"/>
+        </w:rPr>
+        <w:t> для просмотра файла журнала.</w:t>
+      </w:r>
+    </w:p>
+    <w:p>
+      <w:pPr>
+        <w:spacing w:before="120" w:after="120" w:line="240" w:lineRule="auto"/>
+        <w:ind w:left="720" w:hanging="360"/>
+        <w:rPr>
+          <w:rFonts w:ascii="Arial" w:eastAsia="Times New Roman" w:hAnsi="Arial" w:cs="Arial"/>
+          <w:b/>
+          <w:bCs/>
+          <w:color w:val="000000"/>
+          <w:sz w:val="20"/>
+          <w:szCs w:val="20"/>
+          <w:lang w:eastAsia="ru-RU"/>
+        </w:rPr>
+      </w:pPr>
+      <w:r>
+        <w:rPr>
+          <w:rFonts w:ascii="Arial" w:eastAsia="Times New Roman" w:hAnsi="Arial" w:cs="Arial"/>
+          <w:b/>
+          <w:bCs/>
+          <w:noProof/>
+          <w:color w:val="000000"/>
+          <w:sz w:val="20"/>
+          <w:szCs w:val="20"/>
+          <w:lang w:eastAsia="ru-RU"/>
+        </w:rPr>
+        <w:drawing>
+          <wp:inline distT="0" distB="0" distL="0" distR="0" wp14:anchorId="2AE4ED9B" wp14:editId="7FD2B035">
+            <wp:extent cx="5636623" cy="3742886"/>
+            <wp:effectExtent l="0" t="0" r="2540" b="3810"/>
+            <wp:docPr id="41" name="Рисунок 41"/>
+            <wp:cNvGraphicFramePr>
+              <a:graphicFrameLocks xmlns:a="http://schemas.openxmlformats.org/drawingml/2006/main" noChangeAspect="1"/>
+            </wp:cNvGraphicFramePr>
+            <a:graphic xmlns:a="http://schemas.openxmlformats.org/drawingml/2006/main">
+              <a:graphicData uri="http://schemas.openxmlformats.org/drawingml/2006/picture">
+                <pic:pic xmlns:pic="http://schemas.openxmlformats.org/drawingml/2006/picture">
+                  <pic:nvPicPr>
+                    <pic:cNvPr id="1" name=""/>
+                    <pic:cNvPicPr/>
+                  </pic:nvPicPr>
+                  <pic:blipFill>
+                    <a:blip r:embed="rId20"/>
+                    <a:stretch>
+                      <a:fillRect/>
+                    </a:stretch>
+                  </pic:blipFill>
+                  <pic:spPr>
+                    <a:xfrm>
+                      <a:off x="0" y="0"/>
+                      <a:ext cx="5722858" cy="3800148"/>
+                    </a:xfrm>
+                    <a:prstGeom prst="rect">
+                      <a:avLst/>
+                    </a:prstGeom>
+                  </pic:spPr>
+                </pic:pic>
+              </a:graphicData>
+            </a:graphic>
+          </wp:inline>
+        </w:drawing>
+      </w:r>
+    </w:p>
+    <w:p>
+      <w:pPr>
+        <w:spacing w:before="240" w:after="120" w:line="240" w:lineRule="auto"/>
+        <w:ind w:firstLine="0"/>
+        <w:rPr>
+          <w:rFonts w:ascii="Arial" w:eastAsia="Times New Roman" w:hAnsi="Arial" w:cs="Arial"/>
+          <w:b/>
+          <w:bCs/>
+          <w:color w:val="000000"/>
+          <w:sz w:val="22"/>
+          <w:lang w:eastAsia="ru-RU"/>
+        </w:rPr>
+      </w:pPr>
+      <w:r>
+        <w:rPr>
+          <w:rFonts w:ascii="Arial" w:eastAsia="Times New Roman" w:hAnsi="Arial" w:cs="Arial"/>
+          <w:b/>
+          <w:bCs/>
+          <w:color w:val="000000"/>
+          <w:sz w:val="22"/>
+          <w:lang w:eastAsia="ru-RU"/>
+        </w:rPr>
+        <w:lastRenderedPageBreak/>
+        <w:t>Шаг 5. Проверьте результаты.</w:t>
+      </w:r>
+    </w:p>
+    <w:p>
+      <w:pPr>
+        <w:spacing w:before="120" w:after="120" w:line="240" w:lineRule="auto"/>
+        <w:ind w:left="360" w:firstLine="0"/>
+        <w:rPr>
+          <w:rFonts w:ascii="Arial" w:eastAsia="Times New Roman" w:hAnsi="Arial" w:cs="Arial"/>
+          <w:color w:val="000000"/>
+          <w:sz w:val="20"/>
+          <w:szCs w:val="20"/>
+          <w:lang w:eastAsia="ru-RU"/>
+        </w:rPr>
+      </w:pPr>
+      <w:r>
+        <w:rPr>
+          <w:rFonts w:ascii="Arial" w:eastAsia="Times New Roman" w:hAnsi="Arial" w:cs="Arial"/>
+          <w:color w:val="000000"/>
+          <w:sz w:val="20"/>
+          <w:szCs w:val="20"/>
+          <w:lang w:eastAsia="ru-RU"/>
+        </w:rPr>
+        <w:t>Вы полностью выполнили задание. Нажмите </w:t>
+      </w:r>
+      <w:proofErr w:type="spellStart"/>
+      <w:r>
+        <w:rPr>
+          <w:rFonts w:ascii="Arial" w:eastAsia="Times New Roman" w:hAnsi="Arial" w:cs="Arial"/>
+          <w:b/>
+          <w:bCs/>
+          <w:color w:val="000000"/>
+          <w:sz w:val="20"/>
+          <w:szCs w:val="20"/>
+          <w:lang w:eastAsia="ru-RU"/>
+        </w:rPr>
+        <w:t>Check</w:t>
+      </w:r>
+      <w:proofErr w:type="spellEnd"/>
+      <w:r>
+        <w:rPr>
+          <w:rFonts w:ascii="Arial" w:eastAsia="Times New Roman" w:hAnsi="Arial" w:cs="Arial"/>
+          <w:b/>
+          <w:bCs/>
+          <w:color w:val="000000"/>
+          <w:sz w:val="20"/>
+          <w:szCs w:val="20"/>
+          <w:lang w:eastAsia="ru-RU"/>
+        </w:rPr>
+        <w:t xml:space="preserve"> </w:t>
+      </w:r>
+      <w:proofErr w:type="spellStart"/>
+      <w:r>
+        <w:rPr>
+          <w:rFonts w:ascii="Arial" w:eastAsia="Times New Roman" w:hAnsi="Arial" w:cs="Arial"/>
+          <w:b/>
+          <w:bCs/>
+          <w:color w:val="000000"/>
+          <w:sz w:val="20"/>
+          <w:szCs w:val="20"/>
+          <w:lang w:eastAsia="ru-RU"/>
+        </w:rPr>
+        <w:t>Results</w:t>
+      </w:r>
+      <w:proofErr w:type="spellEnd"/>
+      <w:r>
+        <w:rPr>
+          <w:rFonts w:ascii="Arial" w:eastAsia="Times New Roman" w:hAnsi="Arial" w:cs="Arial"/>
+          <w:color w:val="000000"/>
+          <w:sz w:val="20"/>
+          <w:szCs w:val="20"/>
+          <w:lang w:eastAsia="ru-RU"/>
+        </w:rPr>
+        <w:t> (Проверить результаты) для просмотра отзыва и проверки завершенных обязательных компонентов.</w:t>
+      </w:r>
+    </w:p>
+    <w:p>
+      <w:r>
+        <w:rPr>
+          <w:noProof/>
+        </w:rPr>
+        <w:drawing>
+          <wp:inline distT="0" distB="0" distL="0" distR="0" wp14:anchorId="4B649A14" wp14:editId="5361C905">
+            <wp:extent cx="5081452" cy="2979887"/>
+            <wp:effectExtent l="0" t="0" r="0" b="5080"/>
+            <wp:docPr id="42" name="Рисунок 42"/>
+            <wp:cNvGraphicFramePr>
+              <a:graphicFrameLocks xmlns:a="http://schemas.openxmlformats.org/drawingml/2006/main" noChangeAspect="1"/>
+            </wp:cNvGraphicFramePr>
+            <a:graphic xmlns:a="http://schemas.openxmlformats.org/drawingml/2006/main">
+              <a:graphicData uri="http://schemas.openxmlformats.org/drawingml/2006/picture">
+                <pic:pic xmlns:pic="http://schemas.openxmlformats.org/drawingml/2006/picture">
+                  <pic:nvPicPr>
+                    <pic:cNvPr id="1" name=""/>
+                    <pic:cNvPicPr/>
+                  </pic:nvPicPr>
+                  <pic:blipFill>
+                    <a:blip r:embed="rId21"/>
+                    <a:stretch>
+                      <a:fillRect/>
+                    </a:stretch>
+                  </pic:blipFill>
+                  <pic:spPr>
+                    <a:xfrm>
+                      <a:off x="0" y="0"/>
                       <a:ext cx="5105520" cy="2994001"/>
                     </a:xfrm>
                     <a:prstGeom prst="rect">
@@ -8284,8 +8157,8 @@
       </w:r>
     </w:p>
     <w:sectPr>
-      <w:footerReference w:type="default" r:id="rId20"/>
-      <w:footerReference w:type="first" r:id="rId21"/>
+      <w:footerReference w:type="default" r:id="rId22"/>
+      <w:footerReference w:type="first" r:id="rId23"/>
       <w:pgSz w:w="11906" w:h="16838"/>
       <w:pgMar w:top="1134" w:right="850" w:bottom="1134" w:left="1701" w:header="708" w:footer="708" w:gutter="0"/>
       <w:cols w:space="708"/>
@@ -8294,6 +8167,31 @@
     </w:sectPr>
   </w:body>
 </w:document>
+</file>
+
+<file path=word/endnotes.xml><?xml version="1.0" encoding="utf-8"?>
+<w:endnotes xmlns:wpc="http://schemas.microsoft.com/office/word/2010/wordprocessingCanvas" xmlns:cx="http://schemas.microsoft.com/office/drawing/2014/chartex" xmlns:cx1="http://schemas.microsoft.com/office/drawing/2015/9/8/chartex" xmlns:cx2="http://schemas.microsoft.com/office/drawing/2015/10/21/chartex" xmlns:cx3="http://schemas.microsoft.com/office/drawing/2016/5/9/chartex" xmlns:cx4="http://schemas.microsoft.com/office/drawing/2016/5/10/chartex" xmlns:cx5="http://schemas.microsoft.com/office/drawing/2016/5/11/chartex" xmlns:cx6="http://schemas.microsoft.com/office/drawing/2016/5/12/chartex" xmlns:cx7="http://schemas.microsoft.com/office/drawing/2016/5/13/chartex" xmlns:cx8="http://schemas.microsoft.com/office/drawing/2016/5/14/chartex" xmlns:mc="http://schemas.openxmlformats.org/markup-compatibility/2006" xmlns:aink="http://schemas.microsoft.com/office/drawing/2016/ink" xmlns:am3d="http://schemas.microsoft.com/office/drawing/2017/model3d" xmlns:o="urn:schemas-microsoft-com:office:office" xmlns:r="http://schemas.openxmlformats.org/officeDocument/2006/relationships" xmlns:m="http://schemas.openxmlformats.org/officeDocument/2006/math" xmlns:v="urn:schemas-microsoft-com:vml" xmlns:wp14="http://schemas.microsoft.com/office/word/2010/wordprocessingDrawing" xmlns:wp="http://schemas.openxmlformats.org/drawingml/2006/wordprocessingDrawing" xmlns:w10="urn:schemas-microsoft-com:office:word" xmlns:w="http://schemas.openxmlformats.org/wordprocessingml/2006/main" xmlns:w14="http://schemas.microsoft.com/office/word/2010/wordml" xmlns:w15="http://schemas.microsoft.com/office/word/2012/wordml" xmlns:w16cex="http://schemas.microsoft.com/office/word/2018/wordml/cex" xmlns:w16cid="http://schemas.microsoft.com/office/word/2016/wordml/cid" xmlns:w16="http://schemas.microsoft.com/office/word/2018/wordml" xmlns:w16sdtdh="http://schemas.microsoft.com/office/word/2020/wordml/sdtdatahash" xmlns:w16se="http://schemas.microsoft.com/office/word/2015/wordml/symex" xmlns:wpg="http://schemas.microsoft.com/office/word/2010/wordprocessingGroup" xmlns:wpi="http://schemas.microsoft.com/office/word/2010/wordprocessingInk" xmlns:wne="http://schemas.microsoft.com/office/word/2006/wordml" xmlns:wps="http://schemas.microsoft.com/office/word/2010/wordprocessingShape" mc:Ignorable="w14 w15 w16se w16cid w16 w16cex w16sdtdh wp14">
+  <w:endnote w:type="separator" w:id="-1">
+    <w:p>
+      <w:pPr>
+        <w:spacing w:after="0" w:line="240" w:lineRule="auto"/>
+      </w:pPr>
+      <w:r>
+        <w:separator/>
+      </w:r>
+    </w:p>
+  </w:endnote>
+  <w:endnote w:type="continuationSeparator" w:id="0">
+    <w:p>
+      <w:pPr>
+        <w:spacing w:after="0" w:line="240" w:lineRule="auto"/>
+      </w:pPr>
+      <w:r>
+        <w:continuationSeparator/>
+      </w:r>
+    </w:p>
+  </w:endnote>
+</w:endnotes>
 </file>
 
 <file path=word/footer1.xml><?xml version="1.0" encoding="utf-8"?>
@@ -8373,16 +8271,35 @@
       <w:rPr>
         <w:sz w:val="28"/>
       </w:rPr>
-      <w:t>202</w:t>
-    </w:r>
-    <w:r>
-      <w:rPr>
-        <w:sz w:val="28"/>
-      </w:rPr>
-      <w:t>2</w:t>
+      <w:t>2022</w:t>
     </w:r>
   </w:p>
 </w:ftr>
+</file>
+
+<file path=word/footnotes.xml><?xml version="1.0" encoding="utf-8"?>
+<w:footnotes xmlns:wpc="http://schemas.microsoft.com/office/word/2010/wordprocessingCanvas" xmlns:cx="http://schemas.microsoft.com/office/drawing/2014/chartex" xmlns:cx1="http://schemas.microsoft.com/office/drawing/2015/9/8/chartex" xmlns:cx2="http://schemas.microsoft.com/office/drawing/2015/10/21/chartex" xmlns:cx3="http://schemas.microsoft.com/office/drawing/2016/5/9/chartex" xmlns:cx4="http://schemas.microsoft.com/office/drawing/2016/5/10/chartex" xmlns:cx5="http://schemas.microsoft.com/office/drawing/2016/5/11/chartex" xmlns:cx6="http://schemas.microsoft.com/office/drawing/2016/5/12/chartex" xmlns:cx7="http://schemas.microsoft.com/office/drawing/2016/5/13/chartex" xmlns:cx8="http://schemas.microsoft.com/office/drawing/2016/5/14/chartex" xmlns:mc="http://schemas.openxmlformats.org/markup-compatibility/2006" xmlns:aink="http://schemas.microsoft.com/office/drawing/2016/ink" xmlns:am3d="http://schemas.microsoft.com/office/drawing/2017/model3d" xmlns:o="urn:schemas-microsoft-com:office:office" xmlns:r="http://schemas.openxmlformats.org/officeDocument/2006/relationships" xmlns:m="http://schemas.openxmlformats.org/officeDocument/2006/math" xmlns:v="urn:schemas-microsoft-com:vml" xmlns:wp14="http://schemas.microsoft.com/office/word/2010/wordprocessingDrawing" xmlns:wp="http://schemas.openxmlformats.org/drawingml/2006/wordprocessingDrawing" xmlns:w10="urn:schemas-microsoft-com:office:word" xmlns:w="http://schemas.openxmlformats.org/wordprocessingml/2006/main" xmlns:w14="http://schemas.microsoft.com/office/word/2010/wordml" xmlns:w15="http://schemas.microsoft.com/office/word/2012/wordml" xmlns:w16cex="http://schemas.microsoft.com/office/word/2018/wordml/cex" xmlns:w16cid="http://schemas.microsoft.com/office/word/2016/wordml/cid" xmlns:w16="http://schemas.microsoft.com/office/word/2018/wordml" xmlns:w16sdtdh="http://schemas.microsoft.com/office/word/2020/wordml/sdtdatahash" xmlns:w16se="http://schemas.microsoft.com/office/word/2015/wordml/symex" xmlns:wpg="http://schemas.microsoft.com/office/word/2010/wordprocessingGroup" xmlns:wpi="http://schemas.microsoft.com/office/word/2010/wordprocessingInk" xmlns:wne="http://schemas.microsoft.com/office/word/2006/wordml" xmlns:wps="http://schemas.microsoft.com/office/word/2010/wordprocessingShape" mc:Ignorable="w14 w15 w16se w16cid w16 w16cex w16sdtdh wp14">
+  <w:footnote w:type="separator" w:id="-1">
+    <w:p>
+      <w:pPr>
+        <w:spacing w:after="0" w:line="240" w:lineRule="auto"/>
+      </w:pPr>
+      <w:r>
+        <w:separator/>
+      </w:r>
+    </w:p>
+  </w:footnote>
+  <w:footnote w:type="continuationSeparator" w:id="0">
+    <w:p>
+      <w:pPr>
+        <w:spacing w:after="0" w:line="240" w:lineRule="auto"/>
+      </w:pPr>
+      <w:r>
+        <w:continuationSeparator/>
+      </w:r>
+    </w:p>
+  </w:footnote>
+</w:footnotes>
 </file>
 
 <file path=word/numbering.xml><?xml version="1.0" encoding="utf-8"?>
